--- a/fuentes/CF_01_33130130_DU.docx
+++ b/fuentes/CF_01_33130130_DU.docx
@@ -449,70 +449,12 @@
       <w:r>
         <w:rPr>
           <w:rFonts w:ascii="Calibri" w:hAnsi="Calibri"/>
-          <w:noProof/>
           <w:color w:val="000000" w:themeColor="text1"/>
           <w:kern w:val="0"/>
           <w:lang w:val="es-419"/>
-        </w:rPr>
-        <mc:AlternateContent>
-          <mc:Choice Requires="wps">
-            <w:drawing>
-              <wp:anchor distT="0" distB="0" distL="114300" distR="114300" simplePos="0" relativeHeight="251664384" behindDoc="0" locked="0" layoutInCell="1" allowOverlap="1" wp14:anchorId="0DF24E6C" wp14:editId="42C09C6E">
-                <wp:simplePos x="0" y="0"/>
-                <wp:positionH relativeFrom="page">
-                  <wp:align>right</wp:align>
-                </wp:positionH>
-                <wp:positionV relativeFrom="paragraph">
-                  <wp:posOffset>2319020</wp:posOffset>
-                </wp:positionV>
-                <wp:extent cx="7710170" cy="9525"/>
-                <wp:effectExtent l="0" t="0" r="24130" b="28575"/>
-                <wp:wrapNone/>
-                <wp:docPr id="6" name="Conector recto 6"/>
-                <wp:cNvGraphicFramePr/>
-                <a:graphic xmlns:a="http://schemas.openxmlformats.org/drawingml/2006/main">
-                  <a:graphicData uri="http://schemas.microsoft.com/office/word/2010/wordprocessingShape">
-                    <wps:wsp>
-                      <wps:cNvCnPr/>
-                      <wps:spPr>
-                        <a:xfrm flipV="1">
-                          <a:off x="0" y="0"/>
-                          <a:ext cx="7710170" cy="9525"/>
-                        </a:xfrm>
-                        <a:prstGeom prst="line">
-                          <a:avLst/>
-                        </a:prstGeom>
-                      </wps:spPr>
-                      <wps:style>
-                        <a:lnRef idx="1">
-                          <a:schemeClr val="dk1"/>
-                        </a:lnRef>
-                        <a:fillRef idx="0">
-                          <a:schemeClr val="dk1"/>
-                        </a:fillRef>
-                        <a:effectRef idx="0">
-                          <a:schemeClr val="dk1"/>
-                        </a:effectRef>
-                        <a:fontRef idx="minor">
-                          <a:schemeClr val="tx1"/>
-                        </a:fontRef>
-                      </wps:style>
-                      <wps:bodyPr/>
-                    </wps:wsp>
-                  </a:graphicData>
-                </a:graphic>
-              </wp:anchor>
-            </w:drawing>
-          </mc:Choice>
-          <mc:Fallback>
-            <w:pict>
-              <v:line w14:anchorId="72CE4F10" id="Conector recto 6" o:spid="_x0000_s1026" style="position:absolute;flip:y;z-index:251664384;visibility:visible;mso-wrap-style:square;mso-wrap-distance-left:9pt;mso-wrap-distance-top:0;mso-wrap-distance-right:9pt;mso-wrap-distance-bottom:0;mso-position-horizontal:right;mso-position-horizontal-relative:page;mso-position-vertical:absolute;mso-position-vertical-relative:text" from="555.9pt,182.6pt" to="1163pt,183.35pt" o:gfxdata="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" strokecolor="black [3200]" strokeweight=".5pt">
-                <v:stroke joinstyle="miter"/>
-                <w10:wrap anchorx="page"/>
-              </v:line>
-            </w:pict>
-          </mc:Fallback>
-        </mc:AlternateContent>
+          <w14:ligatures w14:val="none"/>
+        </w:rPr>
+        <w:t>El desarrollo humano, desde la concepción, está ligado a una nutrición adecuada que proporciona nutrientes esenciales para la salud. Para entender la nutrición, es importante conocer los compuestos de los alimentos, como carbohidratos, proteínas, lípidos, vitaminas y minerales, y sus funciones. Esta unidad estudiará estos componentes, el valor energético de los alimentos, el gasto energético, y procesos como metabolismo, digestión y absorción, estableciendo una base sólida para las actividades propuestas</w:t>
       </w:r>
       <w:r>
         <w:rPr>
@@ -522,17 +464,81 @@
           <w:lang w:val="es-419"/>
           <w14:ligatures w14:val="none"/>
         </w:rPr>
-        <w:t>El desarrollo humano, desde la concepción, está ligado a una nutrición adecuada que proporciona nutrientes esenciales para la salud. Para entender la nutrición, es importante conocer los compuestos de los alimentos, como carbohidratos, proteínas, lípidos, vitaminas y minerales, y sus funciones. Esta unidad estudiará estos componentes, el valor energético de los alimentos, el gasto energético, y procesos como metabolismo, digestión y absorción, estableciendo una base sólida para las actividades propuestas</w:t>
-      </w:r>
-      <w:r>
+        <w:t>.</w:t>
+      </w:r>
+    </w:p>
+    <w:p>
+      <w:pPr>
+        <w:ind w:hanging="426"/>
         <w:rPr>
           <w:rFonts w:ascii="Calibri" w:hAnsi="Calibri"/>
+          <w:b/>
+          <w:bCs/>
           <w:color w:val="000000" w:themeColor="text1"/>
           <w:kern w:val="0"/>
           <w:lang w:val="es-419"/>
           <w14:ligatures w14:val="none"/>
         </w:rPr>
-        <w:t>.</w:t>
+      </w:pPr>
+      <w:r>
+        <w:rPr>
+          <w:rFonts w:ascii="Calibri" w:hAnsi="Calibri"/>
+          <w:b/>
+          <w:bCs/>
+          <w:color w:val="000000" w:themeColor="text1"/>
+          <w:kern w:val="0"/>
+          <w:lang w:val="es-419"/>
+          <w14:ligatures w14:val="none"/>
+        </w:rPr>
+        <w:t>_______________________________________________________________________</w:t>
+      </w:r>
+      <w:r>
+        <w:rPr>
+          <w:rFonts w:ascii="Calibri" w:hAnsi="Calibri"/>
+          <w:b/>
+          <w:bCs/>
+          <w:color w:val="000000" w:themeColor="text1"/>
+          <w:kern w:val="0"/>
+          <w:lang w:val="es-419"/>
+          <w14:ligatures w14:val="none"/>
+        </w:rPr>
+        <w:t>__</w:t>
+      </w:r>
+      <w:r>
+        <w:rPr>
+          <w:rFonts w:ascii="Calibri" w:hAnsi="Calibri"/>
+          <w:b/>
+          <w:bCs/>
+          <w:color w:val="000000" w:themeColor="text1"/>
+          <w:kern w:val="0"/>
+          <w:lang w:val="es-419"/>
+          <w14:ligatures w14:val="none"/>
+        </w:rPr>
+        <w:t>___</w:t>
+      </w:r>
+      <w:r>
+        <w:rPr>
+          <w:rFonts w:ascii="Calibri" w:hAnsi="Calibri"/>
+          <w:b/>
+          <w:bCs/>
+          <w:color w:val="000000" w:themeColor="text1"/>
+          <w:kern w:val="0"/>
+          <w:lang w:val="es-419"/>
+          <w14:ligatures w14:val="none"/>
+        </w:rPr>
+        <w:t xml:space="preserve">  </w:t>
+      </w:r>
+      <w:r>
+        <w:rPr>
+          <w:rFonts w:ascii="Calibri" w:hAnsi="Calibri"/>
+          <w:b/>
+          <w:bCs/>
+          <w:color w:val="000000" w:themeColor="text1"/>
+          <w:kern w:val="0"/>
+          <w:lang w:val="es-419"/>
+          <w14:ligatures w14:val="none"/>
+        </w:rPr>
+        <w:t xml:space="preserve">    </w:t>
       </w:r>
     </w:p>
     <w:p>
@@ -623,7 +629,7 @@
           <w:pPr>
             <w:pStyle w:val="TDC1"/>
             <w:tabs>
-              <w:tab w:val="right" w:leader="dot" w:pos="9962"/>
+              <w:tab w:val="right" w:leader="dot" w:pos="10338"/>
             </w:tabs>
             <w:rPr>
               <w:rFonts w:eastAsiaTheme="minorEastAsia"/>
@@ -643,7 +649,7 @@
           <w:r>
             <w:fldChar w:fldCharType="separate"/>
           </w:r>
-          <w:hyperlink w:anchor="_Toc183709797" w:history="1">
+          <w:hyperlink w:anchor="_Toc184368635" w:history="1">
             <w:r>
               <w:rPr>
                 <w:rStyle w:val="Hipervnculo"/>
@@ -670,7 +676,7 @@
                 <w:noProof/>
                 <w:webHidden/>
               </w:rPr>
-              <w:instrText xml:space="preserve"> PAGEREF _Toc183709797 \h </w:instrText>
+              <w:instrText xml:space="preserve"> PAGEREF _Toc184368635 \h </w:instrText>
             </w:r>
             <w:r>
               <w:rPr>
@@ -706,7 +712,7 @@
             <w:pStyle w:val="TDC1"/>
             <w:tabs>
               <w:tab w:val="left" w:pos="1320"/>
-              <w:tab w:val="right" w:leader="dot" w:pos="9962"/>
+              <w:tab w:val="right" w:leader="dot" w:pos="10338"/>
             </w:tabs>
             <w:rPr>
               <w:rFonts w:eastAsiaTheme="minorEastAsia"/>
@@ -717,7 +723,7 @@
               <w14:ligatures w14:val="none"/>
             </w:rPr>
           </w:pPr>
-          <w:hyperlink w:anchor="_Toc183709798" w:history="1">
+          <w:hyperlink w:anchor="_Toc184368636" w:history="1">
             <w:r>
               <w:rPr>
                 <w:rStyle w:val="Hipervnculo"/>
@@ -762,7 +768,7 @@
                 <w:noProof/>
                 <w:webHidden/>
               </w:rPr>
-              <w:instrText xml:space="preserve"> PAGEREF _Toc183709798 \h </w:instrText>
+              <w:instrText xml:space="preserve"> PAGEREF _Toc184368636 \h </w:instrText>
             </w:r>
             <w:r>
               <w:rPr>
@@ -798,7 +804,7 @@
             <w:pStyle w:val="TDC1"/>
             <w:tabs>
               <w:tab w:val="left" w:pos="1320"/>
-              <w:tab w:val="right" w:leader="dot" w:pos="9962"/>
+              <w:tab w:val="right" w:leader="dot" w:pos="10338"/>
             </w:tabs>
             <w:rPr>
               <w:rFonts w:eastAsiaTheme="minorEastAsia"/>
@@ -809,7 +815,7 @@
               <w14:ligatures w14:val="none"/>
             </w:rPr>
           </w:pPr>
-          <w:hyperlink w:anchor="_Toc183709799" w:history="1">
+          <w:hyperlink w:anchor="_Toc184368637" w:history="1">
             <w:r>
               <w:rPr>
                 <w:rStyle w:val="Hipervnculo"/>
@@ -854,7 +860,7 @@
                 <w:noProof/>
                 <w:webHidden/>
               </w:rPr>
-              <w:instrText xml:space="preserve"> PAGEREF _Toc183709799 \h </w:instrText>
+              <w:instrText xml:space="preserve"> PAGEREF _Toc184368637 \h </w:instrText>
             </w:r>
             <w:r>
               <w:rPr>
@@ -890,7 +896,7 @@
             <w:pStyle w:val="TDC1"/>
             <w:tabs>
               <w:tab w:val="left" w:pos="1320"/>
-              <w:tab w:val="right" w:leader="dot" w:pos="9962"/>
+              <w:tab w:val="right" w:leader="dot" w:pos="10338"/>
             </w:tabs>
             <w:rPr>
               <w:rFonts w:eastAsiaTheme="minorEastAsia"/>
@@ -901,7 +907,7 @@
               <w14:ligatures w14:val="none"/>
             </w:rPr>
           </w:pPr>
-          <w:hyperlink w:anchor="_Toc183709800" w:history="1">
+          <w:hyperlink w:anchor="_Toc184368638" w:history="1">
             <w:r>
               <w:rPr>
                 <w:rStyle w:val="Hipervnculo"/>
@@ -946,7 +952,7 @@
                 <w:noProof/>
                 <w:webHidden/>
               </w:rPr>
-              <w:instrText xml:space="preserve"> PAGEREF _Toc183709800 \h </w:instrText>
+              <w:instrText xml:space="preserve"> PAGEREF _Toc184368638 \h </w:instrText>
             </w:r>
             <w:r>
               <w:rPr>
@@ -982,7 +988,7 @@
             <w:pStyle w:val="TDC1"/>
             <w:tabs>
               <w:tab w:val="left" w:pos="1320"/>
-              <w:tab w:val="right" w:leader="dot" w:pos="9962"/>
+              <w:tab w:val="right" w:leader="dot" w:pos="10338"/>
             </w:tabs>
             <w:rPr>
               <w:rFonts w:eastAsiaTheme="minorEastAsia"/>
@@ -993,7 +999,7 @@
               <w14:ligatures w14:val="none"/>
             </w:rPr>
           </w:pPr>
-          <w:hyperlink w:anchor="_Toc183709801" w:history="1">
+          <w:hyperlink w:anchor="_Toc184368639" w:history="1">
             <w:r>
               <w:rPr>
                 <w:rStyle w:val="Hipervnculo"/>
@@ -1038,7 +1044,7 @@
                 <w:noProof/>
                 <w:webHidden/>
               </w:rPr>
-              <w:instrText xml:space="preserve"> PAGEREF _Toc183709801 \h </w:instrText>
+              <w:instrText xml:space="preserve"> PAGEREF _Toc184368639 \h </w:instrText>
             </w:r>
             <w:r>
               <w:rPr>
@@ -1073,7 +1079,7 @@
           <w:pPr>
             <w:pStyle w:val="TDC1"/>
             <w:tabs>
-              <w:tab w:val="right" w:leader="dot" w:pos="9962"/>
+              <w:tab w:val="right" w:leader="dot" w:pos="10338"/>
             </w:tabs>
             <w:rPr>
               <w:rFonts w:eastAsiaTheme="minorEastAsia"/>
@@ -1084,7 +1090,7 @@
               <w14:ligatures w14:val="none"/>
             </w:rPr>
           </w:pPr>
-          <w:hyperlink w:anchor="_Toc183709802" w:history="1">
+          <w:hyperlink w:anchor="_Toc184368640" w:history="1">
             <w:r>
               <w:rPr>
                 <w:rStyle w:val="Hipervnculo"/>
@@ -1111,7 +1117,7 @@
                 <w:noProof/>
                 <w:webHidden/>
               </w:rPr>
-              <w:instrText xml:space="preserve"> PAGEREF _Toc183709802 \h </w:instrText>
+              <w:instrText xml:space="preserve"> PAGEREF _Toc184368640 \h </w:instrText>
             </w:r>
             <w:r>
               <w:rPr>
@@ -1131,7 +1137,7 @@
                 <w:noProof/>
                 <w:webHidden/>
               </w:rPr>
-              <w:t>48</w:t>
+              <w:t>47</w:t>
             </w:r>
             <w:r>
               <w:rPr>
@@ -1146,7 +1152,7 @@
           <w:pPr>
             <w:pStyle w:val="TDC1"/>
             <w:tabs>
-              <w:tab w:val="right" w:leader="dot" w:pos="9962"/>
+              <w:tab w:val="right" w:leader="dot" w:pos="10338"/>
             </w:tabs>
             <w:rPr>
               <w:rFonts w:eastAsiaTheme="minorEastAsia"/>
@@ -1157,7 +1163,7 @@
               <w14:ligatures w14:val="none"/>
             </w:rPr>
           </w:pPr>
-          <w:hyperlink w:anchor="_Toc183709803" w:history="1">
+          <w:hyperlink w:anchor="_Toc184368641" w:history="1">
             <w:r>
               <w:rPr>
                 <w:rStyle w:val="Hipervnculo"/>
@@ -1184,7 +1190,7 @@
                 <w:noProof/>
                 <w:webHidden/>
               </w:rPr>
-              <w:instrText xml:space="preserve"> PAGEREF _Toc183709803 \h </w:instrText>
+              <w:instrText xml:space="preserve"> PAGEREF _Toc184368641 \h </w:instrText>
             </w:r>
             <w:r>
               <w:rPr>
@@ -1204,7 +1210,7 @@
                 <w:noProof/>
                 <w:webHidden/>
               </w:rPr>
-              <w:t>49</w:t>
+              <w:t>48</w:t>
             </w:r>
             <w:r>
               <w:rPr>
@@ -1219,7 +1225,7 @@
           <w:pPr>
             <w:pStyle w:val="TDC1"/>
             <w:tabs>
-              <w:tab w:val="right" w:leader="dot" w:pos="9962"/>
+              <w:tab w:val="right" w:leader="dot" w:pos="10338"/>
             </w:tabs>
             <w:rPr>
               <w:rFonts w:eastAsiaTheme="minorEastAsia"/>
@@ -1230,7 +1236,7 @@
               <w14:ligatures w14:val="none"/>
             </w:rPr>
           </w:pPr>
-          <w:hyperlink w:anchor="_Toc183709804" w:history="1">
+          <w:hyperlink w:anchor="_Toc184368642" w:history="1">
             <w:r>
               <w:rPr>
                 <w:rStyle w:val="Hipervnculo"/>
@@ -1257,7 +1263,7 @@
                 <w:noProof/>
                 <w:webHidden/>
               </w:rPr>
-              <w:instrText xml:space="preserve"> PAGEREF _Toc183709804 \h </w:instrText>
+              <w:instrText xml:space="preserve"> PAGEREF _Toc184368642 \h </w:instrText>
             </w:r>
             <w:r>
               <w:rPr>
@@ -1277,7 +1283,7 @@
                 <w:noProof/>
                 <w:webHidden/>
               </w:rPr>
-              <w:t>53</w:t>
+              <w:t>52</w:t>
             </w:r>
             <w:r>
               <w:rPr>
@@ -1292,7 +1298,7 @@
           <w:pPr>
             <w:pStyle w:val="TDC1"/>
             <w:tabs>
-              <w:tab w:val="right" w:leader="dot" w:pos="9962"/>
+              <w:tab w:val="right" w:leader="dot" w:pos="10338"/>
             </w:tabs>
             <w:rPr>
               <w:rFonts w:eastAsiaTheme="minorEastAsia"/>
@@ -1303,7 +1309,7 @@
               <w14:ligatures w14:val="none"/>
             </w:rPr>
           </w:pPr>
-          <w:hyperlink w:anchor="_Toc183709805" w:history="1">
+          <w:hyperlink w:anchor="_Toc184368643" w:history="1">
             <w:r>
               <w:rPr>
                 <w:rStyle w:val="Hipervnculo"/>
@@ -1331,7 +1337,7 @@
                 <w:noProof/>
                 <w:webHidden/>
               </w:rPr>
-              <w:instrText xml:space="preserve"> PAGEREF _Toc183709805 \h </w:instrText>
+              <w:instrText xml:space="preserve"> PAGEREF _Toc184368643 \h </w:instrText>
             </w:r>
             <w:r>
               <w:rPr>
@@ -1351,7 +1357,7 @@
                 <w:noProof/>
                 <w:webHidden/>
               </w:rPr>
-              <w:t>54</w:t>
+              <w:t>53</w:t>
             </w:r>
             <w:r>
               <w:rPr>
@@ -1366,7 +1372,7 @@
           <w:pPr>
             <w:pStyle w:val="TDC1"/>
             <w:tabs>
-              <w:tab w:val="right" w:leader="dot" w:pos="9962"/>
+              <w:tab w:val="right" w:leader="dot" w:pos="10338"/>
             </w:tabs>
             <w:rPr>
               <w:rFonts w:eastAsiaTheme="minorEastAsia"/>
@@ -1377,7 +1383,7 @@
               <w14:ligatures w14:val="none"/>
             </w:rPr>
           </w:pPr>
-          <w:hyperlink w:anchor="_Toc183709806" w:history="1">
+          <w:hyperlink w:anchor="_Toc184368644" w:history="1">
             <w:r>
               <w:rPr>
                 <w:rStyle w:val="Hipervnculo"/>
@@ -1404,7 +1410,7 @@
                 <w:noProof/>
                 <w:webHidden/>
               </w:rPr>
-              <w:instrText xml:space="preserve"> PAGEREF _Toc183709806 \h </w:instrText>
+              <w:instrText xml:space="preserve"> PAGEREF _Toc184368644 \h </w:instrText>
             </w:r>
             <w:r>
               <w:rPr>
@@ -1424,7 +1430,7 @@
                 <w:noProof/>
                 <w:webHidden/>
               </w:rPr>
-              <w:t>56</w:t>
+              <w:t>55</w:t>
             </w:r>
             <w:r>
               <w:rPr>
@@ -1459,7 +1465,7 @@
         <w:sectPr>
           <w:footerReference w:type="default" r:id="rId12"/>
           <w:pgSz w:w="12240" w:h="15840"/>
-          <w:pgMar w:top="1701" w:right="1134" w:bottom="1134" w:left="1134" w:header="709" w:footer="709" w:gutter="0"/>
+          <w:pgMar w:top="1701" w:right="758" w:bottom="1134" w:left="1134" w:header="709" w:footer="709" w:gutter="0"/>
           <w:cols w:space="708"/>
           <w:docGrid w:linePitch="360"/>
         </w:sectPr>
@@ -1469,7 +1475,7 @@
       <w:pPr>
         <w:pStyle w:val="Titulosgenerales"/>
       </w:pPr>
-      <w:bookmarkStart w:id="0" w:name="_Toc183709797"/>
+      <w:bookmarkStart w:id="0" w:name="_Toc184368635"/>
       <w:r>
         <w:lastRenderedPageBreak/>
         <w:t>Introducción</w:t>
@@ -1703,17 +1709,19 @@
             </w:r>
           </w:p>
           <w:p>
+            <w:r>
+              <w:t>Le invitamos a explorar y profundizar en el conocimiento sobre la importancia de la nutrición y como una alimentación sana y equilibrada puede mejorar la calidad de vida.</w:t>
+            </w:r>
+            <w:r>
+              <w:t xml:space="preserve"> </w:t>
+            </w:r>
+          </w:p>
+          <w:p>
             <w:pPr>
               <w:rPr>
                 <w:lang w:val="es-419"/>
               </w:rPr>
             </w:pPr>
-            <w:r>
-              <w:t>Le invitamos a explorar y profundizar en el conocimiento sobre la importancia de la nutrición y como una alimentación sana y equilibrada puede mejorar la calidad de vida.</w:t>
-            </w:r>
-            <w:r>
-              <w:t xml:space="preserve"> </w:t>
-            </w:r>
           </w:p>
         </w:tc>
       </w:tr>
@@ -1758,7 +1766,7 @@
       <w:pPr>
         <w:pStyle w:val="Ttulo1"/>
       </w:pPr>
-      <w:bookmarkStart w:id="1" w:name="_Toc183709798"/>
+      <w:bookmarkStart w:id="1" w:name="_Toc184368636"/>
       <w:r>
         <w:lastRenderedPageBreak/>
         <w:t>Conceptos fundamentales de nutrición</w:t>
@@ -2931,15 +2939,7 @@
                 <w:rFonts w:asciiTheme="minorHAnsi" w:hAnsiTheme="minorHAnsi" w:cstheme="minorHAnsi"/>
                 <w:szCs w:val="24"/>
               </w:rPr>
-              <w:t xml:space="preserve">Efecto </w:t>
-            </w:r>
-            <w:proofErr w:type="spellStart"/>
-            <w:r>
-              <w:rPr>
-                <w:rFonts w:asciiTheme="minorHAnsi" w:hAnsiTheme="minorHAnsi" w:cstheme="minorHAnsi"/>
-                <w:szCs w:val="24"/>
-              </w:rPr>
-              <w:t>ant</w:t>
+              <w:t>Efecto ant</w:t>
             </w:r>
             <w:r>
               <w:rPr>
@@ -2955,7 +2955,6 @@
               </w:rPr>
               <w:t>nutriente</w:t>
             </w:r>
-            <w:proofErr w:type="spellEnd"/>
             <w:r>
               <w:rPr>
                 <w:rFonts w:asciiTheme="minorHAnsi" w:hAnsiTheme="minorHAnsi" w:cstheme="minorHAnsi"/>
@@ -7329,7 +7328,7 @@
       <w:pPr>
         <w:pStyle w:val="Ttulo1"/>
       </w:pPr>
-      <w:bookmarkStart w:id="2" w:name="_Toc183709799"/>
+      <w:bookmarkStart w:id="2" w:name="_Toc184368637"/>
       <w:r>
         <w:lastRenderedPageBreak/>
         <w:t>Vitaminas</w:t>
@@ -8318,39 +8317,7 @@
           <w:sz w:val="22"/>
           <w:lang w:val="es-419" w:eastAsia="es-CO"/>
         </w:rPr>
-        <w:t xml:space="preserve">Fuente: News medical </w:t>
-      </w:r>
-      <w:proofErr w:type="spellStart"/>
-      <w:r>
-        <w:rPr>
-          <w:sz w:val="22"/>
-          <w:lang w:val="es-419" w:eastAsia="es-CO"/>
-        </w:rPr>
-        <w:t>life</w:t>
-      </w:r>
-      <w:proofErr w:type="spellEnd"/>
-      <w:r>
-        <w:rPr>
-          <w:sz w:val="22"/>
-          <w:lang w:val="es-419" w:eastAsia="es-CO"/>
-        </w:rPr>
-        <w:t xml:space="preserve"> </w:t>
-      </w:r>
-      <w:proofErr w:type="spellStart"/>
-      <w:r>
-        <w:rPr>
-          <w:sz w:val="22"/>
-          <w:lang w:val="es-419" w:eastAsia="es-CO"/>
-        </w:rPr>
-        <w:t>sciences</w:t>
-      </w:r>
-      <w:proofErr w:type="spellEnd"/>
-      <w:r>
-        <w:rPr>
-          <w:sz w:val="22"/>
-          <w:lang w:val="es-419" w:eastAsia="es-CO"/>
-        </w:rPr>
-        <w:t xml:space="preserve"> (2016).</w:t>
+        <w:t>Fuente: News medical life sciences (2016).</w:t>
       </w:r>
     </w:p>
     <w:p>
@@ -9991,7 +9958,7 @@
       <w:pPr>
         <w:pStyle w:val="Ttulo1"/>
       </w:pPr>
-      <w:bookmarkStart w:id="3" w:name="_Toc183709800"/>
+      <w:bookmarkStart w:id="3" w:name="_Toc184368638"/>
       <w:r>
         <w:lastRenderedPageBreak/>
         <w:t>El valor energético de los alimentos</w:t>
@@ -12177,23 +12144,7 @@
           <w:sz w:val="22"/>
           <w:lang w:val="es-419" w:eastAsia="es-CO"/>
         </w:rPr>
-        <w:t>Fuente: Iñarritu, M. (</w:t>
-      </w:r>
-      <w:proofErr w:type="spellStart"/>
-      <w:r>
-        <w:rPr>
-          <w:sz w:val="22"/>
-          <w:lang w:val="es-419" w:eastAsia="es-CO"/>
-        </w:rPr>
-        <w:t>s.f</w:t>
-      </w:r>
-      <w:proofErr w:type="spellEnd"/>
-      <w:r>
-        <w:rPr>
-          <w:sz w:val="22"/>
-          <w:lang w:val="es-419" w:eastAsia="es-CO"/>
-        </w:rPr>
-        <w:t>).</w:t>
+        <w:t>Fuente: Iñarritu, M. (s.f).</w:t>
       </w:r>
     </w:p>
     <w:p>
@@ -12217,7 +12168,7 @@
       <w:pPr>
         <w:pStyle w:val="Ttulo1"/>
       </w:pPr>
-      <w:bookmarkStart w:id="4" w:name="_Toc183709801"/>
+      <w:bookmarkStart w:id="4" w:name="_Toc184368639"/>
       <w:r>
         <w:lastRenderedPageBreak/>
         <w:t>Composición del cuerpo, metabolismo, digestión y absorción</w:t>
@@ -13779,33 +13730,8 @@
                 <w:rFonts w:asciiTheme="minorHAnsi" w:hAnsiTheme="minorHAnsi" w:cstheme="minorHAnsi"/>
                 <w:szCs w:val="24"/>
               </w:rPr>
-              <w:t xml:space="preserve">Contracción de la vesícula </w:t>
-            </w:r>
-            <w:proofErr w:type="spellStart"/>
-            <w:r>
-              <w:rPr>
-                <w:rFonts w:asciiTheme="minorHAnsi" w:hAnsiTheme="minorHAnsi" w:cstheme="minorHAnsi"/>
-                <w:szCs w:val="24"/>
-              </w:rPr>
-              <w:t>bilar</w:t>
-            </w:r>
-            <w:proofErr w:type="spellEnd"/>
-            <w:r>
-              <w:rPr>
-                <w:rFonts w:asciiTheme="minorHAnsi" w:hAnsiTheme="minorHAnsi" w:cstheme="minorHAnsi"/>
-                <w:szCs w:val="24"/>
-              </w:rPr>
-              <w:t xml:space="preserve"> y flujo de </w:t>
-            </w:r>
-            <w:proofErr w:type="spellStart"/>
-            <w:r>
-              <w:rPr>
-                <w:rFonts w:asciiTheme="minorHAnsi" w:hAnsiTheme="minorHAnsi" w:cstheme="minorHAnsi"/>
-                <w:szCs w:val="24"/>
-              </w:rPr>
-              <w:t>bilisalduodeno</w:t>
-            </w:r>
-            <w:proofErr w:type="spellEnd"/>
+              <w:t>Contracción de la vesícula bilar y flujo de bilisalduodeno</w:t>
+            </w:r>
             <w:r>
               <w:rPr>
                 <w:rFonts w:asciiTheme="minorHAnsi" w:hAnsiTheme="minorHAnsi" w:cstheme="minorHAnsi"/>
@@ -13974,7 +13900,6 @@
                 <w:szCs w:val="24"/>
               </w:rPr>
             </w:pPr>
-            <w:proofErr w:type="spellStart"/>
             <w:r>
               <w:rPr>
                 <w:rFonts w:asciiTheme="minorHAnsi" w:hAnsiTheme="minorHAnsi" w:cstheme="minorHAnsi"/>
@@ -13982,7 +13907,6 @@
               </w:rPr>
               <w:t>Pancreozimina</w:t>
             </w:r>
-            <w:proofErr w:type="spellEnd"/>
             <w:r>
               <w:rPr>
                 <w:rFonts w:asciiTheme="minorHAnsi" w:hAnsiTheme="minorHAnsi" w:cstheme="minorHAnsi"/>
@@ -14104,7 +14028,6 @@
                 <w:szCs w:val="24"/>
               </w:rPr>
             </w:pPr>
-            <w:proofErr w:type="spellStart"/>
             <w:r>
               <w:rPr>
                 <w:rFonts w:asciiTheme="minorHAnsi" w:hAnsiTheme="minorHAnsi" w:cstheme="minorHAnsi"/>
@@ -14112,7 +14035,6 @@
               </w:rPr>
               <w:t>Enterocrinina</w:t>
             </w:r>
-            <w:proofErr w:type="spellEnd"/>
             <w:r>
               <w:rPr>
                 <w:rFonts w:asciiTheme="minorHAnsi" w:hAnsiTheme="minorHAnsi" w:cstheme="minorHAnsi"/>
@@ -14279,23 +14201,7 @@
           <w:szCs w:val="28"/>
           <w:lang w:val="es-419" w:eastAsia="es-CO"/>
         </w:rPr>
-        <w:t xml:space="preserve">La actividad muscular rítmica hace que los alimentos se reduzcan en partículas diminutas y se mezclen con los jugos gástricos, lo que facilita el movimiento a través del tracto para que haya una superficie mayor de exposición a las enzimas </w:t>
-      </w:r>
-      <w:proofErr w:type="spellStart"/>
-      <w:r>
-        <w:rPr>
-          <w:szCs w:val="28"/>
-          <w:lang w:val="es-419" w:eastAsia="es-CO"/>
-        </w:rPr>
-        <w:t>hidrolizantes</w:t>
-      </w:r>
-      <w:proofErr w:type="spellEnd"/>
-      <w:r>
-        <w:rPr>
-          <w:szCs w:val="28"/>
-          <w:lang w:val="es-419" w:eastAsia="es-CO"/>
-        </w:rPr>
-        <w:t xml:space="preserve"> y al contacto con las paredes</w:t>
+        <w:t>La actividad muscular rítmica hace que los alimentos se reduzcan en partículas diminutas y se mezclen con los jugos gástricos, lo que facilita el movimiento a través del tracto para que haya una superficie mayor de exposición a las enzimas hidrolizantes y al contacto con las paredes</w:t>
       </w:r>
       <w:r>
         <w:rPr>
@@ -14661,25 +14567,7 @@
           <w:szCs w:val="28"/>
           <w:lang w:val="es-419" w:eastAsia="es-CO"/>
         </w:rPr>
-        <w:t xml:space="preserve"> el alimento permanece en el </w:t>
-      </w:r>
-      <w:proofErr w:type="spellStart"/>
-      <w:r>
-        <w:rPr>
-          <w:rFonts w:cstheme="minorHAnsi"/>
-          <w:szCs w:val="28"/>
-          <w:lang w:val="es-419" w:eastAsia="es-CO"/>
-        </w:rPr>
-        <w:t>fundus</w:t>
-      </w:r>
-      <w:proofErr w:type="spellEnd"/>
-      <w:r>
-        <w:rPr>
-          <w:rFonts w:cstheme="minorHAnsi"/>
-          <w:szCs w:val="28"/>
-          <w:lang w:val="es-419" w:eastAsia="es-CO"/>
-        </w:rPr>
-        <w:t xml:space="preserve"> durante una hora.</w:t>
+        <w:t xml:space="preserve"> el alimento permanece en el fundus durante una hora.</w:t>
       </w:r>
     </w:p>
     <w:p>
@@ -15096,7 +14984,7 @@
     <w:tbl>
       <w:tblPr>
         <w:tblStyle w:val="SENA"/>
-        <w:tblW w:w="10774" w:type="dxa"/>
+        <w:tblW w:w="10916" w:type="dxa"/>
         <w:tblInd w:w="-431" w:type="dxa"/>
         <w:tblLayout w:type="fixed"/>
         <w:tblLook w:val="04A0" w:firstRow="1" w:lastRow="0" w:firstColumn="1" w:lastColumn="0" w:noHBand="0" w:noVBand="1"/>
@@ -15107,7 +14995,7 @@
         <w:gridCol w:w="2127"/>
         <w:gridCol w:w="2410"/>
         <w:gridCol w:w="1418"/>
-        <w:gridCol w:w="1984"/>
+        <w:gridCol w:w="2126"/>
         <w:gridCol w:w="2835"/>
       </w:tblGrid>
       <w:tr>
@@ -15185,7 +15073,7 @@
         </w:tc>
         <w:tc>
           <w:tcPr>
-            <w:tcW w:w="1984" w:type="dxa"/>
+            <w:tcW w:w="2126" w:type="dxa"/>
             <w:shd w:val="clear" w:color="auto" w:fill="auto"/>
           </w:tcPr>
           <w:p>
@@ -15243,13 +15131,13 @@
               <w:pStyle w:val="TextoTablas"/>
               <w:rPr>
                 <w:rFonts w:asciiTheme="minorHAnsi" w:hAnsiTheme="minorHAnsi" w:cstheme="minorHAnsi"/>
-                <w:sz w:val="22"/>
-              </w:rPr>
-            </w:pPr>
-            <w:r>
-              <w:rPr>
-                <w:rFonts w:asciiTheme="minorHAnsi" w:hAnsiTheme="minorHAnsi" w:cstheme="minorHAnsi"/>
-                <w:sz w:val="22"/>
+                <w:szCs w:val="24"/>
+              </w:rPr>
+            </w:pPr>
+            <w:r>
+              <w:rPr>
+                <w:rFonts w:asciiTheme="minorHAnsi" w:hAnsiTheme="minorHAnsi" w:cstheme="minorHAnsi"/>
+                <w:szCs w:val="24"/>
               </w:rPr>
               <w:t xml:space="preserve">Boca: </w:t>
             </w:r>
@@ -15259,79 +15147,15 @@
               <w:pStyle w:val="TextoTablas"/>
               <w:rPr>
                 <w:rFonts w:asciiTheme="minorHAnsi" w:hAnsiTheme="minorHAnsi" w:cstheme="minorHAnsi"/>
-                <w:sz w:val="22"/>
-              </w:rPr>
-            </w:pPr>
-            <w:r>
-              <w:rPr>
-                <w:rFonts w:asciiTheme="minorHAnsi" w:hAnsiTheme="minorHAnsi" w:cstheme="minorHAnsi"/>
-                <w:sz w:val="22"/>
-              </w:rPr>
-              <w:t>saliva,</w:t>
-            </w:r>
-          </w:p>
-          <w:p>
-            <w:pPr>
-              <w:pStyle w:val="TextoTablas"/>
-              <w:rPr>
-                <w:rFonts w:asciiTheme="minorHAnsi" w:hAnsiTheme="minorHAnsi" w:cstheme="minorHAnsi"/>
-                <w:sz w:val="22"/>
-              </w:rPr>
-            </w:pPr>
-            <w:r>
-              <w:rPr>
-                <w:rFonts w:asciiTheme="minorHAnsi" w:hAnsiTheme="minorHAnsi" w:cstheme="minorHAnsi"/>
-                <w:sz w:val="22"/>
-              </w:rPr>
-              <w:t>glándulas salivales,</w:t>
-            </w:r>
-          </w:p>
-          <w:p>
-            <w:pPr>
-              <w:pStyle w:val="TextoTablas"/>
-              <w:rPr>
-                <w:rFonts w:asciiTheme="minorHAnsi" w:hAnsiTheme="minorHAnsi" w:cstheme="minorHAnsi"/>
-                <w:sz w:val="22"/>
-              </w:rPr>
-            </w:pPr>
-            <w:r>
-              <w:rPr>
-                <w:rFonts w:asciiTheme="minorHAnsi" w:hAnsiTheme="minorHAnsi" w:cstheme="minorHAnsi"/>
-                <w:sz w:val="22"/>
-              </w:rPr>
-              <w:t>submaxilares y</w:t>
-            </w:r>
-          </w:p>
-          <w:p>
-            <w:pPr>
-              <w:pStyle w:val="TextoTablas"/>
-              <w:rPr>
-                <w:rFonts w:asciiTheme="minorHAnsi" w:hAnsiTheme="minorHAnsi" w:cstheme="minorHAnsi"/>
-                <w:sz w:val="22"/>
-              </w:rPr>
-            </w:pPr>
-            <w:r>
-              <w:rPr>
-                <w:rFonts w:asciiTheme="minorHAnsi" w:hAnsiTheme="minorHAnsi" w:cstheme="minorHAnsi"/>
-                <w:sz w:val="22"/>
-              </w:rPr>
-              <w:t>sublinguales</w:t>
-            </w:r>
-          </w:p>
-          <w:p>
-            <w:pPr>
-              <w:pStyle w:val="TextoTablas"/>
-              <w:rPr>
-                <w:rFonts w:asciiTheme="minorHAnsi" w:hAnsiTheme="minorHAnsi" w:cstheme="minorHAnsi"/>
-                <w:sz w:val="22"/>
-              </w:rPr>
-            </w:pPr>
-            <w:r>
-              <w:rPr>
-                <w:rFonts w:asciiTheme="minorHAnsi" w:hAnsiTheme="minorHAnsi" w:cstheme="minorHAnsi"/>
-                <w:sz w:val="22"/>
-              </w:rPr>
-              <w:t>parótidas.</w:t>
+                <w:szCs w:val="24"/>
+              </w:rPr>
+            </w:pPr>
+            <w:r>
+              <w:rPr>
+                <w:rFonts w:asciiTheme="minorHAnsi" w:hAnsiTheme="minorHAnsi" w:cstheme="minorHAnsi"/>
+                <w:szCs w:val="24"/>
+              </w:rPr>
+              <w:t>saliva, glándulas salivales, submaxilares y sublinguales parótidas.</w:t>
             </w:r>
           </w:p>
         </w:tc>
@@ -15344,89 +15168,89 @@
               <w:pStyle w:val="TextoTablas"/>
               <w:rPr>
                 <w:rFonts w:asciiTheme="minorHAnsi" w:hAnsiTheme="minorHAnsi" w:cstheme="minorHAnsi"/>
-                <w:sz w:val="22"/>
-              </w:rPr>
-            </w:pPr>
-            <w:r>
-              <w:rPr>
-                <w:rFonts w:asciiTheme="minorHAnsi" w:hAnsiTheme="minorHAnsi" w:cstheme="minorHAnsi"/>
-                <w:sz w:val="22"/>
-              </w:rPr>
-              <w:t>Psíquicos: Imaginación,</w:t>
-            </w:r>
-            <w:r>
-              <w:rPr>
-                <w:rFonts w:asciiTheme="minorHAnsi" w:hAnsiTheme="minorHAnsi" w:cstheme="minorHAnsi"/>
-                <w:sz w:val="22"/>
-              </w:rPr>
-              <w:t xml:space="preserve"> </w:t>
-            </w:r>
-            <w:r>
-              <w:rPr>
-                <w:rFonts w:asciiTheme="minorHAnsi" w:hAnsiTheme="minorHAnsi" w:cstheme="minorHAnsi"/>
-                <w:sz w:val="22"/>
-              </w:rPr>
-              <w:t>vista, olfato y tacto.</w:t>
-            </w:r>
-          </w:p>
-          <w:p>
-            <w:pPr>
-              <w:pStyle w:val="TextoTablas"/>
-              <w:rPr>
-                <w:rFonts w:asciiTheme="minorHAnsi" w:hAnsiTheme="minorHAnsi" w:cstheme="minorHAnsi"/>
-                <w:sz w:val="22"/>
-              </w:rPr>
-            </w:pPr>
-            <w:r>
-              <w:rPr>
-                <w:rFonts w:asciiTheme="minorHAnsi" w:hAnsiTheme="minorHAnsi" w:cstheme="minorHAnsi"/>
-                <w:sz w:val="22"/>
-              </w:rPr>
-              <w:t>Mecánicos: Presencia de</w:t>
-            </w:r>
-            <w:r>
-              <w:rPr>
-                <w:rFonts w:asciiTheme="minorHAnsi" w:hAnsiTheme="minorHAnsi" w:cstheme="minorHAnsi"/>
-                <w:sz w:val="22"/>
-              </w:rPr>
-              <w:t xml:space="preserve"> </w:t>
-            </w:r>
-            <w:r>
-              <w:rPr>
-                <w:rFonts w:asciiTheme="minorHAnsi" w:hAnsiTheme="minorHAnsi" w:cstheme="minorHAnsi"/>
-                <w:sz w:val="22"/>
-              </w:rPr>
-              <w:t>los alimentos en la boca.</w:t>
-            </w:r>
-          </w:p>
-          <w:p>
-            <w:pPr>
-              <w:pStyle w:val="TextoTablas"/>
-              <w:rPr>
-                <w:rFonts w:asciiTheme="minorHAnsi" w:hAnsiTheme="minorHAnsi" w:cstheme="minorHAnsi"/>
-                <w:sz w:val="22"/>
-              </w:rPr>
-            </w:pPr>
-            <w:r>
-              <w:rPr>
-                <w:rFonts w:asciiTheme="minorHAnsi" w:hAnsiTheme="minorHAnsi" w:cstheme="minorHAnsi"/>
-                <w:sz w:val="22"/>
-              </w:rPr>
-              <w:t>Químicos: Contacto con</w:t>
-            </w:r>
-            <w:r>
-              <w:rPr>
-                <w:rFonts w:asciiTheme="minorHAnsi" w:hAnsiTheme="minorHAnsi" w:cstheme="minorHAnsi"/>
-                <w:sz w:val="22"/>
-              </w:rPr>
-              <w:t xml:space="preserve"> </w:t>
-            </w:r>
-            <w:r>
-              <w:rPr>
-                <w:rFonts w:asciiTheme="minorHAnsi" w:hAnsiTheme="minorHAnsi" w:cstheme="minorHAnsi"/>
-                <w:sz w:val="22"/>
-              </w:rPr>
-              <w:t>el azúcar, sal y especia sobre las papilas.</w:t>
+                <w:szCs w:val="24"/>
+              </w:rPr>
+            </w:pPr>
+            <w:r>
+              <w:rPr>
+                <w:rFonts w:asciiTheme="minorHAnsi" w:hAnsiTheme="minorHAnsi" w:cstheme="minorHAnsi"/>
+                <w:szCs w:val="24"/>
+              </w:rPr>
+              <w:t xml:space="preserve">Psíquicos: </w:t>
+            </w:r>
+            <w:r>
+              <w:rPr>
+                <w:rFonts w:asciiTheme="minorHAnsi" w:hAnsiTheme="minorHAnsi" w:cstheme="minorHAnsi"/>
+                <w:szCs w:val="24"/>
+              </w:rPr>
+              <w:t>i</w:t>
+            </w:r>
+            <w:r>
+              <w:rPr>
+                <w:rFonts w:asciiTheme="minorHAnsi" w:hAnsiTheme="minorHAnsi" w:cstheme="minorHAnsi"/>
+                <w:szCs w:val="24"/>
+              </w:rPr>
+              <w:t>maginación, vista, olfato y tacto.</w:t>
+            </w:r>
+          </w:p>
+          <w:p>
+            <w:pPr>
+              <w:pStyle w:val="TextoTablas"/>
+              <w:rPr>
+                <w:rFonts w:asciiTheme="minorHAnsi" w:hAnsiTheme="minorHAnsi" w:cstheme="minorHAnsi"/>
+                <w:szCs w:val="24"/>
+              </w:rPr>
+            </w:pPr>
+            <w:r>
+              <w:rPr>
+                <w:rFonts w:asciiTheme="minorHAnsi" w:hAnsiTheme="minorHAnsi" w:cstheme="minorHAnsi"/>
+                <w:szCs w:val="24"/>
+              </w:rPr>
+              <w:t xml:space="preserve">Mecánicos: </w:t>
+            </w:r>
+            <w:r>
+              <w:rPr>
+                <w:rFonts w:asciiTheme="minorHAnsi" w:hAnsiTheme="minorHAnsi" w:cstheme="minorHAnsi"/>
+                <w:szCs w:val="24"/>
+              </w:rPr>
+              <w:t>p</w:t>
+            </w:r>
+            <w:r>
+              <w:rPr>
+                <w:rFonts w:asciiTheme="minorHAnsi" w:hAnsiTheme="minorHAnsi" w:cstheme="minorHAnsi"/>
+                <w:szCs w:val="24"/>
+              </w:rPr>
+              <w:t>resencia los alimentos en la boca.</w:t>
+            </w:r>
+          </w:p>
+          <w:p>
+            <w:pPr>
+              <w:pStyle w:val="TextoTablas"/>
+              <w:rPr>
+                <w:rFonts w:asciiTheme="minorHAnsi" w:hAnsiTheme="minorHAnsi" w:cstheme="minorHAnsi"/>
+                <w:szCs w:val="24"/>
+              </w:rPr>
+            </w:pPr>
+            <w:r>
+              <w:rPr>
+                <w:rFonts w:asciiTheme="minorHAnsi" w:hAnsiTheme="minorHAnsi" w:cstheme="minorHAnsi"/>
+                <w:szCs w:val="24"/>
+              </w:rPr>
+              <w:t xml:space="preserve">Químicos: </w:t>
+            </w:r>
+            <w:r>
+              <w:rPr>
+                <w:rFonts w:asciiTheme="minorHAnsi" w:hAnsiTheme="minorHAnsi" w:cstheme="minorHAnsi"/>
+                <w:szCs w:val="24"/>
+              </w:rPr>
+              <w:t>c</w:t>
+            </w:r>
+            <w:r>
+              <w:rPr>
+                <w:rFonts w:asciiTheme="minorHAnsi" w:hAnsiTheme="minorHAnsi" w:cstheme="minorHAnsi"/>
+                <w:szCs w:val="24"/>
+              </w:rPr>
+              <w:t>ontacto con el azúcar, sal y especia sobre las papilas.</w:t>
             </w:r>
           </w:p>
         </w:tc>
@@ -15439,13 +15263,13 @@
               <w:pStyle w:val="TextoTablas"/>
               <w:rPr>
                 <w:rFonts w:asciiTheme="minorHAnsi" w:hAnsiTheme="minorHAnsi" w:cstheme="minorHAnsi"/>
-                <w:sz w:val="22"/>
-              </w:rPr>
-            </w:pPr>
-            <w:r>
-              <w:rPr>
-                <w:rFonts w:asciiTheme="minorHAnsi" w:hAnsiTheme="minorHAnsi" w:cstheme="minorHAnsi"/>
-                <w:sz w:val="22"/>
+                <w:szCs w:val="24"/>
+              </w:rPr>
+            </w:pPr>
+            <w:r>
+              <w:rPr>
+                <w:rFonts w:asciiTheme="minorHAnsi" w:hAnsiTheme="minorHAnsi" w:cstheme="minorHAnsi"/>
+                <w:szCs w:val="24"/>
               </w:rPr>
               <w:t>1000 - 1500 ml</w:t>
             </w:r>
@@ -15455,13 +15279,13 @@
               <w:pStyle w:val="TextoTablas"/>
               <w:rPr>
                 <w:rFonts w:asciiTheme="minorHAnsi" w:hAnsiTheme="minorHAnsi" w:cstheme="minorHAnsi"/>
-                <w:sz w:val="22"/>
-              </w:rPr>
-            </w:pPr>
-            <w:r>
-              <w:rPr>
-                <w:rFonts w:asciiTheme="minorHAnsi" w:hAnsiTheme="minorHAnsi" w:cstheme="minorHAnsi"/>
-                <w:sz w:val="22"/>
+                <w:szCs w:val="24"/>
+              </w:rPr>
+            </w:pPr>
+            <w:r>
+              <w:rPr>
+                <w:rFonts w:asciiTheme="minorHAnsi" w:hAnsiTheme="minorHAnsi" w:cstheme="minorHAnsi"/>
+                <w:szCs w:val="24"/>
               </w:rPr>
               <w:t>pH 5,9 a 6,8</w:t>
             </w:r>
@@ -15469,133 +15293,85 @@
         </w:tc>
         <w:tc>
           <w:tcPr>
-            <w:tcW w:w="1984" w:type="dxa"/>
-          </w:tcPr>
-          <w:p>
-            <w:pPr>
-              <w:pStyle w:val="TextoTablas"/>
-              <w:rPr>
-                <w:rFonts w:asciiTheme="minorHAnsi" w:hAnsiTheme="minorHAnsi" w:cstheme="minorHAnsi"/>
-                <w:sz w:val="22"/>
-              </w:rPr>
-            </w:pPr>
-            <w:r>
-              <w:rPr>
-                <w:rFonts w:asciiTheme="minorHAnsi" w:hAnsiTheme="minorHAnsi" w:cstheme="minorHAnsi"/>
-                <w:sz w:val="22"/>
-              </w:rPr>
-              <w:t>Mucina</w:t>
-            </w:r>
-            <w:r>
-              <w:rPr>
-                <w:rFonts w:asciiTheme="minorHAnsi" w:hAnsiTheme="minorHAnsi" w:cstheme="minorHAnsi"/>
-                <w:sz w:val="22"/>
+            <w:tcW w:w="2126" w:type="dxa"/>
+          </w:tcPr>
+          <w:p>
+            <w:pPr>
+              <w:pStyle w:val="TextoTablas"/>
+              <w:rPr>
+                <w:rFonts w:asciiTheme="minorHAnsi" w:hAnsiTheme="minorHAnsi" w:cstheme="minorHAnsi"/>
+                <w:szCs w:val="24"/>
+              </w:rPr>
+            </w:pPr>
+            <w:r>
+              <w:rPr>
+                <w:rFonts w:asciiTheme="minorHAnsi" w:hAnsiTheme="minorHAnsi" w:cstheme="minorHAnsi"/>
+                <w:szCs w:val="24"/>
+              </w:rPr>
+              <w:t xml:space="preserve">Mucina, </w:t>
+            </w:r>
+            <w:r>
+              <w:rPr>
+                <w:rFonts w:asciiTheme="minorHAnsi" w:hAnsiTheme="minorHAnsi" w:cstheme="minorHAnsi"/>
+                <w:szCs w:val="24"/>
+              </w:rPr>
+              <w:t>a</w:t>
+            </w:r>
+            <w:r>
+              <w:rPr>
+                <w:rFonts w:asciiTheme="minorHAnsi" w:hAnsiTheme="minorHAnsi" w:cstheme="minorHAnsi"/>
+                <w:szCs w:val="24"/>
+              </w:rPr>
+              <w:t>milasa.</w:t>
+            </w:r>
+          </w:p>
+        </w:tc>
+        <w:tc>
+          <w:tcPr>
+            <w:tcW w:w="2835" w:type="dxa"/>
+          </w:tcPr>
+          <w:p>
+            <w:pPr>
+              <w:pStyle w:val="TextoTablas"/>
+              <w:rPr>
+                <w:rFonts w:asciiTheme="minorHAnsi" w:hAnsiTheme="minorHAnsi" w:cstheme="minorHAnsi"/>
+                <w:szCs w:val="24"/>
+              </w:rPr>
+            </w:pPr>
+            <w:r>
+              <w:rPr>
+                <w:rFonts w:asciiTheme="minorHAnsi" w:hAnsiTheme="minorHAnsi" w:cstheme="minorHAnsi"/>
+                <w:szCs w:val="24"/>
+              </w:rPr>
+              <w:t>Lubricación</w:t>
+            </w:r>
+            <w:r>
+              <w:rPr>
+                <w:rFonts w:asciiTheme="minorHAnsi" w:hAnsiTheme="minorHAnsi" w:cstheme="minorHAnsi"/>
+                <w:szCs w:val="24"/>
               </w:rPr>
               <w:t>,</w:t>
             </w:r>
-          </w:p>
-          <w:p>
-            <w:pPr>
-              <w:pStyle w:val="TextoTablas"/>
-              <w:rPr>
-                <w:rFonts w:asciiTheme="minorHAnsi" w:hAnsiTheme="minorHAnsi" w:cstheme="minorHAnsi"/>
-                <w:sz w:val="22"/>
-              </w:rPr>
-            </w:pPr>
-            <w:r>
-              <w:rPr>
-                <w:rFonts w:asciiTheme="minorHAnsi" w:hAnsiTheme="minorHAnsi" w:cstheme="minorHAnsi"/>
-                <w:sz w:val="22"/>
-              </w:rPr>
-              <w:t>Amilasa</w:t>
-            </w:r>
-            <w:r>
-              <w:rPr>
-                <w:rFonts w:asciiTheme="minorHAnsi" w:hAnsiTheme="minorHAnsi" w:cstheme="minorHAnsi"/>
-                <w:sz w:val="22"/>
-              </w:rPr>
-              <w:t>.</w:t>
-            </w:r>
-          </w:p>
-        </w:tc>
-        <w:tc>
-          <w:tcPr>
-            <w:tcW w:w="2835" w:type="dxa"/>
-          </w:tcPr>
-          <w:p>
-            <w:pPr>
-              <w:pStyle w:val="TextoTablas"/>
-              <w:rPr>
-                <w:rFonts w:asciiTheme="minorHAnsi" w:hAnsiTheme="minorHAnsi" w:cstheme="minorHAnsi"/>
-                <w:sz w:val="22"/>
-              </w:rPr>
-            </w:pPr>
-            <w:r>
-              <w:rPr>
-                <w:rFonts w:asciiTheme="minorHAnsi" w:hAnsiTheme="minorHAnsi" w:cstheme="minorHAnsi"/>
-                <w:sz w:val="22"/>
-              </w:rPr>
-              <w:t>Lubricación almidón</w:t>
-            </w:r>
-            <w:r>
-              <w:rPr>
-                <w:rFonts w:asciiTheme="minorHAnsi" w:hAnsiTheme="minorHAnsi" w:cstheme="minorHAnsi"/>
-                <w:sz w:val="22"/>
-              </w:rPr>
-              <w:t xml:space="preserve"> </w:t>
-            </w:r>
-            <w:r>
-              <w:rPr>
-                <w:rFonts w:asciiTheme="minorHAnsi" w:hAnsiTheme="minorHAnsi" w:cstheme="minorHAnsi"/>
-                <w:sz w:val="22"/>
-              </w:rPr>
-              <w:t>cocido - dextrinas</w:t>
-            </w:r>
-          </w:p>
-          <w:p>
-            <w:pPr>
-              <w:pStyle w:val="TextoTablas"/>
-              <w:rPr>
-                <w:rFonts w:asciiTheme="minorHAnsi" w:hAnsiTheme="minorHAnsi" w:cstheme="minorHAnsi"/>
-                <w:sz w:val="22"/>
-              </w:rPr>
-            </w:pPr>
-            <w:r>
-              <w:rPr>
-                <w:rFonts w:asciiTheme="minorHAnsi" w:hAnsiTheme="minorHAnsi" w:cstheme="minorHAnsi"/>
-                <w:sz w:val="22"/>
-              </w:rPr>
-              <w:t>maltosa, la actividad</w:t>
-            </w:r>
-          </w:p>
-          <w:p>
-            <w:pPr>
-              <w:pStyle w:val="TextoTablas"/>
-              <w:rPr>
-                <w:rFonts w:asciiTheme="minorHAnsi" w:hAnsiTheme="minorHAnsi" w:cstheme="minorHAnsi"/>
-                <w:sz w:val="22"/>
-              </w:rPr>
-            </w:pPr>
-            <w:r>
-              <w:rPr>
-                <w:rFonts w:asciiTheme="minorHAnsi" w:hAnsiTheme="minorHAnsi" w:cstheme="minorHAnsi"/>
-                <w:sz w:val="22"/>
-              </w:rPr>
-              <w:t>enzimática en la boca</w:t>
-            </w:r>
-            <w:r>
-              <w:rPr>
-                <w:rFonts w:asciiTheme="minorHAnsi" w:hAnsiTheme="minorHAnsi" w:cstheme="minorHAnsi"/>
-                <w:sz w:val="22"/>
-              </w:rPr>
-              <w:t xml:space="preserve"> </w:t>
-            </w:r>
-            <w:r>
-              <w:rPr>
-                <w:rFonts w:asciiTheme="minorHAnsi" w:hAnsiTheme="minorHAnsi" w:cstheme="minorHAnsi"/>
-                <w:sz w:val="22"/>
-              </w:rPr>
-              <w:t>no es importante.</w:t>
+            <w:r>
+              <w:rPr>
+                <w:rFonts w:asciiTheme="minorHAnsi" w:hAnsiTheme="minorHAnsi" w:cstheme="minorHAnsi"/>
+                <w:szCs w:val="24"/>
+              </w:rPr>
+              <w:t xml:space="preserve"> almidón cocido – dextrinas</w:t>
+            </w:r>
+            <w:r>
+              <w:rPr>
+                <w:rFonts w:asciiTheme="minorHAnsi" w:hAnsiTheme="minorHAnsi" w:cstheme="minorHAnsi"/>
+                <w:szCs w:val="24"/>
+              </w:rPr>
+              <w:t>,</w:t>
+            </w:r>
+            <w:r>
+              <w:rPr>
+                <w:rFonts w:asciiTheme="minorHAnsi" w:hAnsiTheme="minorHAnsi" w:cstheme="minorHAnsi"/>
+                <w:szCs w:val="24"/>
+              </w:rPr>
+              <w:t xml:space="preserve"> maltosa, la actividad enzimática en la boca no es importante.</w:t>
             </w:r>
           </w:p>
         </w:tc>
@@ -15610,68 +15386,31 @@
               <w:pStyle w:val="TextoTablas"/>
               <w:rPr>
                 <w:rFonts w:asciiTheme="minorHAnsi" w:hAnsiTheme="minorHAnsi" w:cstheme="minorHAnsi"/>
-                <w:sz w:val="22"/>
-              </w:rPr>
-            </w:pPr>
-            <w:r>
-              <w:rPr>
-                <w:rFonts w:asciiTheme="minorHAnsi" w:hAnsiTheme="minorHAnsi" w:cstheme="minorHAnsi"/>
-                <w:sz w:val="22"/>
-              </w:rPr>
-              <w:t xml:space="preserve">Estómago: </w:t>
-            </w:r>
-          </w:p>
-          <w:p>
-            <w:pPr>
-              <w:pStyle w:val="TextoTablas"/>
-              <w:numPr>
-                <w:ilvl w:val="0"/>
-                <w:numId w:val="29"/>
-              </w:numPr>
-              <w:ind w:left="318"/>
-              <w:rPr>
-                <w:rFonts w:asciiTheme="minorHAnsi" w:hAnsiTheme="minorHAnsi" w:cstheme="minorHAnsi"/>
-                <w:sz w:val="22"/>
-              </w:rPr>
-            </w:pPr>
-            <w:r>
-              <w:rPr>
-                <w:rFonts w:asciiTheme="minorHAnsi" w:hAnsiTheme="minorHAnsi" w:cstheme="minorHAnsi"/>
-                <w:sz w:val="22"/>
-              </w:rPr>
-              <w:t>jugo</w:t>
-            </w:r>
-          </w:p>
-          <w:p>
-            <w:pPr>
-              <w:pStyle w:val="TextoTablas"/>
-              <w:rPr>
-                <w:rFonts w:asciiTheme="minorHAnsi" w:hAnsiTheme="minorHAnsi" w:cstheme="minorHAnsi"/>
-                <w:sz w:val="22"/>
-              </w:rPr>
-            </w:pPr>
-            <w:r>
-              <w:rPr>
-                <w:rFonts w:asciiTheme="minorHAnsi" w:hAnsiTheme="minorHAnsi" w:cstheme="minorHAnsi"/>
-                <w:sz w:val="22"/>
-              </w:rPr>
-              <w:t>gástrico y células</w:t>
-            </w:r>
-          </w:p>
-          <w:p>
-            <w:pPr>
-              <w:pStyle w:val="TextoTablas"/>
-              <w:rPr>
-                <w:rFonts w:asciiTheme="minorHAnsi" w:hAnsiTheme="minorHAnsi" w:cstheme="minorHAnsi"/>
-                <w:sz w:val="22"/>
-              </w:rPr>
-            </w:pPr>
-            <w:r>
-              <w:rPr>
-                <w:rFonts w:asciiTheme="minorHAnsi" w:hAnsiTheme="minorHAnsi" w:cstheme="minorHAnsi"/>
-                <w:sz w:val="22"/>
-              </w:rPr>
-              <w:t>parietales.</w:t>
+                <w:szCs w:val="24"/>
+              </w:rPr>
+            </w:pPr>
+            <w:r>
+              <w:rPr>
+                <w:rFonts w:asciiTheme="minorHAnsi" w:hAnsiTheme="minorHAnsi" w:cstheme="minorHAnsi"/>
+                <w:szCs w:val="24"/>
+              </w:rPr>
+              <w:t>Estómago:</w:t>
+            </w:r>
+          </w:p>
+          <w:p>
+            <w:pPr>
+              <w:pStyle w:val="TextoTablas"/>
+              <w:rPr>
+                <w:rFonts w:asciiTheme="minorHAnsi" w:hAnsiTheme="minorHAnsi" w:cstheme="minorHAnsi"/>
+                <w:szCs w:val="24"/>
+              </w:rPr>
+            </w:pPr>
+            <w:r>
+              <w:rPr>
+                <w:rFonts w:asciiTheme="minorHAnsi" w:hAnsiTheme="minorHAnsi" w:cstheme="minorHAnsi"/>
+                <w:szCs w:val="24"/>
+              </w:rPr>
+              <w:t>• Jugo gástrico y células parietales.</w:t>
             </w:r>
           </w:p>
         </w:tc>
@@ -15684,264 +15423,212 @@
               <w:pStyle w:val="TextoTablas"/>
               <w:rPr>
                 <w:rFonts w:asciiTheme="minorHAnsi" w:hAnsiTheme="minorHAnsi" w:cstheme="minorHAnsi"/>
-                <w:sz w:val="22"/>
-              </w:rPr>
-            </w:pPr>
-            <w:r>
-              <w:rPr>
-                <w:rFonts w:asciiTheme="minorHAnsi" w:hAnsiTheme="minorHAnsi" w:cstheme="minorHAnsi"/>
-                <w:sz w:val="22"/>
-              </w:rPr>
-              <w:t>Psíquicos: Vista, olfato y tacto.</w:t>
-            </w:r>
-          </w:p>
-          <w:p>
-            <w:pPr>
-              <w:pStyle w:val="TextoTablas"/>
-              <w:rPr>
-                <w:rFonts w:asciiTheme="minorHAnsi" w:hAnsiTheme="minorHAnsi" w:cstheme="minorHAnsi"/>
-                <w:sz w:val="22"/>
-              </w:rPr>
-            </w:pPr>
-            <w:r>
-              <w:rPr>
-                <w:rFonts w:asciiTheme="minorHAnsi" w:hAnsiTheme="minorHAnsi" w:cstheme="minorHAnsi"/>
-                <w:sz w:val="22"/>
-              </w:rPr>
-              <w:t>Mecánicos: Contacto con</w:t>
-            </w:r>
-            <w:r>
-              <w:rPr>
-                <w:rFonts w:asciiTheme="minorHAnsi" w:hAnsiTheme="minorHAnsi" w:cstheme="minorHAnsi"/>
-                <w:sz w:val="22"/>
+                <w:szCs w:val="24"/>
+              </w:rPr>
+            </w:pPr>
+            <w:r>
+              <w:rPr>
+                <w:rFonts w:asciiTheme="minorHAnsi" w:hAnsiTheme="minorHAnsi" w:cstheme="minorHAnsi"/>
+                <w:szCs w:val="24"/>
+              </w:rPr>
+              <w:t xml:space="preserve">Psíquicos: </w:t>
+            </w:r>
+            <w:r>
+              <w:rPr>
+                <w:rFonts w:asciiTheme="minorHAnsi" w:hAnsiTheme="minorHAnsi" w:cstheme="minorHAnsi"/>
+                <w:szCs w:val="24"/>
+              </w:rPr>
+              <w:t>v</w:t>
+            </w:r>
+            <w:r>
+              <w:rPr>
+                <w:rFonts w:asciiTheme="minorHAnsi" w:hAnsiTheme="minorHAnsi" w:cstheme="minorHAnsi"/>
+                <w:szCs w:val="24"/>
+              </w:rPr>
+              <w:t>ista, olfato y tacto.</w:t>
+            </w:r>
+          </w:p>
+          <w:p>
+            <w:pPr>
+              <w:pStyle w:val="TextoTablas"/>
+              <w:rPr>
+                <w:rFonts w:asciiTheme="minorHAnsi" w:hAnsiTheme="minorHAnsi" w:cstheme="minorHAnsi"/>
+                <w:szCs w:val="24"/>
+              </w:rPr>
+            </w:pPr>
+            <w:r>
+              <w:rPr>
+                <w:rFonts w:asciiTheme="minorHAnsi" w:hAnsiTheme="minorHAnsi" w:cstheme="minorHAnsi"/>
+                <w:szCs w:val="24"/>
+              </w:rPr>
+              <w:t xml:space="preserve">Mecánicos: </w:t>
+            </w:r>
+            <w:r>
+              <w:rPr>
+                <w:rFonts w:asciiTheme="minorHAnsi" w:hAnsiTheme="minorHAnsi" w:cstheme="minorHAnsi"/>
+                <w:szCs w:val="24"/>
+              </w:rPr>
+              <w:t>c</w:t>
+            </w:r>
+            <w:r>
+              <w:rPr>
+                <w:rFonts w:asciiTheme="minorHAnsi" w:hAnsiTheme="minorHAnsi" w:cstheme="minorHAnsi"/>
+                <w:szCs w:val="24"/>
+              </w:rPr>
+              <w:t>ontacto con la mucosa; digestión.</w:t>
+            </w:r>
+          </w:p>
+          <w:p>
+            <w:pPr>
+              <w:pStyle w:val="TextoTablas"/>
+              <w:rPr>
+                <w:rFonts w:asciiTheme="minorHAnsi" w:hAnsiTheme="minorHAnsi" w:cstheme="minorHAnsi"/>
+                <w:szCs w:val="24"/>
+              </w:rPr>
+            </w:pPr>
+            <w:r>
+              <w:rPr>
+                <w:rFonts w:asciiTheme="minorHAnsi" w:hAnsiTheme="minorHAnsi" w:cstheme="minorHAnsi"/>
+                <w:szCs w:val="24"/>
+              </w:rPr>
+              <w:t xml:space="preserve">Hormonales: </w:t>
+            </w:r>
+            <w:r>
+              <w:rPr>
+                <w:rFonts w:asciiTheme="minorHAnsi" w:hAnsiTheme="minorHAnsi" w:cstheme="minorHAnsi"/>
+                <w:szCs w:val="24"/>
+              </w:rPr>
+              <w:t>g</w:t>
+            </w:r>
+            <w:r>
+              <w:rPr>
+                <w:rFonts w:asciiTheme="minorHAnsi" w:hAnsiTheme="minorHAnsi" w:cstheme="minorHAnsi"/>
+                <w:szCs w:val="24"/>
+              </w:rPr>
+              <w:t>astrina aumenta el flujo y la enterogastrona lo inhibe.</w:t>
+            </w:r>
+          </w:p>
+        </w:tc>
+        <w:tc>
+          <w:tcPr>
+            <w:tcW w:w="1418" w:type="dxa"/>
+          </w:tcPr>
+          <w:p>
+            <w:pPr>
+              <w:pStyle w:val="TextoTablas"/>
+              <w:rPr>
+                <w:rFonts w:asciiTheme="minorHAnsi" w:hAnsiTheme="minorHAnsi" w:cstheme="minorHAnsi"/>
+                <w:szCs w:val="24"/>
+              </w:rPr>
+            </w:pPr>
+            <w:r>
+              <w:rPr>
+                <w:rFonts w:asciiTheme="minorHAnsi" w:hAnsiTheme="minorHAnsi" w:cstheme="minorHAnsi"/>
+                <w:szCs w:val="24"/>
+              </w:rPr>
+              <w:t>1500-2500 ml</w:t>
+            </w:r>
+          </w:p>
+          <w:p>
+            <w:pPr>
+              <w:pStyle w:val="TextoTablas"/>
+              <w:rPr>
+                <w:rFonts w:asciiTheme="minorHAnsi" w:hAnsiTheme="minorHAnsi" w:cstheme="minorHAnsi"/>
+                <w:szCs w:val="24"/>
+              </w:rPr>
+            </w:pPr>
+            <w:r>
+              <w:rPr>
+                <w:rFonts w:asciiTheme="minorHAnsi" w:hAnsiTheme="minorHAnsi" w:cstheme="minorHAnsi"/>
+                <w:szCs w:val="24"/>
+              </w:rPr>
+              <w:t>pH 2,0- 2,5</w:t>
+            </w:r>
+          </w:p>
+        </w:tc>
+        <w:tc>
+          <w:tcPr>
+            <w:tcW w:w="2126" w:type="dxa"/>
+          </w:tcPr>
+          <w:p>
+            <w:pPr>
+              <w:pStyle w:val="TextoTablas"/>
+              <w:rPr>
+                <w:rFonts w:asciiTheme="minorHAnsi" w:hAnsiTheme="minorHAnsi" w:cstheme="minorHAnsi"/>
+                <w:szCs w:val="24"/>
+              </w:rPr>
+            </w:pPr>
+            <w:r>
+              <w:rPr>
+                <w:rFonts w:asciiTheme="minorHAnsi" w:hAnsiTheme="minorHAnsi" w:cstheme="minorHAnsi"/>
+                <w:szCs w:val="24"/>
+              </w:rPr>
+              <w:t>Ácido clorhídrico</w:t>
+            </w:r>
+          </w:p>
+          <w:p>
+            <w:pPr>
+              <w:pStyle w:val="TextoTablas"/>
+              <w:rPr>
+                <w:rFonts w:asciiTheme="minorHAnsi" w:hAnsiTheme="minorHAnsi" w:cstheme="minorHAnsi"/>
+                <w:szCs w:val="24"/>
+              </w:rPr>
+            </w:pPr>
+            <w:r>
+              <w:rPr>
+                <w:rFonts w:asciiTheme="minorHAnsi" w:hAnsiTheme="minorHAnsi" w:cstheme="minorHAnsi"/>
+                <w:szCs w:val="24"/>
+              </w:rPr>
+              <w:t>(HCl).</w:t>
+            </w:r>
+          </w:p>
+        </w:tc>
+        <w:tc>
+          <w:tcPr>
+            <w:tcW w:w="2835" w:type="dxa"/>
+          </w:tcPr>
+          <w:p>
+            <w:pPr>
+              <w:pStyle w:val="TextoTablas"/>
+              <w:rPr>
+                <w:rFonts w:asciiTheme="minorHAnsi" w:hAnsiTheme="minorHAnsi" w:cstheme="minorHAnsi"/>
+                <w:szCs w:val="24"/>
+              </w:rPr>
+            </w:pPr>
+            <w:r>
+              <w:rPr>
+                <w:rFonts w:asciiTheme="minorHAnsi" w:hAnsiTheme="minorHAnsi" w:cstheme="minorHAnsi"/>
+                <w:szCs w:val="24"/>
+              </w:rPr>
+              <w:t>Pepsinógeno</w:t>
+            </w:r>
+            <w:r>
+              <w:rPr>
+                <w:rFonts w:asciiTheme="minorHAnsi" w:hAnsiTheme="minorHAnsi" w:cstheme="minorHAnsi"/>
+                <w:szCs w:val="24"/>
+              </w:rPr>
+              <w:t>,</w:t>
+            </w:r>
+            <w:r>
+              <w:rPr>
+                <w:rFonts w:asciiTheme="minorHAnsi" w:hAnsiTheme="minorHAnsi" w:cstheme="minorHAnsi"/>
+                <w:szCs w:val="24"/>
               </w:rPr>
               <w:t xml:space="preserve"> </w:t>
             </w:r>
             <w:r>
               <w:rPr>
                 <w:rFonts w:asciiTheme="minorHAnsi" w:hAnsiTheme="minorHAnsi" w:cstheme="minorHAnsi"/>
-                <w:sz w:val="22"/>
-              </w:rPr>
-              <w:t>la mucosa; digestión.</w:t>
-            </w:r>
-          </w:p>
-          <w:p>
-            <w:pPr>
-              <w:pStyle w:val="TextoTablas"/>
-              <w:rPr>
-                <w:rFonts w:asciiTheme="minorHAnsi" w:hAnsiTheme="minorHAnsi" w:cstheme="minorHAnsi"/>
-                <w:sz w:val="22"/>
-              </w:rPr>
-            </w:pPr>
-            <w:r>
-              <w:rPr>
-                <w:rFonts w:asciiTheme="minorHAnsi" w:hAnsiTheme="minorHAnsi" w:cstheme="minorHAnsi"/>
-                <w:sz w:val="22"/>
-              </w:rPr>
-              <w:t>Hormonales: Gastrina</w:t>
-            </w:r>
-            <w:r>
-              <w:rPr>
-                <w:rFonts w:asciiTheme="minorHAnsi" w:hAnsiTheme="minorHAnsi" w:cstheme="minorHAnsi"/>
-                <w:sz w:val="22"/>
-              </w:rPr>
-              <w:t xml:space="preserve"> </w:t>
-            </w:r>
-            <w:r>
-              <w:rPr>
-                <w:rFonts w:asciiTheme="minorHAnsi" w:hAnsiTheme="minorHAnsi" w:cstheme="minorHAnsi"/>
-                <w:sz w:val="22"/>
-              </w:rPr>
-              <w:t xml:space="preserve">aumenta el flujo y la </w:t>
-            </w:r>
-            <w:proofErr w:type="spellStart"/>
-            <w:r>
-              <w:rPr>
-                <w:rFonts w:asciiTheme="minorHAnsi" w:hAnsiTheme="minorHAnsi" w:cstheme="minorHAnsi"/>
-                <w:sz w:val="22"/>
-              </w:rPr>
-              <w:t>enterogastrona</w:t>
-            </w:r>
-            <w:proofErr w:type="spellEnd"/>
-            <w:r>
-              <w:rPr>
-                <w:rFonts w:asciiTheme="minorHAnsi" w:hAnsiTheme="minorHAnsi" w:cstheme="minorHAnsi"/>
-                <w:sz w:val="22"/>
-              </w:rPr>
-              <w:t xml:space="preserve"> lo inhibe</w:t>
-            </w:r>
-            <w:r>
-              <w:rPr>
-                <w:rFonts w:asciiTheme="minorHAnsi" w:hAnsiTheme="minorHAnsi" w:cstheme="minorHAnsi"/>
-                <w:sz w:val="22"/>
-              </w:rPr>
-              <w:t>.</w:t>
-            </w:r>
-          </w:p>
-        </w:tc>
-        <w:tc>
-          <w:tcPr>
-            <w:tcW w:w="1418" w:type="dxa"/>
-          </w:tcPr>
-          <w:p>
-            <w:pPr>
-              <w:pStyle w:val="TextoTablas"/>
-              <w:rPr>
-                <w:rFonts w:asciiTheme="minorHAnsi" w:hAnsiTheme="minorHAnsi" w:cstheme="minorHAnsi"/>
-                <w:sz w:val="22"/>
-              </w:rPr>
-            </w:pPr>
-            <w:r>
-              <w:rPr>
-                <w:rFonts w:asciiTheme="minorHAnsi" w:hAnsiTheme="minorHAnsi" w:cstheme="minorHAnsi"/>
-                <w:sz w:val="22"/>
-              </w:rPr>
-              <w:t>1500-2500 ml</w:t>
-            </w:r>
-          </w:p>
-          <w:p>
-            <w:pPr>
-              <w:pStyle w:val="TextoTablas"/>
-              <w:rPr>
-                <w:rFonts w:asciiTheme="minorHAnsi" w:hAnsiTheme="minorHAnsi" w:cstheme="minorHAnsi"/>
-                <w:sz w:val="22"/>
-              </w:rPr>
-            </w:pPr>
-            <w:r>
-              <w:rPr>
-                <w:rFonts w:asciiTheme="minorHAnsi" w:hAnsiTheme="minorHAnsi" w:cstheme="minorHAnsi"/>
-                <w:sz w:val="22"/>
-              </w:rPr>
-              <w:t>pH 2,0- 2,5</w:t>
-            </w:r>
-          </w:p>
-        </w:tc>
-        <w:tc>
-          <w:tcPr>
-            <w:tcW w:w="1984" w:type="dxa"/>
-          </w:tcPr>
-          <w:p>
-            <w:pPr>
-              <w:pStyle w:val="TextoTablas"/>
-              <w:rPr>
-                <w:rFonts w:asciiTheme="minorHAnsi" w:hAnsiTheme="minorHAnsi" w:cstheme="minorHAnsi"/>
-                <w:sz w:val="22"/>
-              </w:rPr>
-            </w:pPr>
-            <w:r>
-              <w:rPr>
-                <w:rFonts w:asciiTheme="minorHAnsi" w:hAnsiTheme="minorHAnsi" w:cstheme="minorHAnsi"/>
-                <w:sz w:val="22"/>
-              </w:rPr>
-              <w:t>Ácido clorhídrico</w:t>
-            </w:r>
-          </w:p>
-          <w:p>
-            <w:pPr>
-              <w:pStyle w:val="TextoTablas"/>
-              <w:rPr>
-                <w:rFonts w:asciiTheme="minorHAnsi" w:hAnsiTheme="minorHAnsi" w:cstheme="minorHAnsi"/>
-                <w:sz w:val="22"/>
-              </w:rPr>
-            </w:pPr>
-            <w:r>
-              <w:rPr>
-                <w:rFonts w:asciiTheme="minorHAnsi" w:hAnsiTheme="minorHAnsi" w:cstheme="minorHAnsi"/>
-                <w:sz w:val="22"/>
-              </w:rPr>
-              <w:t>(HCl)</w:t>
-            </w:r>
-            <w:r>
-              <w:rPr>
-                <w:rFonts w:asciiTheme="minorHAnsi" w:hAnsiTheme="minorHAnsi" w:cstheme="minorHAnsi"/>
-                <w:sz w:val="22"/>
-              </w:rPr>
-              <w:t>.</w:t>
-            </w:r>
-          </w:p>
-        </w:tc>
-        <w:tc>
-          <w:tcPr>
-            <w:tcW w:w="2835" w:type="dxa"/>
-          </w:tcPr>
-          <w:p>
-            <w:pPr>
-              <w:pStyle w:val="TextoTablas"/>
-              <w:rPr>
-                <w:rFonts w:asciiTheme="minorHAnsi" w:hAnsiTheme="minorHAnsi" w:cstheme="minorHAnsi"/>
-                <w:sz w:val="22"/>
-              </w:rPr>
-            </w:pPr>
-            <w:r>
-              <w:rPr>
-                <w:rFonts w:asciiTheme="minorHAnsi" w:hAnsiTheme="minorHAnsi" w:cstheme="minorHAnsi"/>
-                <w:sz w:val="22"/>
-              </w:rPr>
-              <w:t>Pepsinógeno</w:t>
-            </w:r>
-          </w:p>
-          <w:p>
-            <w:pPr>
-              <w:pStyle w:val="TextoTablas"/>
-              <w:rPr>
-                <w:rFonts w:asciiTheme="minorHAnsi" w:hAnsiTheme="minorHAnsi" w:cstheme="minorHAnsi"/>
-                <w:sz w:val="22"/>
-              </w:rPr>
-            </w:pPr>
-            <w:r>
-              <w:rPr>
-                <w:rFonts w:asciiTheme="minorHAnsi" w:hAnsiTheme="minorHAnsi" w:cstheme="minorHAnsi"/>
-                <w:sz w:val="22"/>
-              </w:rPr>
-              <w:t>Pepsina, bactericida,</w:t>
-            </w:r>
-          </w:p>
-          <w:p>
-            <w:pPr>
-              <w:pStyle w:val="TextoTablas"/>
-              <w:rPr>
-                <w:rFonts w:asciiTheme="minorHAnsi" w:hAnsiTheme="minorHAnsi" w:cstheme="minorHAnsi"/>
-                <w:sz w:val="22"/>
-              </w:rPr>
-            </w:pPr>
-            <w:r>
-              <w:rPr>
-                <w:rFonts w:asciiTheme="minorHAnsi" w:hAnsiTheme="minorHAnsi" w:cstheme="minorHAnsi"/>
-                <w:sz w:val="22"/>
-              </w:rPr>
-              <w:t>reduce el hierro</w:t>
-            </w:r>
-          </w:p>
-          <w:p>
-            <w:pPr>
-              <w:pStyle w:val="TextoTablas"/>
-              <w:rPr>
-                <w:rFonts w:asciiTheme="minorHAnsi" w:hAnsiTheme="minorHAnsi" w:cstheme="minorHAnsi"/>
-                <w:sz w:val="22"/>
-              </w:rPr>
-            </w:pPr>
-            <w:r>
-              <w:rPr>
-                <w:rFonts w:asciiTheme="minorHAnsi" w:hAnsiTheme="minorHAnsi" w:cstheme="minorHAnsi"/>
-                <w:sz w:val="22"/>
-              </w:rPr>
-              <w:t>férrico o hierro</w:t>
-            </w:r>
-          </w:p>
-          <w:p>
-            <w:pPr>
-              <w:pStyle w:val="TextoTablas"/>
-              <w:rPr>
-                <w:rFonts w:asciiTheme="minorHAnsi" w:hAnsiTheme="minorHAnsi" w:cstheme="minorHAnsi"/>
-                <w:sz w:val="22"/>
-              </w:rPr>
-            </w:pPr>
-            <w:r>
-              <w:rPr>
-                <w:rFonts w:asciiTheme="minorHAnsi" w:hAnsiTheme="minorHAnsi" w:cstheme="minorHAnsi"/>
-                <w:sz w:val="22"/>
-              </w:rPr>
-              <w:t>ferroso.</w:t>
+                <w:szCs w:val="24"/>
+              </w:rPr>
+              <w:t>p</w:t>
+            </w:r>
+            <w:r>
+              <w:rPr>
+                <w:rFonts w:asciiTheme="minorHAnsi" w:hAnsiTheme="minorHAnsi" w:cstheme="minorHAnsi"/>
+                <w:szCs w:val="24"/>
+              </w:rPr>
+              <w:t>epsina, bactericida, reduce el hierro férrico o hierro ferroso.</w:t>
             </w:r>
           </w:p>
         </w:tc>
@@ -15959,13 +15646,13 @@
               <w:pStyle w:val="TextoTablas"/>
               <w:rPr>
                 <w:rFonts w:asciiTheme="minorHAnsi" w:hAnsiTheme="minorHAnsi" w:cstheme="minorHAnsi"/>
-                <w:sz w:val="22"/>
-              </w:rPr>
-            </w:pPr>
-            <w:r>
-              <w:rPr>
-                <w:rFonts w:asciiTheme="minorHAnsi" w:hAnsiTheme="minorHAnsi" w:cstheme="minorHAnsi"/>
-                <w:sz w:val="22"/>
+                <w:szCs w:val="24"/>
+              </w:rPr>
+            </w:pPr>
+            <w:r>
+              <w:rPr>
+                <w:rFonts w:asciiTheme="minorHAnsi" w:hAnsiTheme="minorHAnsi" w:cstheme="minorHAnsi"/>
+                <w:szCs w:val="24"/>
               </w:rPr>
               <w:t>Células principales.</w:t>
             </w:r>
@@ -15980,13 +15667,13 @@
               <w:pStyle w:val="TextoTablas"/>
               <w:rPr>
                 <w:rFonts w:asciiTheme="minorHAnsi" w:hAnsiTheme="minorHAnsi" w:cstheme="minorHAnsi"/>
-                <w:sz w:val="22"/>
-              </w:rPr>
-            </w:pPr>
-            <w:r>
-              <w:rPr>
-                <w:rFonts w:asciiTheme="minorHAnsi" w:hAnsiTheme="minorHAnsi" w:cstheme="minorHAnsi"/>
-                <w:sz w:val="22"/>
+                <w:szCs w:val="24"/>
+              </w:rPr>
+            </w:pPr>
+            <w:r>
+              <w:rPr>
+                <w:rFonts w:asciiTheme="minorHAnsi" w:hAnsiTheme="minorHAnsi" w:cstheme="minorHAnsi"/>
+                <w:szCs w:val="24"/>
               </w:rPr>
               <w:t>N/A</w:t>
             </w:r>
@@ -16001,13 +15688,13 @@
               <w:pStyle w:val="TextoTablas"/>
               <w:rPr>
                 <w:rFonts w:asciiTheme="minorHAnsi" w:hAnsiTheme="minorHAnsi" w:cstheme="minorHAnsi"/>
-                <w:sz w:val="22"/>
-              </w:rPr>
-            </w:pPr>
-            <w:r>
-              <w:rPr>
-                <w:rFonts w:asciiTheme="minorHAnsi" w:hAnsiTheme="minorHAnsi" w:cstheme="minorHAnsi"/>
-                <w:sz w:val="22"/>
+                <w:szCs w:val="24"/>
+              </w:rPr>
+            </w:pPr>
+            <w:r>
+              <w:rPr>
+                <w:rFonts w:asciiTheme="minorHAnsi" w:hAnsiTheme="minorHAnsi" w:cstheme="minorHAnsi"/>
+                <w:szCs w:val="24"/>
               </w:rPr>
               <w:t>N/A</w:t>
             </w:r>
@@ -16015,27 +15702,27 @@
         </w:tc>
         <w:tc>
           <w:tcPr>
-            <w:tcW w:w="1984" w:type="dxa"/>
-          </w:tcPr>
-          <w:p>
-            <w:pPr>
-              <w:pStyle w:val="TextoTablas"/>
-              <w:rPr>
-                <w:rFonts w:asciiTheme="minorHAnsi" w:hAnsiTheme="minorHAnsi" w:cstheme="minorHAnsi"/>
-                <w:sz w:val="22"/>
-              </w:rPr>
-            </w:pPr>
-            <w:r>
-              <w:rPr>
-                <w:rFonts w:asciiTheme="minorHAnsi" w:hAnsiTheme="minorHAnsi" w:cstheme="minorHAnsi"/>
-                <w:sz w:val="22"/>
+            <w:tcW w:w="2126" w:type="dxa"/>
+          </w:tcPr>
+          <w:p>
+            <w:pPr>
+              <w:pStyle w:val="TextoTablas"/>
+              <w:rPr>
+                <w:rFonts w:asciiTheme="minorHAnsi" w:hAnsiTheme="minorHAnsi" w:cstheme="minorHAnsi"/>
+                <w:szCs w:val="24"/>
+              </w:rPr>
+            </w:pPr>
+            <w:r>
+              <w:rPr>
+                <w:rFonts w:asciiTheme="minorHAnsi" w:hAnsiTheme="minorHAnsi" w:cstheme="minorHAnsi"/>
+                <w:szCs w:val="24"/>
               </w:rPr>
               <w:t>Pepsinógeno</w:t>
             </w:r>
             <w:r>
               <w:rPr>
                 <w:rFonts w:asciiTheme="minorHAnsi" w:hAnsiTheme="minorHAnsi" w:cstheme="minorHAnsi"/>
-                <w:sz w:val="22"/>
+                <w:szCs w:val="24"/>
               </w:rPr>
               <w:t>,</w:t>
             </w:r>
@@ -16045,20 +15732,27 @@
               <w:pStyle w:val="TextoTablas"/>
               <w:rPr>
                 <w:rFonts w:asciiTheme="minorHAnsi" w:hAnsiTheme="minorHAnsi" w:cstheme="minorHAnsi"/>
-                <w:sz w:val="22"/>
-              </w:rPr>
-            </w:pPr>
-            <w:r>
-              <w:rPr>
-                <w:rFonts w:asciiTheme="minorHAnsi" w:hAnsiTheme="minorHAnsi" w:cstheme="minorHAnsi"/>
-                <w:sz w:val="22"/>
-              </w:rPr>
-              <w:t>Pepsina</w:t>
-            </w:r>
-            <w:r>
-              <w:rPr>
-                <w:rFonts w:asciiTheme="minorHAnsi" w:hAnsiTheme="minorHAnsi" w:cstheme="minorHAnsi"/>
-                <w:sz w:val="22"/>
+                <w:szCs w:val="24"/>
+              </w:rPr>
+            </w:pPr>
+            <w:r>
+              <w:rPr>
+                <w:rFonts w:asciiTheme="minorHAnsi" w:hAnsiTheme="minorHAnsi" w:cstheme="minorHAnsi"/>
+                <w:szCs w:val="24"/>
+              </w:rPr>
+              <w:t>p</w:t>
+            </w:r>
+            <w:r>
+              <w:rPr>
+                <w:rFonts w:asciiTheme="minorHAnsi" w:hAnsiTheme="minorHAnsi" w:cstheme="minorHAnsi"/>
+                <w:szCs w:val="24"/>
+              </w:rPr>
+              <w:t>epsina</w:t>
+            </w:r>
+            <w:r>
+              <w:rPr>
+                <w:rFonts w:asciiTheme="minorHAnsi" w:hAnsiTheme="minorHAnsi" w:cstheme="minorHAnsi"/>
+                <w:szCs w:val="24"/>
               </w:rPr>
               <w:t>.</w:t>
             </w:r>
@@ -16073,73 +15767,15 @@
               <w:pStyle w:val="TextoTablas"/>
               <w:rPr>
                 <w:rFonts w:asciiTheme="minorHAnsi" w:hAnsiTheme="minorHAnsi" w:cstheme="minorHAnsi"/>
-                <w:sz w:val="22"/>
-              </w:rPr>
-            </w:pPr>
-            <w:r>
-              <w:rPr>
-                <w:rFonts w:asciiTheme="minorHAnsi" w:hAnsiTheme="minorHAnsi" w:cstheme="minorHAnsi"/>
-                <w:sz w:val="22"/>
-              </w:rPr>
-              <w:t>Forma inactiva de la</w:t>
-            </w:r>
-            <w:r>
-              <w:rPr>
-                <w:rFonts w:asciiTheme="minorHAnsi" w:hAnsiTheme="minorHAnsi" w:cstheme="minorHAnsi"/>
-                <w:sz w:val="22"/>
-              </w:rPr>
-              <w:t xml:space="preserve"> </w:t>
-            </w:r>
-            <w:r>
-              <w:rPr>
-                <w:rFonts w:asciiTheme="minorHAnsi" w:hAnsiTheme="minorHAnsi" w:cstheme="minorHAnsi"/>
-                <w:sz w:val="22"/>
-              </w:rPr>
-              <w:t>pepsina.</w:t>
-            </w:r>
-          </w:p>
-          <w:p>
-            <w:pPr>
-              <w:pStyle w:val="TextoTablas"/>
-              <w:rPr>
-                <w:rFonts w:asciiTheme="minorHAnsi" w:hAnsiTheme="minorHAnsi" w:cstheme="minorHAnsi"/>
-                <w:sz w:val="22"/>
-              </w:rPr>
-            </w:pPr>
-            <w:r>
-              <w:rPr>
-                <w:rFonts w:asciiTheme="minorHAnsi" w:hAnsiTheme="minorHAnsi" w:cstheme="minorHAnsi"/>
-                <w:sz w:val="22"/>
-              </w:rPr>
-              <w:t>Proteínas</w:t>
-            </w:r>
-            <w:r>
-              <w:rPr>
-                <w:rFonts w:asciiTheme="minorHAnsi" w:hAnsiTheme="minorHAnsi" w:cstheme="minorHAnsi"/>
-                <w:sz w:val="22"/>
-              </w:rPr>
-              <w:t xml:space="preserve"> </w:t>
-            </w:r>
-            <w:r>
-              <w:rPr>
-                <w:rFonts w:asciiTheme="minorHAnsi" w:hAnsiTheme="minorHAnsi" w:cstheme="minorHAnsi"/>
-                <w:sz w:val="22"/>
-              </w:rPr>
-              <w:t>proteasas, peptonas y</w:t>
-            </w:r>
-            <w:r>
-              <w:rPr>
-                <w:rFonts w:asciiTheme="minorHAnsi" w:hAnsiTheme="minorHAnsi" w:cstheme="minorHAnsi"/>
-                <w:sz w:val="22"/>
-              </w:rPr>
-              <w:t xml:space="preserve"> </w:t>
-            </w:r>
-            <w:r>
-              <w:rPr>
-                <w:rFonts w:asciiTheme="minorHAnsi" w:hAnsiTheme="minorHAnsi" w:cstheme="minorHAnsi"/>
-                <w:sz w:val="22"/>
-              </w:rPr>
-              <w:t>polipéptidos.</w:t>
+                <w:szCs w:val="24"/>
+              </w:rPr>
+            </w:pPr>
+            <w:r>
+              <w:rPr>
+                <w:rFonts w:asciiTheme="minorHAnsi" w:hAnsiTheme="minorHAnsi" w:cstheme="minorHAnsi"/>
+                <w:szCs w:val="24"/>
+              </w:rPr>
+              <w:t>Forma inactiva de la pepsina. Proteínas proteasas, peptonas y polipéptidos</w:t>
             </w:r>
           </w:p>
         </w:tc>
@@ -16154,13 +15790,13 @@
               <w:pStyle w:val="TextoTablas"/>
               <w:rPr>
                 <w:rFonts w:asciiTheme="minorHAnsi" w:hAnsiTheme="minorHAnsi" w:cstheme="minorHAnsi"/>
-                <w:sz w:val="22"/>
-              </w:rPr>
-            </w:pPr>
-            <w:r>
-              <w:rPr>
-                <w:rFonts w:asciiTheme="minorHAnsi" w:hAnsiTheme="minorHAnsi" w:cstheme="minorHAnsi"/>
-                <w:sz w:val="22"/>
+                <w:szCs w:val="24"/>
+              </w:rPr>
+            </w:pPr>
+            <w:r>
+              <w:rPr>
+                <w:rFonts w:asciiTheme="minorHAnsi" w:hAnsiTheme="minorHAnsi" w:cstheme="minorHAnsi"/>
+                <w:szCs w:val="24"/>
               </w:rPr>
               <w:t>Epitelio columnar.</w:t>
             </w:r>
@@ -16175,13 +15811,13 @@
               <w:pStyle w:val="TextoTablas"/>
               <w:rPr>
                 <w:rFonts w:asciiTheme="minorHAnsi" w:hAnsiTheme="minorHAnsi" w:cstheme="minorHAnsi"/>
-                <w:sz w:val="22"/>
-              </w:rPr>
-            </w:pPr>
-            <w:r>
-              <w:rPr>
-                <w:rFonts w:asciiTheme="minorHAnsi" w:hAnsiTheme="minorHAnsi" w:cstheme="minorHAnsi"/>
-                <w:sz w:val="22"/>
+                <w:szCs w:val="24"/>
+              </w:rPr>
+            </w:pPr>
+            <w:r>
+              <w:rPr>
+                <w:rFonts w:asciiTheme="minorHAnsi" w:hAnsiTheme="minorHAnsi" w:cstheme="minorHAnsi"/>
+                <w:szCs w:val="24"/>
               </w:rPr>
               <w:t>N/A</w:t>
             </w:r>
@@ -16196,13 +15832,13 @@
               <w:pStyle w:val="TextoTablas"/>
               <w:rPr>
                 <w:rFonts w:asciiTheme="minorHAnsi" w:hAnsiTheme="minorHAnsi" w:cstheme="minorHAnsi"/>
-                <w:sz w:val="22"/>
-              </w:rPr>
-            </w:pPr>
-            <w:r>
-              <w:rPr>
-                <w:rFonts w:asciiTheme="minorHAnsi" w:hAnsiTheme="minorHAnsi" w:cstheme="minorHAnsi"/>
-                <w:sz w:val="22"/>
+                <w:szCs w:val="24"/>
+              </w:rPr>
+            </w:pPr>
+            <w:r>
+              <w:rPr>
+                <w:rFonts w:asciiTheme="minorHAnsi" w:hAnsiTheme="minorHAnsi" w:cstheme="minorHAnsi"/>
+                <w:szCs w:val="24"/>
               </w:rPr>
               <w:t>N/A</w:t>
             </w:r>
@@ -16210,182 +15846,72 @@
         </w:tc>
         <w:tc>
           <w:tcPr>
-            <w:tcW w:w="1984" w:type="dxa"/>
-          </w:tcPr>
-          <w:p>
-            <w:pPr>
-              <w:pStyle w:val="TextoTablas"/>
-              <w:rPr>
-                <w:rFonts w:asciiTheme="minorHAnsi" w:hAnsiTheme="minorHAnsi" w:cstheme="minorHAnsi"/>
-                <w:sz w:val="22"/>
-              </w:rPr>
-            </w:pPr>
-            <w:r>
-              <w:rPr>
-                <w:rFonts w:asciiTheme="minorHAnsi" w:hAnsiTheme="minorHAnsi" w:cstheme="minorHAnsi"/>
-                <w:sz w:val="22"/>
-              </w:rPr>
-              <w:t>Lipasa</w:t>
-            </w:r>
-            <w:r>
-              <w:rPr>
-                <w:rFonts w:asciiTheme="minorHAnsi" w:hAnsiTheme="minorHAnsi" w:cstheme="minorHAnsi"/>
-                <w:sz w:val="22"/>
+            <w:tcW w:w="2126" w:type="dxa"/>
+          </w:tcPr>
+          <w:p>
+            <w:pPr>
+              <w:pStyle w:val="TextoTablas"/>
+              <w:rPr>
+                <w:rFonts w:asciiTheme="minorHAnsi" w:hAnsiTheme="minorHAnsi" w:cstheme="minorHAnsi"/>
+                <w:szCs w:val="24"/>
+              </w:rPr>
+            </w:pPr>
+            <w:r>
+              <w:rPr>
+                <w:rFonts w:asciiTheme="minorHAnsi" w:hAnsiTheme="minorHAnsi" w:cstheme="minorHAnsi"/>
+                <w:szCs w:val="24"/>
+              </w:rPr>
+              <w:t>Lipasa, renina (Solo en infantes).</w:t>
+            </w:r>
+          </w:p>
+        </w:tc>
+        <w:tc>
+          <w:tcPr>
+            <w:tcW w:w="2835" w:type="dxa"/>
+          </w:tcPr>
+          <w:p>
+            <w:pPr>
+              <w:pStyle w:val="TextoTablas"/>
+              <w:rPr>
+                <w:rFonts w:asciiTheme="minorHAnsi" w:hAnsiTheme="minorHAnsi" w:cstheme="minorHAnsi"/>
+                <w:szCs w:val="24"/>
+              </w:rPr>
+            </w:pPr>
+            <w:r>
+              <w:rPr>
+                <w:rFonts w:asciiTheme="minorHAnsi" w:hAnsiTheme="minorHAnsi" w:cstheme="minorHAnsi"/>
+                <w:szCs w:val="24"/>
+              </w:rPr>
+              <w:t>Grasas emulsificantes</w:t>
+            </w:r>
+            <w:r>
+              <w:rPr>
+                <w:rFonts w:asciiTheme="minorHAnsi" w:hAnsiTheme="minorHAnsi" w:cstheme="minorHAnsi"/>
+                <w:szCs w:val="24"/>
               </w:rPr>
               <w:t>,</w:t>
             </w:r>
             <w:r>
               <w:rPr>
                 <w:rFonts w:asciiTheme="minorHAnsi" w:hAnsiTheme="minorHAnsi" w:cstheme="minorHAnsi"/>
-                <w:sz w:val="22"/>
-              </w:rPr>
-              <w:t xml:space="preserve"> renina</w:t>
-            </w:r>
-          </w:p>
-          <w:p>
-            <w:pPr>
-              <w:pStyle w:val="TextoTablas"/>
-              <w:rPr>
-                <w:rFonts w:asciiTheme="minorHAnsi" w:hAnsiTheme="minorHAnsi" w:cstheme="minorHAnsi"/>
-                <w:sz w:val="22"/>
-              </w:rPr>
-            </w:pPr>
-            <w:r>
-              <w:rPr>
-                <w:rFonts w:asciiTheme="minorHAnsi" w:hAnsiTheme="minorHAnsi" w:cstheme="minorHAnsi"/>
-                <w:sz w:val="22"/>
-              </w:rPr>
-              <w:t>(</w:t>
-            </w:r>
-            <w:r>
-              <w:rPr>
-                <w:rFonts w:asciiTheme="minorHAnsi" w:hAnsiTheme="minorHAnsi" w:cstheme="minorHAnsi"/>
-                <w:sz w:val="22"/>
-              </w:rPr>
-              <w:t>S</w:t>
-            </w:r>
-            <w:r>
-              <w:rPr>
-                <w:rFonts w:asciiTheme="minorHAnsi" w:hAnsiTheme="minorHAnsi" w:cstheme="minorHAnsi"/>
-                <w:sz w:val="22"/>
-              </w:rPr>
-              <w:t>o</w:t>
-            </w:r>
-            <w:r>
-              <w:rPr>
-                <w:rFonts w:asciiTheme="minorHAnsi" w:hAnsiTheme="minorHAnsi" w:cstheme="minorHAnsi"/>
-                <w:sz w:val="22"/>
-              </w:rPr>
-              <w:t>lo en infantes</w:t>
-            </w:r>
-            <w:r>
-              <w:rPr>
-                <w:rFonts w:asciiTheme="minorHAnsi" w:hAnsiTheme="minorHAnsi" w:cstheme="minorHAnsi"/>
-                <w:sz w:val="22"/>
-              </w:rPr>
-              <w:t>).</w:t>
-            </w:r>
-          </w:p>
-        </w:tc>
-        <w:tc>
-          <w:tcPr>
-            <w:tcW w:w="2835" w:type="dxa"/>
-          </w:tcPr>
-          <w:p>
-            <w:pPr>
-              <w:pStyle w:val="TextoTablas"/>
-              <w:rPr>
-                <w:rFonts w:asciiTheme="minorHAnsi" w:hAnsiTheme="minorHAnsi" w:cstheme="minorHAnsi"/>
-                <w:sz w:val="22"/>
-              </w:rPr>
-            </w:pPr>
-            <w:r>
-              <w:rPr>
-                <w:rFonts w:asciiTheme="minorHAnsi" w:hAnsiTheme="minorHAnsi" w:cstheme="minorHAnsi"/>
-                <w:sz w:val="22"/>
-              </w:rPr>
-              <w:t>Grasas emulsificantes</w:t>
-            </w:r>
-          </w:p>
-          <w:p>
-            <w:pPr>
-              <w:pStyle w:val="TextoTablas"/>
-              <w:rPr>
-                <w:rFonts w:asciiTheme="minorHAnsi" w:hAnsiTheme="minorHAnsi" w:cstheme="minorHAnsi"/>
-                <w:sz w:val="22"/>
-              </w:rPr>
-            </w:pPr>
-            <w:r>
-              <w:rPr>
-                <w:rFonts w:asciiTheme="minorHAnsi" w:hAnsiTheme="minorHAnsi" w:cstheme="minorHAnsi"/>
-                <w:sz w:val="22"/>
-              </w:rPr>
-              <w:t>Ácidos grasos más glicerina.</w:t>
-            </w:r>
-          </w:p>
-          <w:p>
-            <w:pPr>
-              <w:pStyle w:val="TextoTablas"/>
-              <w:rPr>
-                <w:rFonts w:asciiTheme="minorHAnsi" w:hAnsiTheme="minorHAnsi" w:cstheme="minorHAnsi"/>
-                <w:sz w:val="22"/>
-              </w:rPr>
-            </w:pPr>
-            <w:r>
-              <w:rPr>
-                <w:rFonts w:asciiTheme="minorHAnsi" w:hAnsiTheme="minorHAnsi" w:cstheme="minorHAnsi"/>
-                <w:sz w:val="22"/>
-              </w:rPr>
-              <w:t>Caseína – paracaseína,</w:t>
-            </w:r>
-          </w:p>
-          <w:p>
-            <w:pPr>
-              <w:pStyle w:val="TextoTablas"/>
-              <w:rPr>
-                <w:rFonts w:asciiTheme="minorHAnsi" w:hAnsiTheme="minorHAnsi" w:cstheme="minorHAnsi"/>
-                <w:sz w:val="22"/>
-              </w:rPr>
-            </w:pPr>
-            <w:r>
-              <w:rPr>
-                <w:rFonts w:asciiTheme="minorHAnsi" w:hAnsiTheme="minorHAnsi" w:cstheme="minorHAnsi"/>
-                <w:sz w:val="22"/>
-              </w:rPr>
-              <w:t>permite la absorción</w:t>
-            </w:r>
-          </w:p>
-          <w:p>
-            <w:pPr>
-              <w:pStyle w:val="TextoTablas"/>
-              <w:rPr>
-                <w:rFonts w:asciiTheme="minorHAnsi" w:hAnsiTheme="minorHAnsi" w:cstheme="minorHAnsi"/>
-                <w:sz w:val="22"/>
-              </w:rPr>
-            </w:pPr>
-            <w:r>
-              <w:rPr>
-                <w:rFonts w:asciiTheme="minorHAnsi" w:hAnsiTheme="minorHAnsi" w:cstheme="minorHAnsi"/>
-                <w:sz w:val="22"/>
-              </w:rPr>
-              <w:t>de la vitamina B12</w:t>
-            </w:r>
-            <w:r>
-              <w:rPr>
-                <w:rFonts w:asciiTheme="minorHAnsi" w:hAnsiTheme="minorHAnsi" w:cstheme="minorHAnsi"/>
-                <w:sz w:val="22"/>
-              </w:rPr>
-              <w:t>.</w:t>
-            </w:r>
-          </w:p>
-          <w:p>
-            <w:pPr>
-              <w:pStyle w:val="TextoTablas"/>
-              <w:rPr>
-                <w:rFonts w:asciiTheme="minorHAnsi" w:hAnsiTheme="minorHAnsi" w:cstheme="minorHAnsi"/>
-                <w:sz w:val="22"/>
-              </w:rPr>
-            </w:pPr>
+                <w:szCs w:val="24"/>
+              </w:rPr>
+              <w:t xml:space="preserve"> </w:t>
+            </w:r>
+            <w:r>
+              <w:rPr>
+                <w:rFonts w:asciiTheme="minorHAnsi" w:hAnsiTheme="minorHAnsi" w:cstheme="minorHAnsi"/>
+                <w:szCs w:val="24"/>
+              </w:rPr>
+              <w:t>á</w:t>
+            </w:r>
+            <w:r>
+              <w:rPr>
+                <w:rFonts w:asciiTheme="minorHAnsi" w:hAnsiTheme="minorHAnsi" w:cstheme="minorHAnsi"/>
+                <w:szCs w:val="24"/>
+              </w:rPr>
+              <w:t>cidos grasos más glicerina.  Caseína – paracaseína, permite la absorción de la vitamina B12.</w:t>
+            </w:r>
           </w:p>
         </w:tc>
       </w:tr>
@@ -16405,7 +15931,7 @@
                 <w:rFonts w:asciiTheme="minorHAnsi" w:hAnsiTheme="minorHAnsi" w:cstheme="minorHAnsi"/>
                 <w:b/>
                 <w:bCs/>
-                <w:sz w:val="22"/>
+                <w:szCs w:val="24"/>
               </w:rPr>
             </w:pPr>
             <w:r>
@@ -16432,7 +15958,7 @@
                 <w:rFonts w:asciiTheme="minorHAnsi" w:hAnsiTheme="minorHAnsi" w:cstheme="minorHAnsi"/>
                 <w:b/>
                 <w:bCs/>
-                <w:sz w:val="22"/>
+                <w:szCs w:val="24"/>
               </w:rPr>
             </w:pPr>
             <w:r>
@@ -16458,7 +15984,7 @@
                 <w:rFonts w:asciiTheme="minorHAnsi" w:hAnsiTheme="minorHAnsi" w:cstheme="minorHAnsi"/>
                 <w:b/>
                 <w:bCs/>
-                <w:sz w:val="22"/>
+                <w:szCs w:val="24"/>
               </w:rPr>
             </w:pPr>
             <w:r>
@@ -16474,7 +16000,7 @@
         </w:tc>
         <w:tc>
           <w:tcPr>
-            <w:tcW w:w="1984" w:type="dxa"/>
+            <w:tcW w:w="2126" w:type="dxa"/>
           </w:tcPr>
           <w:p>
             <w:pPr>
@@ -16484,7 +16010,7 @@
                 <w:rFonts w:asciiTheme="minorHAnsi" w:hAnsiTheme="minorHAnsi" w:cstheme="minorHAnsi"/>
                 <w:b/>
                 <w:bCs/>
-                <w:sz w:val="22"/>
+                <w:szCs w:val="24"/>
               </w:rPr>
             </w:pPr>
             <w:r>
@@ -16510,7 +16036,7 @@
                 <w:rFonts w:asciiTheme="minorHAnsi" w:hAnsiTheme="minorHAnsi" w:cstheme="minorHAnsi"/>
                 <w:b/>
                 <w:bCs/>
-                <w:sz w:val="22"/>
+                <w:szCs w:val="24"/>
               </w:rPr>
             </w:pPr>
             <w:r>
@@ -16535,13 +16061,13 @@
               <w:pStyle w:val="TextoTablas"/>
               <w:rPr>
                 <w:rFonts w:asciiTheme="minorHAnsi" w:hAnsiTheme="minorHAnsi" w:cstheme="minorHAnsi"/>
-                <w:sz w:val="22"/>
-              </w:rPr>
-            </w:pPr>
-            <w:r>
-              <w:rPr>
-                <w:rFonts w:asciiTheme="minorHAnsi" w:hAnsiTheme="minorHAnsi" w:cstheme="minorHAnsi"/>
-                <w:sz w:val="22"/>
+                <w:szCs w:val="24"/>
+              </w:rPr>
+            </w:pPr>
+            <w:r>
+              <w:rPr>
+                <w:rFonts w:asciiTheme="minorHAnsi" w:hAnsiTheme="minorHAnsi" w:cstheme="minorHAnsi"/>
+                <w:szCs w:val="24"/>
               </w:rPr>
               <w:t xml:space="preserve">Hígado: </w:t>
             </w:r>
@@ -16549,22 +16075,17 @@
           <w:p>
             <w:pPr>
               <w:pStyle w:val="TextoTablas"/>
-              <w:numPr>
-                <w:ilvl w:val="0"/>
-                <w:numId w:val="29"/>
-              </w:numPr>
-              <w:ind w:left="460"/>
-              <w:rPr>
-                <w:rFonts w:asciiTheme="minorHAnsi" w:hAnsiTheme="minorHAnsi" w:cstheme="minorHAnsi"/>
-                <w:sz w:val="22"/>
-              </w:rPr>
-            </w:pPr>
-            <w:r>
-              <w:rPr>
-                <w:rFonts w:asciiTheme="minorHAnsi" w:hAnsiTheme="minorHAnsi" w:cstheme="minorHAnsi"/>
-                <w:sz w:val="22"/>
-              </w:rPr>
-              <w:t>bilis.</w:t>
+              <w:rPr>
+                <w:rFonts w:asciiTheme="minorHAnsi" w:hAnsiTheme="minorHAnsi" w:cstheme="minorHAnsi"/>
+                <w:szCs w:val="24"/>
+              </w:rPr>
+            </w:pPr>
+            <w:r>
+              <w:rPr>
+                <w:rFonts w:asciiTheme="minorHAnsi" w:hAnsiTheme="minorHAnsi" w:cstheme="minorHAnsi"/>
+                <w:szCs w:val="24"/>
+              </w:rPr>
+              <w:t>• Bilis.</w:t>
             </w:r>
           </w:p>
         </w:tc>
@@ -16577,59 +16098,22 @@
               <w:pStyle w:val="TextoTablas"/>
               <w:rPr>
                 <w:rFonts w:asciiTheme="minorHAnsi" w:hAnsiTheme="minorHAnsi" w:cstheme="minorHAnsi"/>
-                <w:sz w:val="22"/>
-              </w:rPr>
-            </w:pPr>
-            <w:r>
-              <w:rPr>
-                <w:rFonts w:asciiTheme="minorHAnsi" w:hAnsiTheme="minorHAnsi" w:cstheme="minorHAnsi"/>
-                <w:sz w:val="22"/>
-              </w:rPr>
-              <w:t>La colecistoquinina</w:t>
-            </w:r>
-          </w:p>
-          <w:p>
-            <w:pPr>
-              <w:pStyle w:val="TextoTablas"/>
-              <w:rPr>
-                <w:rFonts w:asciiTheme="minorHAnsi" w:hAnsiTheme="minorHAnsi" w:cstheme="minorHAnsi"/>
-                <w:sz w:val="22"/>
-              </w:rPr>
-            </w:pPr>
-            <w:r>
-              <w:rPr>
-                <w:rFonts w:asciiTheme="minorHAnsi" w:hAnsiTheme="minorHAnsi" w:cstheme="minorHAnsi"/>
-                <w:sz w:val="22"/>
-              </w:rPr>
-              <w:t>contrae la vesícula biliar y</w:t>
-            </w:r>
-            <w:r>
-              <w:rPr>
-                <w:rFonts w:asciiTheme="minorHAnsi" w:hAnsiTheme="minorHAnsi" w:cstheme="minorHAnsi"/>
-                <w:sz w:val="22"/>
-              </w:rPr>
-              <w:t xml:space="preserve"> </w:t>
-            </w:r>
-            <w:r>
-              <w:rPr>
-                <w:rFonts w:asciiTheme="minorHAnsi" w:hAnsiTheme="minorHAnsi" w:cstheme="minorHAnsi"/>
-                <w:sz w:val="22"/>
-              </w:rPr>
-              <w:t>permite la salida de bilis al</w:t>
-            </w:r>
-            <w:r>
-              <w:rPr>
-                <w:rFonts w:asciiTheme="minorHAnsi" w:hAnsiTheme="minorHAnsi" w:cstheme="minorHAnsi"/>
-                <w:sz w:val="22"/>
-              </w:rPr>
-              <w:t xml:space="preserve"> </w:t>
-            </w:r>
-            <w:r>
-              <w:rPr>
-                <w:rFonts w:asciiTheme="minorHAnsi" w:hAnsiTheme="minorHAnsi" w:cstheme="minorHAnsi"/>
-                <w:sz w:val="22"/>
-              </w:rPr>
-              <w:t>duodeno.</w:t>
+                <w:szCs w:val="24"/>
+              </w:rPr>
+            </w:pPr>
+            <w:r>
+              <w:rPr>
+                <w:rFonts w:asciiTheme="minorHAnsi" w:hAnsiTheme="minorHAnsi" w:cstheme="minorHAnsi"/>
+                <w:szCs w:val="24"/>
+              </w:rPr>
+              <w:t xml:space="preserve">La colecistoquinina </w:t>
+            </w:r>
+            <w:r>
+              <w:rPr>
+                <w:rFonts w:asciiTheme="minorHAnsi" w:hAnsiTheme="minorHAnsi" w:cstheme="minorHAnsi"/>
+                <w:szCs w:val="24"/>
+              </w:rPr>
+              <w:t>contrae la vesícula biliar y permite la salida de bilis al duodeno.</w:t>
             </w:r>
           </w:p>
         </w:tc>
@@ -16642,13 +16126,13 @@
               <w:pStyle w:val="TextoTablas"/>
               <w:rPr>
                 <w:rFonts w:asciiTheme="minorHAnsi" w:hAnsiTheme="minorHAnsi" w:cstheme="minorHAnsi"/>
-                <w:sz w:val="22"/>
-              </w:rPr>
-            </w:pPr>
-            <w:r>
-              <w:rPr>
-                <w:rFonts w:asciiTheme="minorHAnsi" w:hAnsiTheme="minorHAnsi" w:cstheme="minorHAnsi"/>
-                <w:sz w:val="22"/>
+                <w:szCs w:val="24"/>
+              </w:rPr>
+            </w:pPr>
+            <w:r>
+              <w:rPr>
+                <w:rFonts w:asciiTheme="minorHAnsi" w:hAnsiTheme="minorHAnsi" w:cstheme="minorHAnsi"/>
+                <w:szCs w:val="24"/>
               </w:rPr>
               <w:t>500- 1100 ml</w:t>
             </w:r>
@@ -16658,13 +16142,13 @@
               <w:pStyle w:val="TextoTablas"/>
               <w:rPr>
                 <w:rFonts w:asciiTheme="minorHAnsi" w:hAnsiTheme="minorHAnsi" w:cstheme="minorHAnsi"/>
-                <w:sz w:val="22"/>
-              </w:rPr>
-            </w:pPr>
-            <w:r>
-              <w:rPr>
-                <w:rFonts w:asciiTheme="minorHAnsi" w:hAnsiTheme="minorHAnsi" w:cstheme="minorHAnsi"/>
-                <w:sz w:val="22"/>
+                <w:szCs w:val="24"/>
+              </w:rPr>
+            </w:pPr>
+            <w:r>
+              <w:rPr>
+                <w:rFonts w:asciiTheme="minorHAnsi" w:hAnsiTheme="minorHAnsi" w:cstheme="minorHAnsi"/>
+                <w:szCs w:val="24"/>
               </w:rPr>
               <w:t>pH 6,9 a 8,6</w:t>
             </w:r>
@@ -16672,70 +16156,22 @@
         </w:tc>
         <w:tc>
           <w:tcPr>
-            <w:tcW w:w="1984" w:type="dxa"/>
-          </w:tcPr>
-          <w:p>
-            <w:pPr>
-              <w:pStyle w:val="TextoTablas"/>
-              <w:rPr>
-                <w:rFonts w:asciiTheme="minorHAnsi" w:hAnsiTheme="minorHAnsi" w:cstheme="minorHAnsi"/>
-                <w:sz w:val="22"/>
-              </w:rPr>
-            </w:pPr>
-            <w:r>
-              <w:rPr>
-                <w:rFonts w:asciiTheme="minorHAnsi" w:hAnsiTheme="minorHAnsi" w:cstheme="minorHAnsi"/>
-                <w:sz w:val="22"/>
-              </w:rPr>
-              <w:t>Sales biliares,</w:t>
-            </w:r>
-          </w:p>
-          <w:p>
-            <w:pPr>
-              <w:pStyle w:val="TextoTablas"/>
-              <w:rPr>
-                <w:rFonts w:asciiTheme="minorHAnsi" w:hAnsiTheme="minorHAnsi" w:cstheme="minorHAnsi"/>
-                <w:sz w:val="22"/>
-              </w:rPr>
-            </w:pPr>
-            <w:r>
-              <w:rPr>
-                <w:rFonts w:asciiTheme="minorHAnsi" w:hAnsiTheme="minorHAnsi" w:cstheme="minorHAnsi"/>
-                <w:sz w:val="22"/>
-              </w:rPr>
-              <w:t>pigmentos biliares,</w:t>
-            </w:r>
-          </w:p>
-          <w:p>
-            <w:pPr>
-              <w:pStyle w:val="TextoTablas"/>
-              <w:rPr>
-                <w:rFonts w:asciiTheme="minorHAnsi" w:hAnsiTheme="minorHAnsi" w:cstheme="minorHAnsi"/>
-                <w:sz w:val="22"/>
-              </w:rPr>
-            </w:pPr>
-            <w:r>
-              <w:rPr>
-                <w:rFonts w:asciiTheme="minorHAnsi" w:hAnsiTheme="minorHAnsi" w:cstheme="minorHAnsi"/>
-                <w:sz w:val="22"/>
-              </w:rPr>
-              <w:t>colesterol y</w:t>
-            </w:r>
-          </w:p>
-          <w:p>
-            <w:pPr>
-              <w:pStyle w:val="TextoTablas"/>
-              <w:rPr>
-                <w:rFonts w:asciiTheme="minorHAnsi" w:hAnsiTheme="minorHAnsi" w:cstheme="minorHAnsi"/>
-                <w:sz w:val="22"/>
-              </w:rPr>
-            </w:pPr>
-            <w:r>
-              <w:rPr>
-                <w:rFonts w:asciiTheme="minorHAnsi" w:hAnsiTheme="minorHAnsi" w:cstheme="minorHAnsi"/>
-                <w:sz w:val="22"/>
-              </w:rPr>
-              <w:t>mucina.</w:t>
+            <w:tcW w:w="2126" w:type="dxa"/>
+          </w:tcPr>
+          <w:p>
+            <w:pPr>
+              <w:pStyle w:val="TextoTablas"/>
+              <w:rPr>
+                <w:rFonts w:asciiTheme="minorHAnsi" w:hAnsiTheme="minorHAnsi" w:cstheme="minorHAnsi"/>
+                <w:szCs w:val="24"/>
+              </w:rPr>
+            </w:pPr>
+            <w:r>
+              <w:rPr>
+                <w:rFonts w:asciiTheme="minorHAnsi" w:hAnsiTheme="minorHAnsi" w:cstheme="minorHAnsi"/>
+                <w:szCs w:val="24"/>
+              </w:rPr>
+              <w:t>Sales biliares, pigmentos biliares, colesterol y mucina.</w:t>
             </w:r>
           </w:p>
         </w:tc>
@@ -16748,169 +16184,16 @@
               <w:pStyle w:val="TextoTablas"/>
               <w:rPr>
                 <w:rFonts w:asciiTheme="minorHAnsi" w:hAnsiTheme="minorHAnsi" w:cstheme="minorHAnsi"/>
-                <w:sz w:val="22"/>
-              </w:rPr>
-            </w:pPr>
-            <w:r>
-              <w:rPr>
-                <w:rFonts w:asciiTheme="minorHAnsi" w:hAnsiTheme="minorHAnsi" w:cstheme="minorHAnsi"/>
-                <w:sz w:val="22"/>
-              </w:rPr>
-              <w:t>Neutraliza el quimo</w:t>
-            </w:r>
-          </w:p>
-          <w:p>
-            <w:pPr>
-              <w:pStyle w:val="TextoTablas"/>
-              <w:rPr>
-                <w:rFonts w:asciiTheme="minorHAnsi" w:hAnsiTheme="minorHAnsi" w:cstheme="minorHAnsi"/>
-                <w:sz w:val="22"/>
-              </w:rPr>
-            </w:pPr>
-            <w:r>
-              <w:rPr>
-                <w:rFonts w:asciiTheme="minorHAnsi" w:hAnsiTheme="minorHAnsi" w:cstheme="minorHAnsi"/>
-                <w:sz w:val="22"/>
-              </w:rPr>
-              <w:t>ácido, emulsiona las</w:t>
-            </w:r>
-          </w:p>
-          <w:p>
-            <w:pPr>
-              <w:pStyle w:val="TextoTablas"/>
-              <w:rPr>
-                <w:rFonts w:asciiTheme="minorHAnsi" w:hAnsiTheme="minorHAnsi" w:cstheme="minorHAnsi"/>
-                <w:sz w:val="22"/>
-              </w:rPr>
-            </w:pPr>
-            <w:r>
-              <w:rPr>
-                <w:rFonts w:asciiTheme="minorHAnsi" w:hAnsiTheme="minorHAnsi" w:cstheme="minorHAnsi"/>
-                <w:sz w:val="22"/>
-              </w:rPr>
-              <w:t>grasas para que actúe</w:t>
-            </w:r>
-          </w:p>
-          <w:p>
-            <w:pPr>
-              <w:pStyle w:val="TextoTablas"/>
-              <w:rPr>
-                <w:rFonts w:asciiTheme="minorHAnsi" w:hAnsiTheme="minorHAnsi" w:cstheme="minorHAnsi"/>
-                <w:sz w:val="22"/>
-              </w:rPr>
-            </w:pPr>
-            <w:r>
-              <w:rPr>
-                <w:rFonts w:asciiTheme="minorHAnsi" w:hAnsiTheme="minorHAnsi" w:cstheme="minorHAnsi"/>
-                <w:sz w:val="22"/>
-              </w:rPr>
-              <w:t>sobre ellas la lipasa,</w:t>
-            </w:r>
-          </w:p>
-          <w:p>
-            <w:pPr>
-              <w:pStyle w:val="TextoTablas"/>
-              <w:rPr>
-                <w:rFonts w:asciiTheme="minorHAnsi" w:hAnsiTheme="minorHAnsi" w:cstheme="minorHAnsi"/>
-                <w:sz w:val="22"/>
-              </w:rPr>
-            </w:pPr>
-            <w:r>
-              <w:rPr>
-                <w:rFonts w:asciiTheme="minorHAnsi" w:hAnsiTheme="minorHAnsi" w:cstheme="minorHAnsi"/>
-                <w:sz w:val="22"/>
-              </w:rPr>
-              <w:t>facilitando la</w:t>
-            </w:r>
-          </w:p>
-          <w:p>
-            <w:pPr>
-              <w:pStyle w:val="TextoTablas"/>
-              <w:rPr>
-                <w:rFonts w:asciiTheme="minorHAnsi" w:hAnsiTheme="minorHAnsi" w:cstheme="minorHAnsi"/>
-                <w:sz w:val="22"/>
-              </w:rPr>
-            </w:pPr>
-            <w:r>
-              <w:rPr>
-                <w:rFonts w:asciiTheme="minorHAnsi" w:hAnsiTheme="minorHAnsi" w:cstheme="minorHAnsi"/>
-                <w:sz w:val="22"/>
-              </w:rPr>
-              <w:t>absorción de grasas</w:t>
-            </w:r>
-          </w:p>
-          <w:p>
-            <w:pPr>
-              <w:pStyle w:val="TextoTablas"/>
-              <w:rPr>
-                <w:rFonts w:asciiTheme="minorHAnsi" w:hAnsiTheme="minorHAnsi" w:cstheme="minorHAnsi"/>
-                <w:sz w:val="22"/>
-              </w:rPr>
-            </w:pPr>
-            <w:r>
-              <w:rPr>
-                <w:rFonts w:asciiTheme="minorHAnsi" w:hAnsiTheme="minorHAnsi" w:cstheme="minorHAnsi"/>
-                <w:sz w:val="22"/>
-              </w:rPr>
-              <w:t>para que actúe sobre</w:t>
-            </w:r>
-          </w:p>
-          <w:p>
-            <w:pPr>
-              <w:pStyle w:val="TextoTablas"/>
-              <w:rPr>
-                <w:rFonts w:asciiTheme="minorHAnsi" w:hAnsiTheme="minorHAnsi" w:cstheme="minorHAnsi"/>
-                <w:sz w:val="22"/>
-              </w:rPr>
-            </w:pPr>
-            <w:r>
-              <w:rPr>
-                <w:rFonts w:asciiTheme="minorHAnsi" w:hAnsiTheme="minorHAnsi" w:cstheme="minorHAnsi"/>
-                <w:sz w:val="22"/>
-              </w:rPr>
-              <w:t>ellas la lipasa, facilita</w:t>
-            </w:r>
-          </w:p>
-          <w:p>
-            <w:pPr>
-              <w:pStyle w:val="TextoTablas"/>
-              <w:rPr>
-                <w:rFonts w:asciiTheme="minorHAnsi" w:hAnsiTheme="minorHAnsi" w:cstheme="minorHAnsi"/>
-                <w:sz w:val="22"/>
-              </w:rPr>
-            </w:pPr>
-            <w:r>
-              <w:rPr>
-                <w:rFonts w:asciiTheme="minorHAnsi" w:hAnsiTheme="minorHAnsi" w:cstheme="minorHAnsi"/>
-                <w:sz w:val="22"/>
-              </w:rPr>
-              <w:t>la absorción de grasas</w:t>
-            </w:r>
-          </w:p>
-          <w:p>
-            <w:pPr>
-              <w:pStyle w:val="TextoTablas"/>
-              <w:rPr>
-                <w:rFonts w:asciiTheme="minorHAnsi" w:hAnsiTheme="minorHAnsi" w:cstheme="minorHAnsi"/>
-                <w:sz w:val="22"/>
-              </w:rPr>
-            </w:pPr>
-            <w:r>
-              <w:rPr>
-                <w:rFonts w:asciiTheme="minorHAnsi" w:hAnsiTheme="minorHAnsi" w:cstheme="minorHAnsi"/>
-                <w:sz w:val="22"/>
-              </w:rPr>
-              <w:t>y vitaminas.</w:t>
-            </w:r>
-          </w:p>
-          <w:p>
-            <w:pPr>
-              <w:pStyle w:val="TextoTablas"/>
-              <w:rPr>
-                <w:rFonts w:asciiTheme="minorHAnsi" w:hAnsiTheme="minorHAnsi" w:cstheme="minorHAnsi"/>
-                <w:sz w:val="22"/>
-              </w:rPr>
-            </w:pPr>
+                <w:szCs w:val="24"/>
+              </w:rPr>
+            </w:pPr>
+            <w:r>
+              <w:rPr>
+                <w:rFonts w:asciiTheme="minorHAnsi" w:hAnsiTheme="minorHAnsi" w:cstheme="minorHAnsi"/>
+                <w:szCs w:val="24"/>
+              </w:rPr>
+              <w:t>Neutraliza el quimo ácido, emulsiona las grasas para que actúe sobre ellas la lipasa, facilitando la absorción de grasas para que actúe sobre ellas la lipasa, facilita la absorción de grasas y vitaminas.</w:t>
+            </w:r>
           </w:p>
         </w:tc>
       </w:tr>
@@ -16927,52 +16210,31 @@
               <w:pStyle w:val="TextoTablas"/>
               <w:rPr>
                 <w:rFonts w:asciiTheme="minorHAnsi" w:hAnsiTheme="minorHAnsi" w:cstheme="minorHAnsi"/>
-                <w:sz w:val="22"/>
-              </w:rPr>
-            </w:pPr>
-            <w:r>
-              <w:rPr>
-                <w:rFonts w:asciiTheme="minorHAnsi" w:hAnsiTheme="minorHAnsi" w:cstheme="minorHAnsi"/>
-                <w:sz w:val="22"/>
-              </w:rPr>
-              <w:t xml:space="preserve">Páncreas: </w:t>
-            </w:r>
-          </w:p>
-          <w:p>
-            <w:pPr>
-              <w:pStyle w:val="TextoTablas"/>
-              <w:numPr>
-                <w:ilvl w:val="0"/>
-                <w:numId w:val="29"/>
-              </w:numPr>
-              <w:ind w:left="318"/>
-              <w:rPr>
-                <w:rFonts w:asciiTheme="minorHAnsi" w:hAnsiTheme="minorHAnsi" w:cstheme="minorHAnsi"/>
-                <w:sz w:val="22"/>
-              </w:rPr>
-            </w:pPr>
-            <w:r>
-              <w:rPr>
-                <w:rFonts w:asciiTheme="minorHAnsi" w:hAnsiTheme="minorHAnsi" w:cstheme="minorHAnsi"/>
-                <w:sz w:val="22"/>
-              </w:rPr>
-              <w:t>jugo</w:t>
-            </w:r>
-          </w:p>
-          <w:p>
-            <w:pPr>
-              <w:pStyle w:val="TextoTablas"/>
-              <w:rPr>
-                <w:rFonts w:asciiTheme="minorHAnsi" w:hAnsiTheme="minorHAnsi" w:cstheme="minorHAnsi"/>
-                <w:sz w:val="22"/>
-              </w:rPr>
-            </w:pPr>
-            <w:r>
-              <w:rPr>
-                <w:rFonts w:asciiTheme="minorHAnsi" w:hAnsiTheme="minorHAnsi" w:cstheme="minorHAnsi"/>
-                <w:sz w:val="22"/>
-              </w:rPr>
-              <w:t>pancreático.</w:t>
+                <w:szCs w:val="24"/>
+              </w:rPr>
+            </w:pPr>
+            <w:r>
+              <w:rPr>
+                <w:rFonts w:asciiTheme="minorHAnsi" w:hAnsiTheme="minorHAnsi" w:cstheme="minorHAnsi"/>
+                <w:szCs w:val="24"/>
+              </w:rPr>
+              <w:t>Páncreas:</w:t>
+            </w:r>
+          </w:p>
+          <w:p>
+            <w:pPr>
+              <w:pStyle w:val="TextoTablas"/>
+              <w:rPr>
+                <w:rFonts w:asciiTheme="minorHAnsi" w:hAnsiTheme="minorHAnsi" w:cstheme="minorHAnsi"/>
+                <w:szCs w:val="24"/>
+              </w:rPr>
+            </w:pPr>
+            <w:r>
+              <w:rPr>
+                <w:rFonts w:asciiTheme="minorHAnsi" w:hAnsiTheme="minorHAnsi" w:cstheme="minorHAnsi"/>
+                <w:szCs w:val="24"/>
+              </w:rPr>
+              <w:t>• Jugo pancreático.</w:t>
             </w:r>
           </w:p>
         </w:tc>
@@ -16985,29 +16247,34 @@
               <w:pStyle w:val="TextoTablas"/>
               <w:rPr>
                 <w:rFonts w:asciiTheme="minorHAnsi" w:hAnsiTheme="minorHAnsi" w:cstheme="minorHAnsi"/>
-                <w:sz w:val="22"/>
-              </w:rPr>
-            </w:pPr>
-            <w:r>
-              <w:rPr>
-                <w:rFonts w:asciiTheme="minorHAnsi" w:hAnsiTheme="minorHAnsi" w:cstheme="minorHAnsi"/>
-                <w:sz w:val="22"/>
-              </w:rPr>
-              <w:t xml:space="preserve">Secretina </w:t>
-            </w:r>
-            <w:proofErr w:type="spellStart"/>
-            <w:r>
-              <w:rPr>
-                <w:rFonts w:asciiTheme="minorHAnsi" w:hAnsiTheme="minorHAnsi" w:cstheme="minorHAnsi"/>
-                <w:sz w:val="22"/>
-              </w:rPr>
-              <w:t>Pancreozimina</w:t>
-            </w:r>
-            <w:proofErr w:type="spellEnd"/>
-            <w:r>
-              <w:rPr>
-                <w:rFonts w:asciiTheme="minorHAnsi" w:hAnsiTheme="minorHAnsi" w:cstheme="minorHAnsi"/>
-                <w:sz w:val="22"/>
+                <w:szCs w:val="24"/>
+              </w:rPr>
+            </w:pPr>
+            <w:r>
+              <w:rPr>
+                <w:rFonts w:asciiTheme="minorHAnsi" w:hAnsiTheme="minorHAnsi" w:cstheme="minorHAnsi"/>
+                <w:szCs w:val="24"/>
+              </w:rPr>
+              <w:t>Secretina</w:t>
+            </w:r>
+            <w:r>
+              <w:rPr>
+                <w:rFonts w:asciiTheme="minorHAnsi" w:hAnsiTheme="minorHAnsi" w:cstheme="minorHAnsi"/>
+                <w:szCs w:val="24"/>
+              </w:rPr>
+              <w:t>, p</w:t>
+            </w:r>
+            <w:r>
+              <w:rPr>
+                <w:rFonts w:asciiTheme="minorHAnsi" w:hAnsiTheme="minorHAnsi" w:cstheme="minorHAnsi"/>
+                <w:szCs w:val="24"/>
+              </w:rPr>
+              <w:t>ancreozimina</w:t>
+            </w:r>
+            <w:r>
+              <w:rPr>
+                <w:rFonts w:asciiTheme="minorHAnsi" w:hAnsiTheme="minorHAnsi" w:cstheme="minorHAnsi"/>
+                <w:szCs w:val="24"/>
               </w:rPr>
               <w:t>.</w:t>
             </w:r>
@@ -17022,13 +16289,13 @@
               <w:pStyle w:val="TextoTablas"/>
               <w:rPr>
                 <w:rFonts w:asciiTheme="minorHAnsi" w:hAnsiTheme="minorHAnsi" w:cstheme="minorHAnsi"/>
-                <w:sz w:val="22"/>
-              </w:rPr>
-            </w:pPr>
-            <w:r>
-              <w:rPr>
-                <w:rFonts w:asciiTheme="minorHAnsi" w:hAnsiTheme="minorHAnsi" w:cstheme="minorHAnsi"/>
-                <w:sz w:val="22"/>
+                <w:szCs w:val="24"/>
+              </w:rPr>
+            </w:pPr>
+            <w:r>
+              <w:rPr>
+                <w:rFonts w:asciiTheme="minorHAnsi" w:hAnsiTheme="minorHAnsi" w:cstheme="minorHAnsi"/>
+                <w:szCs w:val="24"/>
               </w:rPr>
               <w:t>600- 3000 ml</w:t>
             </w:r>
@@ -17038,13 +16305,13 @@
               <w:pStyle w:val="TextoTablas"/>
               <w:rPr>
                 <w:rFonts w:asciiTheme="minorHAnsi" w:hAnsiTheme="minorHAnsi" w:cstheme="minorHAnsi"/>
-                <w:sz w:val="22"/>
-              </w:rPr>
-            </w:pPr>
-            <w:r>
-              <w:rPr>
-                <w:rFonts w:asciiTheme="minorHAnsi" w:hAnsiTheme="minorHAnsi" w:cstheme="minorHAnsi"/>
-                <w:sz w:val="22"/>
+                <w:szCs w:val="24"/>
+              </w:rPr>
+            </w:pPr>
+            <w:r>
+              <w:rPr>
+                <w:rFonts w:asciiTheme="minorHAnsi" w:hAnsiTheme="minorHAnsi" w:cstheme="minorHAnsi"/>
+                <w:szCs w:val="24"/>
               </w:rPr>
               <w:t>pH 7 a 8</w:t>
             </w:r>
@@ -17052,275 +16319,27 @@
         </w:tc>
         <w:tc>
           <w:tcPr>
-            <w:tcW w:w="1984" w:type="dxa"/>
-          </w:tcPr>
-          <w:p>
-            <w:pPr>
-              <w:pStyle w:val="TextoTablas"/>
-              <w:rPr>
-                <w:rFonts w:asciiTheme="minorHAnsi" w:hAnsiTheme="minorHAnsi" w:cstheme="minorHAnsi"/>
-                <w:sz w:val="22"/>
-              </w:rPr>
-            </w:pPr>
-            <w:r>
-              <w:rPr>
-                <w:rFonts w:asciiTheme="minorHAnsi" w:hAnsiTheme="minorHAnsi" w:cstheme="minorHAnsi"/>
-                <w:sz w:val="22"/>
-              </w:rPr>
-              <w:t>Jugo delgado,</w:t>
-            </w:r>
-          </w:p>
-          <w:p>
-            <w:pPr>
-              <w:pStyle w:val="TextoTablas"/>
-              <w:rPr>
-                <w:rFonts w:asciiTheme="minorHAnsi" w:hAnsiTheme="minorHAnsi" w:cstheme="minorHAnsi"/>
-                <w:sz w:val="22"/>
-              </w:rPr>
-            </w:pPr>
-            <w:r>
-              <w:rPr>
-                <w:rFonts w:asciiTheme="minorHAnsi" w:hAnsiTheme="minorHAnsi" w:cstheme="minorHAnsi"/>
-                <w:sz w:val="22"/>
-              </w:rPr>
-              <w:t xml:space="preserve">acuoso, alcalino y pobre en </w:t>
-            </w:r>
-            <w:r>
-              <w:rPr>
-                <w:rFonts w:asciiTheme="minorHAnsi" w:hAnsiTheme="minorHAnsi" w:cstheme="minorHAnsi"/>
-                <w:sz w:val="22"/>
-              </w:rPr>
-              <w:t>e</w:t>
-            </w:r>
-            <w:r>
-              <w:rPr>
-                <w:rFonts w:asciiTheme="minorHAnsi" w:hAnsiTheme="minorHAnsi" w:cstheme="minorHAnsi"/>
-                <w:sz w:val="22"/>
-              </w:rPr>
-              <w:t>nzimas:</w:t>
-            </w:r>
-          </w:p>
-          <w:p>
-            <w:pPr>
-              <w:pStyle w:val="TextoTablas"/>
-              <w:numPr>
-                <w:ilvl w:val="0"/>
-                <w:numId w:val="27"/>
-              </w:numPr>
-              <w:ind w:left="325"/>
-              <w:rPr>
-                <w:rFonts w:asciiTheme="minorHAnsi" w:hAnsiTheme="minorHAnsi" w:cstheme="minorHAnsi"/>
-                <w:sz w:val="22"/>
-              </w:rPr>
-            </w:pPr>
-            <w:r>
-              <w:rPr>
-                <w:rFonts w:asciiTheme="minorHAnsi" w:hAnsiTheme="minorHAnsi" w:cstheme="minorHAnsi"/>
-                <w:sz w:val="22"/>
-              </w:rPr>
-              <w:t>Amilasa.</w:t>
-            </w:r>
-          </w:p>
-          <w:p>
-            <w:pPr>
-              <w:pStyle w:val="TextoTablas"/>
-              <w:numPr>
-                <w:ilvl w:val="0"/>
-                <w:numId w:val="27"/>
-              </w:numPr>
-              <w:ind w:left="325"/>
-              <w:rPr>
-                <w:rFonts w:asciiTheme="minorHAnsi" w:hAnsiTheme="minorHAnsi" w:cstheme="minorHAnsi"/>
-                <w:sz w:val="22"/>
-              </w:rPr>
-            </w:pPr>
-            <w:proofErr w:type="spellStart"/>
-            <w:r>
-              <w:rPr>
-                <w:rFonts w:asciiTheme="minorHAnsi" w:hAnsiTheme="minorHAnsi" w:cstheme="minorHAnsi"/>
-                <w:sz w:val="22"/>
-              </w:rPr>
-              <w:t>Quimiotripsi</w:t>
-            </w:r>
-            <w:proofErr w:type="spellEnd"/>
-          </w:p>
-          <w:p>
-            <w:pPr>
-              <w:pStyle w:val="TextoTablas"/>
-              <w:ind w:left="325"/>
-              <w:rPr>
-                <w:rFonts w:asciiTheme="minorHAnsi" w:hAnsiTheme="minorHAnsi" w:cstheme="minorHAnsi"/>
-                <w:sz w:val="22"/>
-              </w:rPr>
-            </w:pPr>
-            <w:proofErr w:type="spellStart"/>
-            <w:r>
-              <w:rPr>
-                <w:rFonts w:asciiTheme="minorHAnsi" w:hAnsiTheme="minorHAnsi" w:cstheme="minorHAnsi"/>
-                <w:sz w:val="22"/>
-              </w:rPr>
-              <w:t>nógeno</w:t>
-            </w:r>
-            <w:proofErr w:type="spellEnd"/>
-            <w:r>
-              <w:rPr>
-                <w:rFonts w:asciiTheme="minorHAnsi" w:hAnsiTheme="minorHAnsi" w:cstheme="minorHAnsi"/>
-                <w:sz w:val="22"/>
-              </w:rPr>
-              <w:t xml:space="preserve"> </w:t>
-            </w:r>
-          </w:p>
-          <w:p>
-            <w:pPr>
-              <w:pStyle w:val="TextoTablas"/>
-              <w:numPr>
-                <w:ilvl w:val="0"/>
-                <w:numId w:val="27"/>
-              </w:numPr>
-              <w:ind w:left="325"/>
-              <w:rPr>
-                <w:rFonts w:asciiTheme="minorHAnsi" w:hAnsiTheme="minorHAnsi" w:cstheme="minorHAnsi"/>
-                <w:sz w:val="22"/>
-              </w:rPr>
-            </w:pPr>
-            <w:r>
-              <w:rPr>
-                <w:rFonts w:asciiTheme="minorHAnsi" w:hAnsiTheme="minorHAnsi" w:cstheme="minorHAnsi"/>
-                <w:sz w:val="22"/>
-              </w:rPr>
-              <w:t>Quimiotripsin</w:t>
-            </w:r>
-            <w:r>
-              <w:rPr>
-                <w:rFonts w:asciiTheme="minorHAnsi" w:hAnsiTheme="minorHAnsi" w:cstheme="minorHAnsi"/>
-                <w:sz w:val="22"/>
-              </w:rPr>
-              <w:t>a</w:t>
-            </w:r>
-            <w:r>
-              <w:rPr>
-                <w:rFonts w:asciiTheme="minorHAnsi" w:hAnsiTheme="minorHAnsi" w:cstheme="minorHAnsi"/>
-                <w:sz w:val="22"/>
-              </w:rPr>
-              <w:t>.</w:t>
-            </w:r>
-          </w:p>
-          <w:p>
-            <w:pPr>
-              <w:pStyle w:val="TextoTablas"/>
-              <w:numPr>
-                <w:ilvl w:val="0"/>
-                <w:numId w:val="27"/>
-              </w:numPr>
-              <w:ind w:left="325"/>
-              <w:rPr>
-                <w:rFonts w:asciiTheme="minorHAnsi" w:hAnsiTheme="minorHAnsi" w:cstheme="minorHAnsi"/>
-                <w:sz w:val="22"/>
-              </w:rPr>
-            </w:pPr>
-            <w:r>
-              <w:rPr>
-                <w:rFonts w:asciiTheme="minorHAnsi" w:hAnsiTheme="minorHAnsi" w:cstheme="minorHAnsi"/>
-                <w:sz w:val="22"/>
-              </w:rPr>
-              <w:t>Tripsinógeno.</w:t>
-            </w:r>
-          </w:p>
-          <w:p>
-            <w:pPr>
-              <w:pStyle w:val="TextoTablas"/>
-              <w:numPr>
-                <w:ilvl w:val="0"/>
-                <w:numId w:val="27"/>
-              </w:numPr>
-              <w:ind w:left="325"/>
-              <w:rPr>
-                <w:rFonts w:asciiTheme="minorHAnsi" w:hAnsiTheme="minorHAnsi" w:cstheme="minorHAnsi"/>
-                <w:sz w:val="22"/>
-              </w:rPr>
-            </w:pPr>
-            <w:r>
-              <w:rPr>
-                <w:rFonts w:asciiTheme="minorHAnsi" w:hAnsiTheme="minorHAnsi" w:cstheme="minorHAnsi"/>
-                <w:sz w:val="22"/>
-              </w:rPr>
-              <w:t>Tripsina.</w:t>
-            </w:r>
-          </w:p>
-          <w:p>
-            <w:pPr>
-              <w:pStyle w:val="TextoTablas"/>
-              <w:numPr>
-                <w:ilvl w:val="0"/>
-                <w:numId w:val="27"/>
-              </w:numPr>
-              <w:ind w:left="325"/>
-              <w:rPr>
-                <w:rFonts w:asciiTheme="minorHAnsi" w:hAnsiTheme="minorHAnsi" w:cstheme="minorHAnsi"/>
-                <w:sz w:val="22"/>
-              </w:rPr>
-            </w:pPr>
-            <w:r>
-              <w:rPr>
-                <w:rFonts w:asciiTheme="minorHAnsi" w:hAnsiTheme="minorHAnsi" w:cstheme="minorHAnsi"/>
-                <w:sz w:val="22"/>
-              </w:rPr>
-              <w:t>Peptidasa.</w:t>
-            </w:r>
-          </w:p>
-          <w:p>
-            <w:pPr>
-              <w:pStyle w:val="TextoTablas"/>
-              <w:numPr>
-                <w:ilvl w:val="0"/>
-                <w:numId w:val="27"/>
-              </w:numPr>
-              <w:ind w:left="325"/>
-              <w:rPr>
-                <w:rFonts w:asciiTheme="minorHAnsi" w:hAnsiTheme="minorHAnsi" w:cstheme="minorHAnsi"/>
-                <w:sz w:val="22"/>
-              </w:rPr>
-            </w:pPr>
-            <w:r>
-              <w:rPr>
-                <w:rFonts w:asciiTheme="minorHAnsi" w:hAnsiTheme="minorHAnsi" w:cstheme="minorHAnsi"/>
-                <w:sz w:val="22"/>
-              </w:rPr>
-              <w:t>Lipasa.</w:t>
-            </w:r>
-          </w:p>
-          <w:p>
-            <w:pPr>
-              <w:pStyle w:val="TextoTablas"/>
-              <w:ind w:left="325"/>
-              <w:rPr>
-                <w:rFonts w:asciiTheme="minorHAnsi" w:hAnsiTheme="minorHAnsi" w:cstheme="minorHAnsi"/>
-                <w:sz w:val="22"/>
-              </w:rPr>
-            </w:pPr>
-          </w:p>
-        </w:tc>
-        <w:tc>
-          <w:tcPr>
-            <w:tcW w:w="2835" w:type="dxa"/>
+            <w:tcW w:w="2126" w:type="dxa"/>
           </w:tcPr>
           <w:p>
             <w:pPr>
               <w:pStyle w:val="Normal0"/>
               <w:spacing w:line="240" w:lineRule="auto"/>
               <w:rPr>
-                <w:rFonts w:asciiTheme="minorHAnsi" w:hAnsiTheme="minorHAnsi"/>
+                <w:rFonts w:asciiTheme="minorHAnsi" w:hAnsiTheme="minorHAnsi" w:cstheme="minorHAnsi"/>
                 <w:color w:val="000000"/>
-                <w:sz w:val="22"/>
-              </w:rPr>
-            </w:pPr>
-            <w:r>
-              <w:rPr>
-                <w:rFonts w:asciiTheme="minorHAnsi" w:hAnsiTheme="minorHAnsi"/>
+                <w:sz w:val="24"/>
+                <w:szCs w:val="24"/>
+              </w:rPr>
+            </w:pPr>
+            <w:r>
+              <w:rPr>
+                <w:rFonts w:asciiTheme="minorHAnsi" w:hAnsiTheme="minorHAnsi" w:cstheme="minorHAnsi"/>
                 <w:color w:val="000000"/>
-                <w:sz w:val="22"/>
-              </w:rPr>
-              <w:t>Neutraliza el líquido</w:t>
+                <w:sz w:val="24"/>
+                <w:szCs w:val="24"/>
+              </w:rPr>
+              <w:t>Jugo delgado,</w:t>
             </w:r>
           </w:p>
           <w:p>
@@ -17328,421 +16347,7 @@
               <w:pStyle w:val="Normal0"/>
               <w:spacing w:line="240" w:lineRule="auto"/>
               <w:rPr>
-                <w:rFonts w:asciiTheme="minorHAnsi" w:hAnsiTheme="minorHAnsi"/>
-                <w:color w:val="000000"/>
-                <w:sz w:val="22"/>
-              </w:rPr>
-            </w:pPr>
-            <w:r>
-              <w:rPr>
-                <w:rFonts w:asciiTheme="minorHAnsi" w:hAnsiTheme="minorHAnsi"/>
-                <w:color w:val="000000"/>
-                <w:sz w:val="22"/>
-              </w:rPr>
-              <w:t>ácido:</w:t>
-            </w:r>
-          </w:p>
-          <w:p>
-            <w:pPr>
-              <w:pStyle w:val="Normal0"/>
-              <w:numPr>
-                <w:ilvl w:val="0"/>
-                <w:numId w:val="28"/>
-              </w:numPr>
-              <w:spacing w:line="240" w:lineRule="auto"/>
-              <w:ind w:left="317"/>
-              <w:rPr>
-                <w:rFonts w:asciiTheme="minorHAnsi" w:hAnsiTheme="minorHAnsi"/>
-                <w:color w:val="000000"/>
-                <w:sz w:val="22"/>
-              </w:rPr>
-            </w:pPr>
-            <w:r>
-              <w:rPr>
-                <w:rFonts w:asciiTheme="minorHAnsi" w:hAnsiTheme="minorHAnsi"/>
-                <w:color w:val="000000"/>
-                <w:sz w:val="22"/>
-              </w:rPr>
-              <w:t>Almidón dextrinas</w:t>
-            </w:r>
-          </w:p>
-          <w:p>
-            <w:pPr>
-              <w:pStyle w:val="Normal0"/>
-              <w:spacing w:line="240" w:lineRule="auto"/>
-              <w:ind w:left="317"/>
-              <w:rPr>
-                <w:rFonts w:asciiTheme="minorHAnsi" w:hAnsiTheme="minorHAnsi"/>
-                <w:color w:val="000000"/>
-                <w:sz w:val="22"/>
-              </w:rPr>
-            </w:pPr>
-            <w:r>
-              <w:rPr>
-                <w:rFonts w:asciiTheme="minorHAnsi" w:hAnsiTheme="minorHAnsi"/>
-                <w:color w:val="000000"/>
-                <w:sz w:val="22"/>
-              </w:rPr>
-              <w:t>y maltosas.</w:t>
-            </w:r>
-          </w:p>
-          <w:p>
-            <w:pPr>
-              <w:pStyle w:val="Normal0"/>
-              <w:numPr>
-                <w:ilvl w:val="0"/>
-                <w:numId w:val="28"/>
-              </w:numPr>
-              <w:spacing w:line="240" w:lineRule="auto"/>
-              <w:ind w:left="317"/>
-              <w:rPr>
-                <w:rFonts w:asciiTheme="minorHAnsi" w:hAnsiTheme="minorHAnsi"/>
-                <w:color w:val="000000"/>
-                <w:sz w:val="22"/>
-              </w:rPr>
-            </w:pPr>
-            <w:r>
-              <w:rPr>
-                <w:rFonts w:asciiTheme="minorHAnsi" w:hAnsiTheme="minorHAnsi"/>
-                <w:color w:val="000000"/>
-                <w:sz w:val="22"/>
-              </w:rPr>
-              <w:t>Forma inactiva de una</w:t>
-            </w:r>
-          </w:p>
-          <w:p>
-            <w:pPr>
-              <w:pStyle w:val="Normal0"/>
-              <w:spacing w:line="240" w:lineRule="auto"/>
-              <w:ind w:left="317"/>
-              <w:rPr>
-                <w:rFonts w:asciiTheme="minorHAnsi" w:hAnsiTheme="minorHAnsi"/>
-                <w:color w:val="000000"/>
-                <w:sz w:val="22"/>
-              </w:rPr>
-            </w:pPr>
-            <w:r>
-              <w:rPr>
-                <w:rFonts w:asciiTheme="minorHAnsi" w:hAnsiTheme="minorHAnsi"/>
-                <w:color w:val="000000"/>
-                <w:sz w:val="22"/>
-              </w:rPr>
-              <w:t>enzima</w:t>
-            </w:r>
-          </w:p>
-          <w:p>
-            <w:pPr>
-              <w:pStyle w:val="Normal0"/>
-              <w:numPr>
-                <w:ilvl w:val="0"/>
-                <w:numId w:val="28"/>
-              </w:numPr>
-              <w:spacing w:line="240" w:lineRule="auto"/>
-              <w:ind w:left="317"/>
-              <w:rPr>
-                <w:rFonts w:asciiTheme="minorHAnsi" w:hAnsiTheme="minorHAnsi"/>
-                <w:color w:val="000000"/>
-                <w:sz w:val="22"/>
-              </w:rPr>
-            </w:pPr>
-            <w:r>
-              <w:rPr>
-                <w:rFonts w:asciiTheme="minorHAnsi" w:hAnsiTheme="minorHAnsi"/>
-                <w:color w:val="000000"/>
-                <w:sz w:val="22"/>
-              </w:rPr>
-              <w:t>Proteínas</w:t>
-            </w:r>
-            <w:r>
-              <w:rPr>
-                <w:rFonts w:asciiTheme="minorHAnsi" w:hAnsiTheme="minorHAnsi"/>
-                <w:color w:val="000000"/>
-                <w:sz w:val="22"/>
-              </w:rPr>
-              <w:t xml:space="preserve"> </w:t>
-            </w:r>
-            <w:r>
-              <w:rPr>
-                <w:rFonts w:asciiTheme="minorHAnsi" w:hAnsiTheme="minorHAnsi"/>
-                <w:color w:val="000000"/>
-                <w:sz w:val="22"/>
-              </w:rPr>
-              <w:t>proteasas.</w:t>
-            </w:r>
-          </w:p>
-          <w:p>
-            <w:pPr>
-              <w:pStyle w:val="Normal0"/>
-              <w:spacing w:line="240" w:lineRule="auto"/>
-              <w:ind w:left="-43"/>
-              <w:rPr>
-                <w:rFonts w:asciiTheme="minorHAnsi" w:hAnsiTheme="minorHAnsi"/>
-                <w:color w:val="000000"/>
-                <w:sz w:val="22"/>
-              </w:rPr>
-            </w:pPr>
-            <w:r>
-              <w:rPr>
-                <w:rFonts w:asciiTheme="minorHAnsi" w:hAnsiTheme="minorHAnsi"/>
-                <w:color w:val="000000"/>
-                <w:sz w:val="22"/>
-              </w:rPr>
-              <w:t>Enzima inactiva:</w:t>
-            </w:r>
-          </w:p>
-          <w:p>
-            <w:pPr>
-              <w:pStyle w:val="Normal0"/>
-              <w:numPr>
-                <w:ilvl w:val="0"/>
-                <w:numId w:val="28"/>
-              </w:numPr>
-              <w:spacing w:line="240" w:lineRule="auto"/>
-              <w:ind w:left="317"/>
-              <w:rPr>
-                <w:rFonts w:asciiTheme="minorHAnsi" w:hAnsiTheme="minorHAnsi"/>
-                <w:color w:val="000000"/>
-                <w:sz w:val="22"/>
-              </w:rPr>
-            </w:pPr>
-            <w:r>
-              <w:rPr>
-                <w:rFonts w:asciiTheme="minorHAnsi" w:hAnsiTheme="minorHAnsi"/>
-                <w:color w:val="000000"/>
-                <w:sz w:val="22"/>
-              </w:rPr>
-              <w:t>polipéptidos</w:t>
-            </w:r>
-          </w:p>
-          <w:p>
-            <w:pPr>
-              <w:pStyle w:val="Normal0"/>
-              <w:numPr>
-                <w:ilvl w:val="0"/>
-                <w:numId w:val="28"/>
-              </w:numPr>
-              <w:spacing w:line="240" w:lineRule="auto"/>
-              <w:ind w:left="317"/>
-              <w:rPr>
-                <w:rFonts w:asciiTheme="minorHAnsi" w:hAnsiTheme="minorHAnsi"/>
-                <w:color w:val="000000"/>
-                <w:sz w:val="22"/>
-              </w:rPr>
-            </w:pPr>
-            <w:r>
-              <w:rPr>
-                <w:rFonts w:asciiTheme="minorHAnsi" w:hAnsiTheme="minorHAnsi"/>
-                <w:color w:val="000000"/>
-                <w:sz w:val="22"/>
-              </w:rPr>
-              <w:t>Péptidos.</w:t>
-            </w:r>
-          </w:p>
-          <w:p>
-            <w:pPr>
-              <w:pStyle w:val="Normal0"/>
-              <w:numPr>
-                <w:ilvl w:val="0"/>
-                <w:numId w:val="28"/>
-              </w:numPr>
-              <w:spacing w:line="240" w:lineRule="auto"/>
-              <w:ind w:left="317"/>
-              <w:rPr>
-                <w:rFonts w:asciiTheme="minorHAnsi" w:hAnsiTheme="minorHAnsi"/>
-                <w:color w:val="000000"/>
-                <w:sz w:val="22"/>
-              </w:rPr>
-            </w:pPr>
-            <w:r>
-              <w:rPr>
-                <w:rFonts w:asciiTheme="minorHAnsi" w:hAnsiTheme="minorHAnsi"/>
-                <w:color w:val="000000"/>
-                <w:sz w:val="22"/>
-              </w:rPr>
-              <w:t>Grasas</w:t>
-            </w:r>
-            <w:r>
-              <w:rPr>
-                <w:rFonts w:asciiTheme="minorHAnsi" w:hAnsiTheme="minorHAnsi"/>
-                <w:color w:val="000000"/>
-                <w:sz w:val="22"/>
-              </w:rPr>
-              <w:t xml:space="preserve"> </w:t>
-            </w:r>
-            <w:r>
-              <w:rPr>
-                <w:rFonts w:asciiTheme="minorHAnsi" w:hAnsiTheme="minorHAnsi"/>
-                <w:color w:val="000000"/>
-                <w:sz w:val="22"/>
-              </w:rPr>
-              <w:t>monoglicéridos,</w:t>
-            </w:r>
-            <w:r>
-              <w:rPr>
-                <w:rFonts w:asciiTheme="minorHAnsi" w:hAnsiTheme="minorHAnsi"/>
-                <w:color w:val="000000"/>
-                <w:sz w:val="22"/>
-              </w:rPr>
-              <w:t xml:space="preserve"> </w:t>
-            </w:r>
-            <w:r>
-              <w:rPr>
-                <w:rFonts w:asciiTheme="minorHAnsi" w:hAnsiTheme="minorHAnsi"/>
-                <w:color w:val="000000"/>
-                <w:sz w:val="22"/>
-              </w:rPr>
-              <w:t>ácidos grasos y glicerina.</w:t>
-            </w:r>
-          </w:p>
-          <w:p>
-            <w:pPr>
-              <w:pStyle w:val="TextoTablas"/>
-              <w:rPr>
-                <w:rFonts w:asciiTheme="minorHAnsi" w:hAnsiTheme="minorHAnsi"/>
-                <w:color w:val="000000"/>
-                <w:sz w:val="22"/>
-              </w:rPr>
-            </w:pPr>
-          </w:p>
-          <w:p>
-            <w:pPr>
-              <w:pStyle w:val="TextoTablas"/>
-              <w:rPr>
-                <w:rFonts w:asciiTheme="minorHAnsi" w:hAnsiTheme="minorHAnsi"/>
-                <w:color w:val="000000"/>
-                <w:sz w:val="22"/>
-              </w:rPr>
-            </w:pPr>
-          </w:p>
-          <w:p>
-            <w:pPr>
-              <w:pStyle w:val="TextoTablas"/>
-              <w:rPr>
-                <w:rFonts w:asciiTheme="minorHAnsi" w:hAnsiTheme="minorHAnsi" w:cstheme="minorHAnsi"/>
-                <w:sz w:val="22"/>
-              </w:rPr>
-            </w:pPr>
-          </w:p>
-        </w:tc>
-      </w:tr>
-      <w:tr>
-        <w:tc>
-          <w:tcPr>
-            <w:tcW w:w="2127" w:type="dxa"/>
-          </w:tcPr>
-          <w:p>
-            <w:pPr>
-              <w:pStyle w:val="TextoTablas"/>
-              <w:jc w:val="center"/>
-              <w:rPr>
-                <w:rFonts w:asciiTheme="minorHAnsi" w:hAnsiTheme="minorHAnsi" w:cstheme="minorHAnsi"/>
-                <w:b/>
-                <w:bCs/>
-                <w:szCs w:val="24"/>
-              </w:rPr>
-            </w:pPr>
-            <w:r>
-              <w:rPr>
-                <w:rFonts w:asciiTheme="minorHAnsi" w:hAnsiTheme="minorHAnsi" w:cstheme="minorHAnsi"/>
-                <w:b/>
-                <w:bCs/>
-                <w:szCs w:val="24"/>
-              </w:rPr>
-              <w:lastRenderedPageBreak/>
-              <w:t>Zona de secreción</w:t>
-            </w:r>
-          </w:p>
-        </w:tc>
-        <w:tc>
-          <w:tcPr>
-            <w:tcW w:w="2410" w:type="dxa"/>
-          </w:tcPr>
-          <w:p>
-            <w:pPr>
-              <w:pStyle w:val="TextoTablas"/>
-              <w:jc w:val="center"/>
-              <w:rPr>
-                <w:rFonts w:asciiTheme="minorHAnsi" w:hAnsiTheme="minorHAnsi" w:cstheme="minorHAnsi"/>
-                <w:b/>
-                <w:bCs/>
-                <w:szCs w:val="24"/>
-              </w:rPr>
-            </w:pPr>
-            <w:r>
-              <w:rPr>
-                <w:rFonts w:asciiTheme="minorHAnsi" w:hAnsiTheme="minorHAnsi" w:cstheme="minorHAnsi"/>
-                <w:b/>
-                <w:bCs/>
-                <w:szCs w:val="24"/>
-              </w:rPr>
-              <w:t>Estímulo para la secreción</w:t>
-            </w:r>
-          </w:p>
-        </w:tc>
-        <w:tc>
-          <w:tcPr>
-            <w:tcW w:w="1418" w:type="dxa"/>
-          </w:tcPr>
-          <w:p>
-            <w:pPr>
-              <w:pStyle w:val="TextoTablas"/>
-              <w:jc w:val="center"/>
-              <w:rPr>
-                <w:rFonts w:asciiTheme="minorHAnsi" w:hAnsiTheme="minorHAnsi" w:cstheme="minorHAnsi"/>
-                <w:b/>
-                <w:bCs/>
-                <w:szCs w:val="24"/>
-              </w:rPr>
-            </w:pPr>
-            <w:r>
-              <w:rPr>
-                <w:rFonts w:asciiTheme="minorHAnsi" w:hAnsiTheme="minorHAnsi" w:cstheme="minorHAnsi"/>
-                <w:b/>
-                <w:bCs/>
-                <w:szCs w:val="24"/>
-              </w:rPr>
-              <w:t>Volumen diario y pH</w:t>
-            </w:r>
-          </w:p>
-        </w:tc>
-        <w:tc>
-          <w:tcPr>
-            <w:tcW w:w="1984" w:type="dxa"/>
-          </w:tcPr>
-          <w:p>
-            <w:pPr>
-              <w:pStyle w:val="TextoTablas"/>
-              <w:jc w:val="center"/>
-              <w:rPr>
-                <w:rFonts w:asciiTheme="minorHAnsi" w:hAnsiTheme="minorHAnsi" w:cstheme="minorHAnsi"/>
-                <w:b/>
-                <w:bCs/>
-                <w:szCs w:val="24"/>
-              </w:rPr>
-            </w:pPr>
-            <w:r>
-              <w:rPr>
-                <w:rFonts w:asciiTheme="minorHAnsi" w:hAnsiTheme="minorHAnsi" w:cstheme="minorHAnsi"/>
-                <w:b/>
-                <w:bCs/>
-                <w:szCs w:val="24"/>
-              </w:rPr>
-              <w:t>Constituyentes importantes</w:t>
-            </w:r>
-          </w:p>
-        </w:tc>
-        <w:tc>
-          <w:tcPr>
-            <w:tcW w:w="2835" w:type="dxa"/>
-          </w:tcPr>
-          <w:p>
-            <w:pPr>
-              <w:pStyle w:val="Normal0"/>
-              <w:jc w:val="center"/>
-              <w:rPr>
-                <w:rFonts w:asciiTheme="minorHAnsi" w:hAnsiTheme="minorHAnsi"/>
-                <w:b/>
-                <w:bCs/>
+                <w:rFonts w:asciiTheme="minorHAnsi" w:hAnsiTheme="minorHAnsi" w:cstheme="minorHAnsi"/>
                 <w:color w:val="000000"/>
                 <w:sz w:val="24"/>
                 <w:szCs w:val="24"/>
@@ -17751,307 +16356,31 @@
             <w:r>
               <w:rPr>
                 <w:rFonts w:asciiTheme="minorHAnsi" w:hAnsiTheme="minorHAnsi" w:cstheme="minorHAnsi"/>
-                <w:b/>
-                <w:bCs/>
+                <w:color w:val="000000"/>
                 <w:sz w:val="24"/>
                 <w:szCs w:val="24"/>
               </w:rPr>
-              <w:t>Acción</w:t>
-            </w:r>
-          </w:p>
-        </w:tc>
-      </w:tr>
-      <w:tr>
-        <w:trPr>
-          <w:cnfStyle w:val="000000100000" w:firstRow="0" w:lastRow="0" w:firstColumn="0" w:lastColumn="0" w:oddVBand="0" w:evenVBand="0" w:oddHBand="1" w:evenHBand="0" w:firstRowFirstColumn="0" w:firstRowLastColumn="0" w:lastRowFirstColumn="0" w:lastRowLastColumn="0"/>
-        </w:trPr>
-        <w:tc>
-          <w:tcPr>
-            <w:tcW w:w="2127" w:type="dxa"/>
-          </w:tcPr>
-          <w:p>
-            <w:pPr>
-              <w:pStyle w:val="TextoTablas"/>
-              <w:rPr>
-                <w:rFonts w:asciiTheme="minorHAnsi" w:hAnsiTheme="minorHAnsi" w:cstheme="minorHAnsi"/>
-                <w:sz w:val="22"/>
-              </w:rPr>
-            </w:pPr>
-            <w:r>
-              <w:rPr>
-                <w:rFonts w:asciiTheme="minorHAnsi" w:hAnsiTheme="minorHAnsi" w:cstheme="minorHAnsi"/>
-                <w:sz w:val="22"/>
-              </w:rPr>
-              <w:t>Intestino delgado:</w:t>
-            </w:r>
-          </w:p>
-          <w:p>
-            <w:pPr>
-              <w:pStyle w:val="TextoTablas"/>
-              <w:numPr>
-                <w:ilvl w:val="0"/>
-                <w:numId w:val="30"/>
-              </w:numPr>
-              <w:ind w:left="318"/>
-              <w:rPr>
-                <w:rFonts w:asciiTheme="minorHAnsi" w:hAnsiTheme="minorHAnsi" w:cstheme="minorHAnsi"/>
-                <w:sz w:val="22"/>
-              </w:rPr>
-            </w:pPr>
-            <w:r>
-              <w:rPr>
-                <w:rFonts w:asciiTheme="minorHAnsi" w:hAnsiTheme="minorHAnsi" w:cstheme="minorHAnsi"/>
-                <w:sz w:val="22"/>
-              </w:rPr>
-              <w:t>jugo intestinal</w:t>
-            </w:r>
-          </w:p>
-          <w:p>
-            <w:pPr>
-              <w:pStyle w:val="TextoTablas"/>
-              <w:rPr>
-                <w:rFonts w:asciiTheme="minorHAnsi" w:hAnsiTheme="minorHAnsi" w:cstheme="minorHAnsi"/>
-                <w:sz w:val="22"/>
-              </w:rPr>
-            </w:pPr>
-            <w:r>
-              <w:rPr>
-                <w:rFonts w:asciiTheme="minorHAnsi" w:hAnsiTheme="minorHAnsi" w:cstheme="minorHAnsi"/>
-                <w:sz w:val="22"/>
-              </w:rPr>
-              <w:t>(</w:t>
-            </w:r>
-            <w:proofErr w:type="spellStart"/>
-            <w:r>
-              <w:rPr>
-                <w:rFonts w:asciiTheme="minorHAnsi" w:hAnsiTheme="minorHAnsi" w:cstheme="minorHAnsi"/>
-                <w:sz w:val="22"/>
-              </w:rPr>
-              <w:t>succusentericus</w:t>
-            </w:r>
-            <w:proofErr w:type="spellEnd"/>
-            <w:r>
-              <w:rPr>
-                <w:rFonts w:asciiTheme="minorHAnsi" w:hAnsiTheme="minorHAnsi" w:cstheme="minorHAnsi"/>
-                <w:sz w:val="22"/>
-              </w:rPr>
-              <w:t>).</w:t>
-            </w:r>
-          </w:p>
-        </w:tc>
-        <w:tc>
-          <w:tcPr>
-            <w:tcW w:w="2410" w:type="dxa"/>
-          </w:tcPr>
-          <w:p>
-            <w:pPr>
-              <w:pStyle w:val="TextoTablas"/>
-              <w:rPr>
-                <w:rFonts w:asciiTheme="minorHAnsi" w:hAnsiTheme="minorHAnsi" w:cstheme="minorHAnsi"/>
-                <w:sz w:val="22"/>
-              </w:rPr>
-            </w:pPr>
-            <w:proofErr w:type="spellStart"/>
-            <w:r>
-              <w:rPr>
-                <w:rFonts w:asciiTheme="minorHAnsi" w:hAnsiTheme="minorHAnsi" w:cstheme="minorHAnsi"/>
-                <w:sz w:val="22"/>
-              </w:rPr>
-              <w:t>Enterocrinina</w:t>
-            </w:r>
-            <w:proofErr w:type="spellEnd"/>
-            <w:r>
-              <w:rPr>
-                <w:rFonts w:asciiTheme="minorHAnsi" w:hAnsiTheme="minorHAnsi" w:cstheme="minorHAnsi"/>
-                <w:sz w:val="22"/>
-              </w:rPr>
-              <w:t>: Presencia de alimentos en el intestino delgado.</w:t>
-            </w:r>
-          </w:p>
-        </w:tc>
-        <w:tc>
-          <w:tcPr>
-            <w:tcW w:w="1418" w:type="dxa"/>
-          </w:tcPr>
-          <w:p>
-            <w:pPr>
-              <w:pStyle w:val="TextoTablas"/>
-              <w:rPr>
-                <w:rFonts w:asciiTheme="minorHAnsi" w:hAnsiTheme="minorHAnsi" w:cstheme="minorHAnsi"/>
-                <w:sz w:val="22"/>
-              </w:rPr>
-            </w:pPr>
-            <w:r>
-              <w:rPr>
-                <w:rFonts w:asciiTheme="minorHAnsi" w:hAnsiTheme="minorHAnsi" w:cstheme="minorHAnsi"/>
-                <w:sz w:val="22"/>
-              </w:rPr>
-              <w:t>2000- 3000 ml</w:t>
-            </w:r>
-          </w:p>
-          <w:p>
-            <w:pPr>
-              <w:pStyle w:val="TextoTablas"/>
-              <w:rPr>
-                <w:rFonts w:asciiTheme="minorHAnsi" w:hAnsiTheme="minorHAnsi" w:cstheme="minorHAnsi"/>
-                <w:sz w:val="22"/>
-              </w:rPr>
-            </w:pPr>
-            <w:r>
-              <w:rPr>
-                <w:rFonts w:asciiTheme="minorHAnsi" w:hAnsiTheme="minorHAnsi" w:cstheme="minorHAnsi"/>
-                <w:sz w:val="22"/>
-              </w:rPr>
-              <w:t>pH 7 a 8</w:t>
-            </w:r>
-          </w:p>
-        </w:tc>
-        <w:tc>
-          <w:tcPr>
-            <w:tcW w:w="1984" w:type="dxa"/>
-          </w:tcPr>
-          <w:p>
-            <w:pPr>
-              <w:pStyle w:val="TextoTablas"/>
-              <w:numPr>
-                <w:ilvl w:val="0"/>
-                <w:numId w:val="31"/>
-              </w:numPr>
-              <w:ind w:left="467"/>
-              <w:rPr>
-                <w:rFonts w:asciiTheme="minorHAnsi" w:hAnsiTheme="minorHAnsi" w:cstheme="minorHAnsi"/>
-                <w:sz w:val="22"/>
-              </w:rPr>
-            </w:pPr>
-            <w:r>
-              <w:rPr>
-                <w:rFonts w:asciiTheme="minorHAnsi" w:hAnsiTheme="minorHAnsi" w:cstheme="minorHAnsi"/>
-                <w:sz w:val="22"/>
-              </w:rPr>
-              <w:t>Enteroquinasa</w:t>
-            </w:r>
-          </w:p>
-          <w:p>
-            <w:pPr>
-              <w:pStyle w:val="TextoTablas"/>
-              <w:numPr>
-                <w:ilvl w:val="0"/>
-                <w:numId w:val="31"/>
-              </w:numPr>
-              <w:ind w:left="467"/>
-              <w:rPr>
-                <w:rFonts w:asciiTheme="minorHAnsi" w:hAnsiTheme="minorHAnsi" w:cstheme="minorHAnsi"/>
-                <w:sz w:val="22"/>
-              </w:rPr>
-            </w:pPr>
-            <w:r>
-              <w:rPr>
-                <w:rFonts w:asciiTheme="minorHAnsi" w:hAnsiTheme="minorHAnsi" w:cstheme="minorHAnsi"/>
-                <w:sz w:val="22"/>
-              </w:rPr>
-              <w:t>Peptidasas</w:t>
-            </w:r>
-            <w:r>
-              <w:rPr>
-                <w:rFonts w:asciiTheme="minorHAnsi" w:hAnsiTheme="minorHAnsi" w:cstheme="minorHAnsi"/>
-                <w:sz w:val="22"/>
-              </w:rPr>
-              <w:t>.</w:t>
-            </w:r>
-          </w:p>
-          <w:p>
-            <w:pPr>
-              <w:pStyle w:val="TextoTablas"/>
-              <w:numPr>
-                <w:ilvl w:val="0"/>
-                <w:numId w:val="31"/>
-              </w:numPr>
-              <w:ind w:left="467"/>
-              <w:rPr>
-                <w:rFonts w:asciiTheme="minorHAnsi" w:hAnsiTheme="minorHAnsi" w:cstheme="minorHAnsi"/>
-                <w:sz w:val="22"/>
-              </w:rPr>
-            </w:pPr>
-            <w:r>
-              <w:rPr>
-                <w:rFonts w:asciiTheme="minorHAnsi" w:hAnsiTheme="minorHAnsi" w:cstheme="minorHAnsi"/>
-                <w:sz w:val="22"/>
-              </w:rPr>
-              <w:t>Nucleasas</w:t>
-            </w:r>
-            <w:r>
-              <w:rPr>
-                <w:rFonts w:asciiTheme="minorHAnsi" w:hAnsiTheme="minorHAnsi" w:cstheme="minorHAnsi"/>
-                <w:sz w:val="22"/>
-              </w:rPr>
-              <w:t>.</w:t>
-            </w:r>
-          </w:p>
-          <w:p>
-            <w:pPr>
-              <w:pStyle w:val="TextoTablas"/>
-              <w:numPr>
-                <w:ilvl w:val="0"/>
-                <w:numId w:val="31"/>
-              </w:numPr>
-              <w:ind w:left="467"/>
-              <w:rPr>
-                <w:rFonts w:asciiTheme="minorHAnsi" w:hAnsiTheme="minorHAnsi" w:cstheme="minorHAnsi"/>
-                <w:sz w:val="22"/>
-              </w:rPr>
-            </w:pPr>
-            <w:proofErr w:type="spellStart"/>
-            <w:r>
-              <w:rPr>
-                <w:rFonts w:asciiTheme="minorHAnsi" w:hAnsiTheme="minorHAnsi" w:cstheme="minorHAnsi"/>
-                <w:sz w:val="22"/>
-              </w:rPr>
-              <w:t>Nucleotidasa</w:t>
-            </w:r>
-            <w:proofErr w:type="spellEnd"/>
-            <w:r>
-              <w:rPr>
-                <w:rFonts w:asciiTheme="minorHAnsi" w:hAnsiTheme="minorHAnsi" w:cstheme="minorHAnsi"/>
-                <w:sz w:val="22"/>
-              </w:rPr>
-              <w:t>.</w:t>
-            </w:r>
-          </w:p>
-          <w:p>
-            <w:pPr>
-              <w:pStyle w:val="TextoTablas"/>
-              <w:numPr>
-                <w:ilvl w:val="0"/>
-                <w:numId w:val="31"/>
-              </w:numPr>
-              <w:ind w:left="467"/>
-              <w:rPr>
-                <w:rFonts w:asciiTheme="minorHAnsi" w:hAnsiTheme="minorHAnsi" w:cstheme="minorHAnsi"/>
-                <w:sz w:val="22"/>
-              </w:rPr>
-            </w:pPr>
-            <w:proofErr w:type="spellStart"/>
-            <w:r>
-              <w:rPr>
-                <w:rFonts w:asciiTheme="minorHAnsi" w:hAnsiTheme="minorHAnsi" w:cstheme="minorHAnsi"/>
-                <w:sz w:val="22"/>
-              </w:rPr>
-              <w:t>Lecitinasa</w:t>
-            </w:r>
-            <w:proofErr w:type="spellEnd"/>
-            <w:r>
-              <w:rPr>
-                <w:rFonts w:asciiTheme="minorHAnsi" w:hAnsiTheme="minorHAnsi" w:cstheme="minorHAnsi"/>
-                <w:sz w:val="22"/>
-              </w:rPr>
-              <w:t>.</w:t>
-            </w:r>
-          </w:p>
-        </w:tc>
-        <w:tc>
-          <w:tcPr>
-            <w:tcW w:w="2835" w:type="dxa"/>
-          </w:tcPr>
+              <w:t xml:space="preserve">acuoso, alcalino y pobre en </w:t>
+            </w:r>
+            <w:r>
+              <w:rPr>
+                <w:rFonts w:asciiTheme="minorHAnsi" w:hAnsiTheme="minorHAnsi" w:cstheme="minorHAnsi"/>
+                <w:color w:val="000000"/>
+                <w:sz w:val="24"/>
+                <w:szCs w:val="24"/>
+              </w:rPr>
+              <w:t>e</w:t>
+            </w:r>
+            <w:r>
+              <w:rPr>
+                <w:rFonts w:asciiTheme="minorHAnsi" w:hAnsiTheme="minorHAnsi" w:cstheme="minorHAnsi"/>
+                <w:color w:val="000000"/>
+                <w:sz w:val="24"/>
+                <w:szCs w:val="24"/>
+              </w:rPr>
+              <w:t>nzimas:</w:t>
+            </w:r>
+          </w:p>
           <w:p>
             <w:pPr>
               <w:pStyle w:val="Normal0"/>
@@ -18062,18 +16391,20 @@
               <w:spacing w:line="240" w:lineRule="auto"/>
               <w:ind w:left="309"/>
               <w:rPr>
-                <w:rFonts w:asciiTheme="minorHAnsi" w:hAnsiTheme="minorHAnsi"/>
+                <w:rFonts w:asciiTheme="minorHAnsi" w:hAnsiTheme="minorHAnsi" w:cstheme="minorHAnsi"/>
                 <w:color w:val="000000"/>
-                <w:sz w:val="22"/>
-              </w:rPr>
-            </w:pPr>
-            <w:r>
-              <w:rPr>
-                <w:rFonts w:asciiTheme="minorHAnsi" w:hAnsiTheme="minorHAnsi"/>
+                <w:sz w:val="24"/>
+                <w:szCs w:val="24"/>
+              </w:rPr>
+            </w:pPr>
+            <w:r>
+              <w:rPr>
+                <w:rFonts w:asciiTheme="minorHAnsi" w:hAnsiTheme="minorHAnsi" w:cstheme="minorHAnsi"/>
                 <w:color w:val="000000"/>
-                <w:sz w:val="22"/>
-              </w:rPr>
-              <w:t>Tripsinógeno</w:t>
+                <w:sz w:val="24"/>
+                <w:szCs w:val="24"/>
+              </w:rPr>
+              <w:t>Amilasa.</w:t>
             </w:r>
           </w:p>
           <w:p>
@@ -18086,18 +16417,69 @@
               <w:spacing w:line="240" w:lineRule="auto"/>
               <w:ind w:left="309"/>
               <w:rPr>
-                <w:rFonts w:asciiTheme="minorHAnsi" w:hAnsiTheme="minorHAnsi"/>
+                <w:rFonts w:asciiTheme="minorHAnsi" w:hAnsiTheme="minorHAnsi" w:cstheme="minorHAnsi"/>
                 <w:color w:val="000000"/>
-                <w:sz w:val="22"/>
-              </w:rPr>
-            </w:pPr>
-            <w:r>
-              <w:rPr>
-                <w:rFonts w:asciiTheme="minorHAnsi" w:hAnsiTheme="minorHAnsi"/>
+                <w:sz w:val="24"/>
+                <w:szCs w:val="24"/>
+              </w:rPr>
+            </w:pPr>
+            <w:r>
+              <w:rPr>
+                <w:rFonts w:asciiTheme="minorHAnsi" w:hAnsiTheme="minorHAnsi" w:cstheme="minorHAnsi"/>
                 <w:color w:val="000000"/>
-                <w:sz w:val="22"/>
-              </w:rPr>
-              <w:t>tripsina.</w:t>
+                <w:sz w:val="24"/>
+                <w:szCs w:val="24"/>
+              </w:rPr>
+              <w:t>Quimiotripsi</w:t>
+            </w:r>
+          </w:p>
+          <w:p>
+            <w:pPr>
+              <w:pStyle w:val="Normal0"/>
+              <w:spacing w:line="240" w:lineRule="auto"/>
+              <w:ind w:left="309"/>
+              <w:rPr>
+                <w:rFonts w:asciiTheme="minorHAnsi" w:hAnsiTheme="minorHAnsi" w:cstheme="minorHAnsi"/>
+                <w:color w:val="000000"/>
+                <w:sz w:val="24"/>
+                <w:szCs w:val="24"/>
+              </w:rPr>
+            </w:pPr>
+            <w:r>
+              <w:rPr>
+                <w:rFonts w:asciiTheme="minorHAnsi" w:hAnsiTheme="minorHAnsi" w:cstheme="minorHAnsi"/>
+                <w:color w:val="000000"/>
+                <w:sz w:val="24"/>
+                <w:szCs w:val="24"/>
+              </w:rPr>
+              <w:t>n</w:t>
+            </w:r>
+            <w:r>
+              <w:rPr>
+                <w:rFonts w:asciiTheme="minorHAnsi" w:hAnsiTheme="minorHAnsi" w:cstheme="minorHAnsi"/>
+                <w:color w:val="000000"/>
+                <w:sz w:val="24"/>
+                <w:szCs w:val="24"/>
+              </w:rPr>
+              <w:t>ógeno</w:t>
+            </w:r>
+            <w:r>
+              <w:rPr>
+                <w:rFonts w:asciiTheme="minorHAnsi" w:hAnsiTheme="minorHAnsi" w:cstheme="minorHAnsi"/>
+                <w:color w:val="000000"/>
+                <w:sz w:val="24"/>
+                <w:szCs w:val="24"/>
+              </w:rPr>
+              <w:t>.</w:t>
+            </w:r>
+            <w:r>
+              <w:rPr>
+                <w:rFonts w:asciiTheme="minorHAnsi" w:hAnsiTheme="minorHAnsi" w:cstheme="minorHAnsi"/>
+                <w:color w:val="000000"/>
+                <w:sz w:val="24"/>
+                <w:szCs w:val="24"/>
+              </w:rPr>
+              <w:t xml:space="preserve"> </w:t>
             </w:r>
           </w:p>
           <w:p>
@@ -18110,18 +16492,38 @@
               <w:spacing w:line="240" w:lineRule="auto"/>
               <w:ind w:left="309"/>
               <w:rPr>
-                <w:rFonts w:asciiTheme="minorHAnsi" w:hAnsiTheme="minorHAnsi"/>
+                <w:rFonts w:asciiTheme="minorHAnsi" w:hAnsiTheme="minorHAnsi" w:cstheme="minorHAnsi"/>
                 <w:color w:val="000000"/>
-                <w:sz w:val="22"/>
-              </w:rPr>
-            </w:pPr>
-            <w:r>
-              <w:rPr>
-                <w:rFonts w:asciiTheme="minorHAnsi" w:hAnsiTheme="minorHAnsi"/>
+                <w:sz w:val="24"/>
+                <w:szCs w:val="24"/>
+              </w:rPr>
+            </w:pPr>
+            <w:r>
+              <w:rPr>
+                <w:rFonts w:asciiTheme="minorHAnsi" w:hAnsiTheme="minorHAnsi" w:cstheme="minorHAnsi"/>
                 <w:color w:val="000000"/>
-                <w:sz w:val="22"/>
-              </w:rPr>
-              <w:t>Polipéptidos</w:t>
+                <w:sz w:val="24"/>
+                <w:szCs w:val="24"/>
+              </w:rPr>
+              <w:t>Quimiotripsin</w:t>
+            </w:r>
+            <w:r>
+              <w:rPr>
+                <w:rFonts w:asciiTheme="minorHAnsi" w:hAnsiTheme="minorHAnsi" w:cstheme="minorHAnsi"/>
+                <w:color w:val="000000"/>
+                <w:sz w:val="24"/>
+                <w:szCs w:val="24"/>
+              </w:rPr>
+              <w:t>a</w:t>
+            </w:r>
+            <w:r>
+              <w:rPr>
+                <w:rFonts w:asciiTheme="minorHAnsi" w:hAnsiTheme="minorHAnsi" w:cstheme="minorHAnsi"/>
+                <w:color w:val="000000"/>
+                <w:sz w:val="24"/>
+                <w:szCs w:val="24"/>
+              </w:rPr>
+              <w:t>.</w:t>
             </w:r>
           </w:p>
           <w:p>
@@ -18134,18 +16536,20 @@
               <w:spacing w:line="240" w:lineRule="auto"/>
               <w:ind w:left="309"/>
               <w:rPr>
-                <w:rFonts w:asciiTheme="minorHAnsi" w:hAnsiTheme="minorHAnsi"/>
+                <w:rFonts w:asciiTheme="minorHAnsi" w:hAnsiTheme="minorHAnsi" w:cstheme="minorHAnsi"/>
                 <w:color w:val="000000"/>
-                <w:sz w:val="22"/>
-              </w:rPr>
-            </w:pPr>
-            <w:r>
-              <w:rPr>
-                <w:rFonts w:asciiTheme="minorHAnsi" w:hAnsiTheme="minorHAnsi"/>
+                <w:sz w:val="24"/>
+                <w:szCs w:val="24"/>
+              </w:rPr>
+            </w:pPr>
+            <w:r>
+              <w:rPr>
+                <w:rFonts w:asciiTheme="minorHAnsi" w:hAnsiTheme="minorHAnsi" w:cstheme="minorHAnsi"/>
                 <w:color w:val="000000"/>
-                <w:sz w:val="22"/>
-              </w:rPr>
-              <w:t>aminoácidos.</w:t>
+                <w:sz w:val="24"/>
+                <w:szCs w:val="24"/>
+              </w:rPr>
+              <w:t>Tripsinógeno.</w:t>
             </w:r>
           </w:p>
           <w:p>
@@ -18158,18 +16562,20 @@
               <w:spacing w:line="240" w:lineRule="auto"/>
               <w:ind w:left="309"/>
               <w:rPr>
-                <w:rFonts w:asciiTheme="minorHAnsi" w:hAnsiTheme="minorHAnsi"/>
+                <w:rFonts w:asciiTheme="minorHAnsi" w:hAnsiTheme="minorHAnsi" w:cstheme="minorHAnsi"/>
                 <w:color w:val="000000"/>
-                <w:sz w:val="22"/>
-              </w:rPr>
-            </w:pPr>
-            <w:r>
-              <w:rPr>
-                <w:rFonts w:asciiTheme="minorHAnsi" w:hAnsiTheme="minorHAnsi"/>
+                <w:sz w:val="24"/>
+                <w:szCs w:val="24"/>
+              </w:rPr>
+            </w:pPr>
+            <w:r>
+              <w:rPr>
+                <w:rFonts w:asciiTheme="minorHAnsi" w:hAnsiTheme="minorHAnsi" w:cstheme="minorHAnsi"/>
                 <w:color w:val="000000"/>
-                <w:sz w:val="22"/>
-              </w:rPr>
-              <w:t>Ácido nucleico</w:t>
+                <w:sz w:val="24"/>
+                <w:szCs w:val="24"/>
+              </w:rPr>
+              <w:t>Tripsina.</w:t>
             </w:r>
           </w:p>
           <w:p>
@@ -18182,18 +16588,20 @@
               <w:spacing w:line="240" w:lineRule="auto"/>
               <w:ind w:left="309"/>
               <w:rPr>
-                <w:rFonts w:asciiTheme="minorHAnsi" w:hAnsiTheme="minorHAnsi"/>
+                <w:rFonts w:asciiTheme="minorHAnsi" w:hAnsiTheme="minorHAnsi" w:cstheme="minorHAnsi"/>
                 <w:color w:val="000000"/>
-                <w:sz w:val="22"/>
-              </w:rPr>
-            </w:pPr>
-            <w:r>
-              <w:rPr>
-                <w:rFonts w:asciiTheme="minorHAnsi" w:hAnsiTheme="minorHAnsi"/>
+                <w:sz w:val="24"/>
+                <w:szCs w:val="24"/>
+              </w:rPr>
+            </w:pPr>
+            <w:r>
+              <w:rPr>
+                <w:rFonts w:asciiTheme="minorHAnsi" w:hAnsiTheme="minorHAnsi" w:cstheme="minorHAnsi"/>
                 <w:color w:val="000000"/>
-                <w:sz w:val="22"/>
-              </w:rPr>
-              <w:t>nucleótidos.</w:t>
+                <w:sz w:val="24"/>
+                <w:szCs w:val="24"/>
+              </w:rPr>
+              <w:t>Peptidasa.</w:t>
             </w:r>
           </w:p>
           <w:p>
@@ -18206,18 +16614,116 @@
               <w:spacing w:line="240" w:lineRule="auto"/>
               <w:ind w:left="309"/>
               <w:rPr>
-                <w:rFonts w:asciiTheme="minorHAnsi" w:hAnsiTheme="minorHAnsi"/>
+                <w:rFonts w:asciiTheme="minorHAnsi" w:hAnsiTheme="minorHAnsi" w:cstheme="minorHAnsi"/>
                 <w:color w:val="000000"/>
-                <w:sz w:val="22"/>
-              </w:rPr>
-            </w:pPr>
-            <w:r>
-              <w:rPr>
-                <w:rFonts w:asciiTheme="minorHAnsi" w:hAnsiTheme="minorHAnsi"/>
+                <w:sz w:val="24"/>
+                <w:szCs w:val="24"/>
+              </w:rPr>
+            </w:pPr>
+            <w:r>
+              <w:rPr>
+                <w:rFonts w:asciiTheme="minorHAnsi" w:hAnsiTheme="minorHAnsi" w:cstheme="minorHAnsi"/>
                 <w:color w:val="000000"/>
-                <w:sz w:val="22"/>
-              </w:rPr>
-              <w:t>Nucleótidos</w:t>
+                <w:sz w:val="24"/>
+                <w:szCs w:val="24"/>
+              </w:rPr>
+              <w:t>Lipasa.</w:t>
+            </w:r>
+          </w:p>
+          <w:p>
+            <w:pPr>
+              <w:pStyle w:val="TextoTablas"/>
+              <w:ind w:left="325"/>
+              <w:rPr>
+                <w:rFonts w:asciiTheme="minorHAnsi" w:hAnsiTheme="minorHAnsi" w:cstheme="minorHAnsi"/>
+                <w:szCs w:val="24"/>
+              </w:rPr>
+            </w:pPr>
+          </w:p>
+        </w:tc>
+        <w:tc>
+          <w:tcPr>
+            <w:tcW w:w="2835" w:type="dxa"/>
+          </w:tcPr>
+          <w:p>
+            <w:pPr>
+              <w:pStyle w:val="Normal0"/>
+              <w:spacing w:line="240" w:lineRule="auto"/>
+              <w:rPr>
+                <w:rFonts w:asciiTheme="minorHAnsi" w:hAnsiTheme="minorHAnsi" w:cstheme="minorHAnsi"/>
+                <w:color w:val="000000"/>
+                <w:sz w:val="24"/>
+                <w:szCs w:val="24"/>
+              </w:rPr>
+            </w:pPr>
+            <w:r>
+              <w:rPr>
+                <w:rFonts w:asciiTheme="minorHAnsi" w:hAnsiTheme="minorHAnsi" w:cstheme="minorHAnsi"/>
+                <w:color w:val="000000"/>
+                <w:sz w:val="24"/>
+                <w:szCs w:val="24"/>
+              </w:rPr>
+              <w:t>Neutraliza el líquido</w:t>
+            </w:r>
+          </w:p>
+          <w:p>
+            <w:pPr>
+              <w:pStyle w:val="Normal0"/>
+              <w:spacing w:line="240" w:lineRule="auto"/>
+              <w:rPr>
+                <w:rFonts w:asciiTheme="minorHAnsi" w:hAnsiTheme="minorHAnsi" w:cstheme="minorHAnsi"/>
+                <w:color w:val="000000"/>
+                <w:sz w:val="24"/>
+                <w:szCs w:val="24"/>
+              </w:rPr>
+            </w:pPr>
+            <w:r>
+              <w:rPr>
+                <w:rFonts w:asciiTheme="minorHAnsi" w:hAnsiTheme="minorHAnsi" w:cstheme="minorHAnsi"/>
+                <w:color w:val="000000"/>
+                <w:sz w:val="24"/>
+                <w:szCs w:val="24"/>
+              </w:rPr>
+              <w:t>ácido:</w:t>
+            </w:r>
+          </w:p>
+          <w:p>
+            <w:pPr>
+              <w:pStyle w:val="Normal0"/>
+              <w:spacing w:line="240" w:lineRule="auto"/>
+              <w:rPr>
+                <w:rFonts w:asciiTheme="minorHAnsi" w:hAnsiTheme="minorHAnsi" w:cstheme="minorHAnsi"/>
+                <w:color w:val="000000"/>
+                <w:sz w:val="24"/>
+                <w:szCs w:val="24"/>
+              </w:rPr>
+            </w:pPr>
+            <w:r>
+              <w:rPr>
+                <w:rFonts w:asciiTheme="minorHAnsi" w:hAnsiTheme="minorHAnsi" w:cstheme="minorHAnsi"/>
+                <w:color w:val="000000"/>
+                <w:sz w:val="24"/>
+                <w:szCs w:val="24"/>
+              </w:rPr>
+              <w:t>Almidón dextrinas</w:t>
+            </w:r>
+            <w:r>
+              <w:rPr>
+                <w:rFonts w:asciiTheme="minorHAnsi" w:hAnsiTheme="minorHAnsi" w:cstheme="minorHAnsi"/>
+                <w:color w:val="000000"/>
+                <w:sz w:val="24"/>
+                <w:szCs w:val="24"/>
+              </w:rPr>
+              <w:t xml:space="preserve"> </w:t>
+            </w:r>
+            <w:r>
+              <w:rPr>
+                <w:rFonts w:asciiTheme="minorHAnsi" w:hAnsiTheme="minorHAnsi" w:cstheme="minorHAnsi"/>
+                <w:color w:val="000000"/>
+                <w:sz w:val="24"/>
+                <w:szCs w:val="24"/>
+              </w:rPr>
+              <w:t>y maltosas.</w:t>
             </w:r>
           </w:p>
           <w:p>
@@ -18230,18 +16736,60 @@
               <w:spacing w:line="240" w:lineRule="auto"/>
               <w:ind w:left="309"/>
               <w:rPr>
-                <w:rFonts w:asciiTheme="minorHAnsi" w:hAnsiTheme="minorHAnsi"/>
+                <w:rFonts w:asciiTheme="minorHAnsi" w:hAnsiTheme="minorHAnsi" w:cstheme="minorHAnsi"/>
                 <w:color w:val="000000"/>
-                <w:sz w:val="22"/>
-              </w:rPr>
-            </w:pPr>
-            <w:r>
-              <w:rPr>
-                <w:rFonts w:asciiTheme="minorHAnsi" w:hAnsiTheme="minorHAnsi"/>
+                <w:sz w:val="24"/>
+                <w:szCs w:val="24"/>
+              </w:rPr>
+            </w:pPr>
+            <w:r>
+              <w:rPr>
+                <w:rFonts w:asciiTheme="minorHAnsi" w:hAnsiTheme="minorHAnsi" w:cstheme="minorHAnsi"/>
                 <w:color w:val="000000"/>
-                <w:sz w:val="22"/>
-              </w:rPr>
-              <w:t>Nucleósidos más fosfato de colina.</w:t>
+                <w:sz w:val="24"/>
+                <w:szCs w:val="24"/>
+              </w:rPr>
+              <w:t>Forma inactiva de una</w:t>
+            </w:r>
+          </w:p>
+          <w:p>
+            <w:pPr>
+              <w:pStyle w:val="Normal0"/>
+              <w:spacing w:line="240" w:lineRule="auto"/>
+              <w:ind w:left="309"/>
+              <w:rPr>
+                <w:rFonts w:asciiTheme="minorHAnsi" w:hAnsiTheme="minorHAnsi" w:cstheme="minorHAnsi"/>
+                <w:color w:val="000000"/>
+                <w:sz w:val="24"/>
+                <w:szCs w:val="24"/>
+              </w:rPr>
+            </w:pPr>
+            <w:r>
+              <w:rPr>
+                <w:rFonts w:asciiTheme="minorHAnsi" w:hAnsiTheme="minorHAnsi" w:cstheme="minorHAnsi"/>
+                <w:color w:val="000000"/>
+                <w:sz w:val="24"/>
+                <w:szCs w:val="24"/>
+              </w:rPr>
+              <w:t>e</w:t>
+            </w:r>
+            <w:r>
+              <w:rPr>
+                <w:rFonts w:asciiTheme="minorHAnsi" w:hAnsiTheme="minorHAnsi" w:cstheme="minorHAnsi"/>
+                <w:color w:val="000000"/>
+                <w:sz w:val="24"/>
+                <w:szCs w:val="24"/>
+              </w:rPr>
+              <w:t>nzima</w:t>
+            </w:r>
+            <w:r>
+              <w:rPr>
+                <w:rFonts w:asciiTheme="minorHAnsi" w:hAnsiTheme="minorHAnsi" w:cstheme="minorHAnsi"/>
+                <w:color w:val="000000"/>
+                <w:sz w:val="24"/>
+                <w:szCs w:val="24"/>
+              </w:rPr>
+              <w:t>.</w:t>
             </w:r>
           </w:p>
           <w:p>
@@ -18254,18 +16802,60 @@
               <w:spacing w:line="240" w:lineRule="auto"/>
               <w:ind w:left="309"/>
               <w:rPr>
-                <w:rFonts w:asciiTheme="minorHAnsi" w:hAnsiTheme="minorHAnsi"/>
+                <w:rFonts w:asciiTheme="minorHAnsi" w:hAnsiTheme="minorHAnsi" w:cstheme="minorHAnsi"/>
                 <w:color w:val="000000"/>
-                <w:sz w:val="22"/>
-              </w:rPr>
-            </w:pPr>
-            <w:r>
-              <w:rPr>
-                <w:rFonts w:asciiTheme="minorHAnsi" w:hAnsiTheme="minorHAnsi"/>
+                <w:sz w:val="24"/>
+                <w:szCs w:val="24"/>
+              </w:rPr>
+            </w:pPr>
+            <w:r>
+              <w:rPr>
+                <w:rFonts w:asciiTheme="minorHAnsi" w:hAnsiTheme="minorHAnsi" w:cstheme="minorHAnsi"/>
                 <w:color w:val="000000"/>
-                <w:sz w:val="22"/>
-              </w:rPr>
-              <w:t>Lecitina</w:t>
+                <w:sz w:val="24"/>
+                <w:szCs w:val="24"/>
+              </w:rPr>
+              <w:t>Proteínas</w:t>
+            </w:r>
+            <w:r>
+              <w:rPr>
+                <w:rFonts w:asciiTheme="minorHAnsi" w:hAnsiTheme="minorHAnsi" w:cstheme="minorHAnsi"/>
+                <w:color w:val="000000"/>
+                <w:sz w:val="24"/>
+                <w:szCs w:val="24"/>
+              </w:rPr>
+              <w:t xml:space="preserve"> </w:t>
+            </w:r>
+            <w:r>
+              <w:rPr>
+                <w:rFonts w:asciiTheme="minorHAnsi" w:hAnsiTheme="minorHAnsi" w:cstheme="minorHAnsi"/>
+                <w:color w:val="000000"/>
+                <w:sz w:val="24"/>
+                <w:szCs w:val="24"/>
+              </w:rPr>
+              <w:t>proteasas.</w:t>
+            </w:r>
+          </w:p>
+          <w:p>
+            <w:pPr>
+              <w:pStyle w:val="Normal0"/>
+              <w:spacing w:line="240" w:lineRule="auto"/>
+              <w:ind w:left="309"/>
+              <w:rPr>
+                <w:rFonts w:asciiTheme="minorHAnsi" w:hAnsiTheme="minorHAnsi" w:cstheme="minorHAnsi"/>
+                <w:color w:val="000000"/>
+                <w:sz w:val="24"/>
+                <w:szCs w:val="24"/>
+              </w:rPr>
+            </w:pPr>
+            <w:r>
+              <w:rPr>
+                <w:rFonts w:asciiTheme="minorHAnsi" w:hAnsiTheme="minorHAnsi" w:cstheme="minorHAnsi"/>
+                <w:color w:val="000000"/>
+                <w:sz w:val="24"/>
+                <w:szCs w:val="24"/>
+              </w:rPr>
+              <w:t>Enzima inactiva:</w:t>
             </w:r>
           </w:p>
           <w:p>
@@ -18278,19 +16868,136 @@
               <w:spacing w:line="240" w:lineRule="auto"/>
               <w:ind w:left="309"/>
               <w:rPr>
-                <w:rFonts w:asciiTheme="minorHAnsi" w:hAnsiTheme="minorHAnsi"/>
+                <w:rFonts w:asciiTheme="minorHAnsi" w:hAnsiTheme="minorHAnsi" w:cstheme="minorHAnsi"/>
                 <w:color w:val="000000"/>
-                <w:sz w:val="22"/>
-              </w:rPr>
-            </w:pPr>
-            <w:r>
-              <w:rPr>
-                <w:rFonts w:asciiTheme="minorHAnsi" w:hAnsiTheme="minorHAnsi"/>
+                <w:sz w:val="24"/>
+                <w:szCs w:val="24"/>
+              </w:rPr>
+            </w:pPr>
+            <w:r>
+              <w:rPr>
+                <w:rFonts w:asciiTheme="minorHAnsi" w:hAnsiTheme="minorHAnsi" w:cstheme="minorHAnsi"/>
                 <w:color w:val="000000"/>
-                <w:sz w:val="22"/>
-              </w:rPr>
-              <w:t>diglicéridos más fosfato de colina.</w:t>
-            </w:r>
+                <w:sz w:val="24"/>
+                <w:szCs w:val="24"/>
+              </w:rPr>
+              <w:t>P</w:t>
+            </w:r>
+            <w:r>
+              <w:rPr>
+                <w:rFonts w:asciiTheme="minorHAnsi" w:hAnsiTheme="minorHAnsi" w:cstheme="minorHAnsi"/>
+                <w:color w:val="000000"/>
+                <w:sz w:val="24"/>
+                <w:szCs w:val="24"/>
+              </w:rPr>
+              <w:t>olipéptidos</w:t>
+            </w:r>
+            <w:r>
+              <w:rPr>
+                <w:rFonts w:asciiTheme="minorHAnsi" w:hAnsiTheme="minorHAnsi" w:cstheme="minorHAnsi"/>
+                <w:color w:val="000000"/>
+                <w:sz w:val="24"/>
+                <w:szCs w:val="24"/>
+              </w:rPr>
+              <w:t>.</w:t>
+            </w:r>
+          </w:p>
+          <w:p>
+            <w:pPr>
+              <w:pStyle w:val="Normal0"/>
+              <w:numPr>
+                <w:ilvl w:val="0"/>
+                <w:numId w:val="32"/>
+              </w:numPr>
+              <w:spacing w:line="240" w:lineRule="auto"/>
+              <w:ind w:left="309"/>
+              <w:rPr>
+                <w:rFonts w:asciiTheme="minorHAnsi" w:hAnsiTheme="minorHAnsi" w:cstheme="minorHAnsi"/>
+                <w:color w:val="000000"/>
+                <w:sz w:val="24"/>
+                <w:szCs w:val="24"/>
+              </w:rPr>
+            </w:pPr>
+            <w:r>
+              <w:rPr>
+                <w:rFonts w:asciiTheme="minorHAnsi" w:hAnsiTheme="minorHAnsi" w:cstheme="minorHAnsi"/>
+                <w:color w:val="000000"/>
+                <w:sz w:val="24"/>
+                <w:szCs w:val="24"/>
+              </w:rPr>
+              <w:t>Péptidos.</w:t>
+            </w:r>
+          </w:p>
+          <w:p>
+            <w:pPr>
+              <w:pStyle w:val="Normal0"/>
+              <w:numPr>
+                <w:ilvl w:val="0"/>
+                <w:numId w:val="32"/>
+              </w:numPr>
+              <w:spacing w:line="240" w:lineRule="auto"/>
+              <w:ind w:left="309"/>
+              <w:rPr>
+                <w:rFonts w:asciiTheme="minorHAnsi" w:hAnsiTheme="minorHAnsi" w:cstheme="minorHAnsi"/>
+                <w:color w:val="000000"/>
+                <w:sz w:val="24"/>
+                <w:szCs w:val="24"/>
+              </w:rPr>
+            </w:pPr>
+            <w:r>
+              <w:rPr>
+                <w:rFonts w:asciiTheme="minorHAnsi" w:hAnsiTheme="minorHAnsi" w:cstheme="minorHAnsi"/>
+                <w:color w:val="000000"/>
+                <w:sz w:val="24"/>
+                <w:szCs w:val="24"/>
+              </w:rPr>
+              <w:t>Grasas</w:t>
+            </w:r>
+            <w:r>
+              <w:rPr>
+                <w:rFonts w:asciiTheme="minorHAnsi" w:hAnsiTheme="minorHAnsi" w:cstheme="minorHAnsi"/>
+                <w:color w:val="000000"/>
+                <w:sz w:val="24"/>
+                <w:szCs w:val="24"/>
+              </w:rPr>
+              <w:t xml:space="preserve"> </w:t>
+            </w:r>
+            <w:r>
+              <w:rPr>
+                <w:rFonts w:asciiTheme="minorHAnsi" w:hAnsiTheme="minorHAnsi" w:cstheme="minorHAnsi"/>
+                <w:color w:val="000000"/>
+                <w:sz w:val="24"/>
+                <w:szCs w:val="24"/>
+              </w:rPr>
+              <w:t>monoglicéridos,</w:t>
+            </w:r>
+            <w:r>
+              <w:rPr>
+                <w:rFonts w:asciiTheme="minorHAnsi" w:hAnsiTheme="minorHAnsi" w:cstheme="minorHAnsi"/>
+                <w:color w:val="000000"/>
+                <w:sz w:val="24"/>
+                <w:szCs w:val="24"/>
+              </w:rPr>
+              <w:t xml:space="preserve"> </w:t>
+            </w:r>
+            <w:r>
+              <w:rPr>
+                <w:rFonts w:asciiTheme="minorHAnsi" w:hAnsiTheme="minorHAnsi" w:cstheme="minorHAnsi"/>
+                <w:color w:val="000000"/>
+                <w:sz w:val="24"/>
+                <w:szCs w:val="24"/>
+              </w:rPr>
+              <w:t>ácidos grasos y glicerina.</w:t>
+            </w:r>
+          </w:p>
+          <w:p>
+            <w:pPr>
+              <w:pStyle w:val="TextoTablas"/>
+              <w:rPr>
+                <w:rFonts w:asciiTheme="minorHAnsi" w:hAnsiTheme="minorHAnsi" w:cstheme="minorHAnsi"/>
+                <w:szCs w:val="24"/>
+              </w:rPr>
+            </w:pPr>
           </w:p>
         </w:tc>
       </w:tr>
@@ -18304,47 +17011,31 @@
               <w:pStyle w:val="TextoTablas"/>
               <w:rPr>
                 <w:rFonts w:asciiTheme="minorHAnsi" w:hAnsiTheme="minorHAnsi" w:cstheme="minorHAnsi"/>
-                <w:sz w:val="22"/>
-              </w:rPr>
-            </w:pPr>
-            <w:r>
-              <w:rPr>
-                <w:rFonts w:asciiTheme="minorHAnsi" w:hAnsiTheme="minorHAnsi" w:cstheme="minorHAnsi"/>
-                <w:sz w:val="22"/>
-              </w:rPr>
-              <w:t>Dentro de las</w:t>
-            </w:r>
-          </w:p>
-          <w:p>
-            <w:pPr>
-              <w:pStyle w:val="TextoTablas"/>
-              <w:rPr>
-                <w:rFonts w:asciiTheme="minorHAnsi" w:hAnsiTheme="minorHAnsi" w:cstheme="minorHAnsi"/>
-                <w:sz w:val="22"/>
-              </w:rPr>
-            </w:pPr>
-            <w:r>
-              <w:rPr>
-                <w:rFonts w:asciiTheme="minorHAnsi" w:hAnsiTheme="minorHAnsi" w:cstheme="minorHAnsi"/>
-                <w:sz w:val="22"/>
-              </w:rPr>
-              <w:t>células de la</w:t>
-            </w:r>
-          </w:p>
-          <w:p>
-            <w:pPr>
-              <w:pStyle w:val="TextoTablas"/>
-              <w:rPr>
-                <w:rFonts w:asciiTheme="minorHAnsi" w:hAnsiTheme="minorHAnsi" w:cstheme="minorHAnsi"/>
-                <w:sz w:val="22"/>
-              </w:rPr>
-            </w:pPr>
-            <w:r>
-              <w:rPr>
-                <w:rFonts w:asciiTheme="minorHAnsi" w:hAnsiTheme="minorHAnsi" w:cstheme="minorHAnsi"/>
-                <w:sz w:val="22"/>
-              </w:rPr>
-              <w:t>mucosa.</w:t>
+                <w:szCs w:val="24"/>
+              </w:rPr>
+            </w:pPr>
+            <w:r>
+              <w:rPr>
+                <w:rFonts w:asciiTheme="minorHAnsi" w:hAnsiTheme="minorHAnsi" w:cstheme="minorHAnsi"/>
+                <w:szCs w:val="24"/>
+              </w:rPr>
+              <w:t>Intestino delgado:</w:t>
+            </w:r>
+          </w:p>
+          <w:p>
+            <w:pPr>
+              <w:pStyle w:val="TextoTablas"/>
+              <w:rPr>
+                <w:rFonts w:asciiTheme="minorHAnsi" w:hAnsiTheme="minorHAnsi" w:cstheme="minorHAnsi"/>
+                <w:szCs w:val="24"/>
+              </w:rPr>
+            </w:pPr>
+            <w:r>
+              <w:rPr>
+                <w:rFonts w:asciiTheme="minorHAnsi" w:hAnsiTheme="minorHAnsi" w:cstheme="minorHAnsi"/>
+                <w:szCs w:val="24"/>
+              </w:rPr>
+              <w:t>•Jugo intestinal (succusentericus).</w:t>
             </w:r>
           </w:p>
         </w:tc>
@@ -18357,13 +17048,758 @@
               <w:pStyle w:val="TextoTablas"/>
               <w:rPr>
                 <w:rFonts w:asciiTheme="minorHAnsi" w:hAnsiTheme="minorHAnsi" w:cstheme="minorHAnsi"/>
-                <w:sz w:val="22"/>
-              </w:rPr>
-            </w:pPr>
-            <w:r>
-              <w:rPr>
-                <w:rFonts w:asciiTheme="minorHAnsi" w:hAnsiTheme="minorHAnsi" w:cstheme="minorHAnsi"/>
-                <w:sz w:val="22"/>
+                <w:szCs w:val="24"/>
+              </w:rPr>
+            </w:pPr>
+            <w:r>
+              <w:rPr>
+                <w:rFonts w:asciiTheme="minorHAnsi" w:hAnsiTheme="minorHAnsi" w:cstheme="minorHAnsi"/>
+                <w:szCs w:val="24"/>
+              </w:rPr>
+              <w:t xml:space="preserve">Enterocrinina: </w:t>
+            </w:r>
+            <w:r>
+              <w:rPr>
+                <w:rFonts w:asciiTheme="minorHAnsi" w:hAnsiTheme="minorHAnsi" w:cstheme="minorHAnsi"/>
+                <w:szCs w:val="24"/>
+              </w:rPr>
+              <w:t>p</w:t>
+            </w:r>
+            <w:r>
+              <w:rPr>
+                <w:rFonts w:asciiTheme="minorHAnsi" w:hAnsiTheme="minorHAnsi" w:cstheme="minorHAnsi"/>
+                <w:szCs w:val="24"/>
+              </w:rPr>
+              <w:t>resencia de alimentos en el intestino delgado.</w:t>
+            </w:r>
+          </w:p>
+        </w:tc>
+        <w:tc>
+          <w:tcPr>
+            <w:tcW w:w="1418" w:type="dxa"/>
+          </w:tcPr>
+          <w:p>
+            <w:pPr>
+              <w:pStyle w:val="TextoTablas"/>
+              <w:rPr>
+                <w:rFonts w:asciiTheme="minorHAnsi" w:hAnsiTheme="minorHAnsi" w:cstheme="minorHAnsi"/>
+                <w:szCs w:val="24"/>
+              </w:rPr>
+            </w:pPr>
+            <w:r>
+              <w:rPr>
+                <w:rFonts w:asciiTheme="minorHAnsi" w:hAnsiTheme="minorHAnsi" w:cstheme="minorHAnsi"/>
+                <w:szCs w:val="24"/>
+              </w:rPr>
+              <w:t>2000- 3000 ml</w:t>
+            </w:r>
+            <w:r>
+              <w:rPr>
+                <w:rFonts w:asciiTheme="minorHAnsi" w:hAnsiTheme="minorHAnsi" w:cstheme="minorHAnsi"/>
+                <w:szCs w:val="24"/>
+              </w:rPr>
+              <w:t xml:space="preserve"> </w:t>
+            </w:r>
+            <w:r>
+              <w:rPr>
+                <w:rFonts w:asciiTheme="minorHAnsi" w:hAnsiTheme="minorHAnsi" w:cstheme="minorHAnsi"/>
+                <w:szCs w:val="24"/>
+              </w:rPr>
+              <w:t>pH 7 a 8</w:t>
+            </w:r>
+          </w:p>
+        </w:tc>
+        <w:tc>
+          <w:tcPr>
+            <w:tcW w:w="2126" w:type="dxa"/>
+          </w:tcPr>
+          <w:p>
+            <w:pPr>
+              <w:pStyle w:val="Normal0"/>
+              <w:numPr>
+                <w:ilvl w:val="0"/>
+                <w:numId w:val="32"/>
+              </w:numPr>
+              <w:spacing w:line="240" w:lineRule="auto"/>
+              <w:ind w:left="309"/>
+              <w:rPr>
+                <w:rFonts w:asciiTheme="minorHAnsi" w:hAnsiTheme="minorHAnsi" w:cstheme="minorHAnsi"/>
+                <w:color w:val="000000"/>
+                <w:sz w:val="24"/>
+                <w:szCs w:val="24"/>
+              </w:rPr>
+            </w:pPr>
+            <w:r>
+              <w:rPr>
+                <w:rFonts w:asciiTheme="minorHAnsi" w:hAnsiTheme="minorHAnsi" w:cstheme="minorHAnsi"/>
+                <w:color w:val="000000"/>
+                <w:sz w:val="24"/>
+                <w:szCs w:val="24"/>
+              </w:rPr>
+              <w:t>Enteroquinasa</w:t>
+            </w:r>
+            <w:r>
+              <w:rPr>
+                <w:rFonts w:asciiTheme="minorHAnsi" w:hAnsiTheme="minorHAnsi" w:cstheme="minorHAnsi"/>
+                <w:color w:val="000000"/>
+                <w:sz w:val="24"/>
+                <w:szCs w:val="24"/>
+              </w:rPr>
+              <w:t>.</w:t>
+            </w:r>
+          </w:p>
+          <w:p>
+            <w:pPr>
+              <w:pStyle w:val="Normal0"/>
+              <w:numPr>
+                <w:ilvl w:val="0"/>
+                <w:numId w:val="32"/>
+              </w:numPr>
+              <w:spacing w:line="240" w:lineRule="auto"/>
+              <w:ind w:left="309"/>
+              <w:rPr>
+                <w:rFonts w:asciiTheme="minorHAnsi" w:hAnsiTheme="minorHAnsi" w:cstheme="minorHAnsi"/>
+                <w:color w:val="000000"/>
+                <w:sz w:val="24"/>
+                <w:szCs w:val="24"/>
+              </w:rPr>
+            </w:pPr>
+            <w:r>
+              <w:rPr>
+                <w:rFonts w:asciiTheme="minorHAnsi" w:hAnsiTheme="minorHAnsi" w:cstheme="minorHAnsi"/>
+                <w:color w:val="000000"/>
+                <w:sz w:val="24"/>
+                <w:szCs w:val="24"/>
+              </w:rPr>
+              <w:t>Peptidasas</w:t>
+            </w:r>
+            <w:r>
+              <w:rPr>
+                <w:rFonts w:asciiTheme="minorHAnsi" w:hAnsiTheme="minorHAnsi" w:cstheme="minorHAnsi"/>
+                <w:color w:val="000000"/>
+                <w:sz w:val="24"/>
+                <w:szCs w:val="24"/>
+              </w:rPr>
+              <w:t>.</w:t>
+            </w:r>
+          </w:p>
+          <w:p>
+            <w:pPr>
+              <w:pStyle w:val="Normal0"/>
+              <w:numPr>
+                <w:ilvl w:val="0"/>
+                <w:numId w:val="32"/>
+              </w:numPr>
+              <w:spacing w:line="240" w:lineRule="auto"/>
+              <w:ind w:left="309"/>
+              <w:rPr>
+                <w:rFonts w:asciiTheme="minorHAnsi" w:hAnsiTheme="minorHAnsi" w:cstheme="minorHAnsi"/>
+                <w:color w:val="000000"/>
+                <w:sz w:val="24"/>
+                <w:szCs w:val="24"/>
+              </w:rPr>
+            </w:pPr>
+            <w:r>
+              <w:rPr>
+                <w:rFonts w:asciiTheme="minorHAnsi" w:hAnsiTheme="minorHAnsi" w:cstheme="minorHAnsi"/>
+                <w:color w:val="000000"/>
+                <w:sz w:val="24"/>
+                <w:szCs w:val="24"/>
+              </w:rPr>
+              <w:t>Nucleasas</w:t>
+            </w:r>
+            <w:r>
+              <w:rPr>
+                <w:rFonts w:asciiTheme="minorHAnsi" w:hAnsiTheme="minorHAnsi" w:cstheme="minorHAnsi"/>
+                <w:color w:val="000000"/>
+                <w:sz w:val="24"/>
+                <w:szCs w:val="24"/>
+              </w:rPr>
+              <w:t>.</w:t>
+            </w:r>
+          </w:p>
+          <w:p>
+            <w:pPr>
+              <w:pStyle w:val="Normal0"/>
+              <w:numPr>
+                <w:ilvl w:val="0"/>
+                <w:numId w:val="32"/>
+              </w:numPr>
+              <w:spacing w:line="240" w:lineRule="auto"/>
+              <w:ind w:left="309"/>
+              <w:rPr>
+                <w:rFonts w:asciiTheme="minorHAnsi" w:hAnsiTheme="minorHAnsi" w:cstheme="minorHAnsi"/>
+                <w:color w:val="000000"/>
+                <w:sz w:val="24"/>
+                <w:szCs w:val="24"/>
+              </w:rPr>
+            </w:pPr>
+            <w:r>
+              <w:rPr>
+                <w:rFonts w:asciiTheme="minorHAnsi" w:hAnsiTheme="minorHAnsi" w:cstheme="minorHAnsi"/>
+                <w:color w:val="000000"/>
+                <w:sz w:val="24"/>
+                <w:szCs w:val="24"/>
+              </w:rPr>
+              <w:t>Nucleotidasa</w:t>
+            </w:r>
+            <w:r>
+              <w:rPr>
+                <w:rFonts w:asciiTheme="minorHAnsi" w:hAnsiTheme="minorHAnsi" w:cstheme="minorHAnsi"/>
+                <w:color w:val="000000"/>
+                <w:sz w:val="24"/>
+                <w:szCs w:val="24"/>
+              </w:rPr>
+              <w:t>.</w:t>
+            </w:r>
+          </w:p>
+          <w:p>
+            <w:pPr>
+              <w:pStyle w:val="Normal0"/>
+              <w:numPr>
+                <w:ilvl w:val="0"/>
+                <w:numId w:val="32"/>
+              </w:numPr>
+              <w:spacing w:line="240" w:lineRule="auto"/>
+              <w:ind w:left="309"/>
+              <w:rPr>
+                <w:rFonts w:asciiTheme="minorHAnsi" w:hAnsiTheme="minorHAnsi" w:cstheme="minorHAnsi"/>
+                <w:sz w:val="24"/>
+                <w:szCs w:val="24"/>
+              </w:rPr>
+            </w:pPr>
+            <w:r>
+              <w:rPr>
+                <w:rFonts w:asciiTheme="minorHAnsi" w:hAnsiTheme="minorHAnsi" w:cstheme="minorHAnsi"/>
+                <w:color w:val="000000"/>
+                <w:sz w:val="24"/>
+                <w:szCs w:val="24"/>
+              </w:rPr>
+              <w:t>Lecitinasa</w:t>
+            </w:r>
+            <w:r>
+              <w:rPr>
+                <w:rFonts w:asciiTheme="minorHAnsi" w:hAnsiTheme="minorHAnsi" w:cstheme="minorHAnsi"/>
+                <w:color w:val="000000"/>
+                <w:sz w:val="24"/>
+                <w:szCs w:val="24"/>
+              </w:rPr>
+              <w:t>.</w:t>
+            </w:r>
+          </w:p>
+        </w:tc>
+        <w:tc>
+          <w:tcPr>
+            <w:tcW w:w="2835" w:type="dxa"/>
+          </w:tcPr>
+          <w:p>
+            <w:pPr>
+              <w:pStyle w:val="Normal0"/>
+              <w:numPr>
+                <w:ilvl w:val="0"/>
+                <w:numId w:val="32"/>
+              </w:numPr>
+              <w:spacing w:line="240" w:lineRule="auto"/>
+              <w:ind w:left="309"/>
+              <w:rPr>
+                <w:rFonts w:asciiTheme="minorHAnsi" w:hAnsiTheme="minorHAnsi" w:cstheme="minorHAnsi"/>
+                <w:color w:val="000000"/>
+                <w:sz w:val="24"/>
+                <w:szCs w:val="24"/>
+              </w:rPr>
+            </w:pPr>
+            <w:r>
+              <w:rPr>
+                <w:rFonts w:asciiTheme="minorHAnsi" w:hAnsiTheme="minorHAnsi" w:cstheme="minorHAnsi"/>
+                <w:color w:val="000000"/>
+                <w:sz w:val="24"/>
+                <w:szCs w:val="24"/>
+              </w:rPr>
+              <w:t>Tripsinógeno</w:t>
+            </w:r>
+            <w:r>
+              <w:rPr>
+                <w:rFonts w:asciiTheme="minorHAnsi" w:hAnsiTheme="minorHAnsi" w:cstheme="minorHAnsi"/>
+                <w:color w:val="000000"/>
+                <w:sz w:val="24"/>
+                <w:szCs w:val="24"/>
+              </w:rPr>
+              <w:t>.</w:t>
+            </w:r>
+          </w:p>
+          <w:p>
+            <w:pPr>
+              <w:pStyle w:val="Normal0"/>
+              <w:numPr>
+                <w:ilvl w:val="0"/>
+                <w:numId w:val="32"/>
+              </w:numPr>
+              <w:spacing w:line="240" w:lineRule="auto"/>
+              <w:ind w:left="309"/>
+              <w:rPr>
+                <w:rFonts w:asciiTheme="minorHAnsi" w:hAnsiTheme="minorHAnsi" w:cstheme="minorHAnsi"/>
+                <w:color w:val="000000"/>
+                <w:sz w:val="24"/>
+                <w:szCs w:val="24"/>
+              </w:rPr>
+            </w:pPr>
+            <w:r>
+              <w:rPr>
+                <w:rFonts w:asciiTheme="minorHAnsi" w:hAnsiTheme="minorHAnsi" w:cstheme="minorHAnsi"/>
+                <w:color w:val="000000"/>
+                <w:sz w:val="24"/>
+                <w:szCs w:val="24"/>
+              </w:rPr>
+              <w:t>T</w:t>
+            </w:r>
+            <w:r>
+              <w:rPr>
+                <w:rFonts w:asciiTheme="minorHAnsi" w:hAnsiTheme="minorHAnsi" w:cstheme="minorHAnsi"/>
+                <w:color w:val="000000"/>
+                <w:sz w:val="24"/>
+                <w:szCs w:val="24"/>
+              </w:rPr>
+              <w:t>ripsina.</w:t>
+            </w:r>
+          </w:p>
+          <w:p>
+            <w:pPr>
+              <w:pStyle w:val="Normal0"/>
+              <w:numPr>
+                <w:ilvl w:val="0"/>
+                <w:numId w:val="32"/>
+              </w:numPr>
+              <w:spacing w:line="240" w:lineRule="auto"/>
+              <w:ind w:left="309"/>
+              <w:rPr>
+                <w:rFonts w:asciiTheme="minorHAnsi" w:hAnsiTheme="minorHAnsi" w:cstheme="minorHAnsi"/>
+                <w:color w:val="000000"/>
+                <w:sz w:val="24"/>
+                <w:szCs w:val="24"/>
+              </w:rPr>
+            </w:pPr>
+            <w:r>
+              <w:rPr>
+                <w:rFonts w:asciiTheme="minorHAnsi" w:hAnsiTheme="minorHAnsi" w:cstheme="minorHAnsi"/>
+                <w:color w:val="000000"/>
+                <w:sz w:val="24"/>
+                <w:szCs w:val="24"/>
+              </w:rPr>
+              <w:t>Polipéptidos</w:t>
+            </w:r>
+            <w:r>
+              <w:rPr>
+                <w:rFonts w:asciiTheme="minorHAnsi" w:hAnsiTheme="minorHAnsi" w:cstheme="minorHAnsi"/>
+                <w:color w:val="000000"/>
+                <w:sz w:val="24"/>
+                <w:szCs w:val="24"/>
+              </w:rPr>
+              <w:t>.</w:t>
+            </w:r>
+          </w:p>
+          <w:p>
+            <w:pPr>
+              <w:pStyle w:val="Normal0"/>
+              <w:numPr>
+                <w:ilvl w:val="0"/>
+                <w:numId w:val="32"/>
+              </w:numPr>
+              <w:spacing w:line="240" w:lineRule="auto"/>
+              <w:ind w:left="309"/>
+              <w:rPr>
+                <w:rFonts w:asciiTheme="minorHAnsi" w:hAnsiTheme="minorHAnsi" w:cstheme="minorHAnsi"/>
+                <w:color w:val="000000"/>
+                <w:sz w:val="24"/>
+                <w:szCs w:val="24"/>
+              </w:rPr>
+            </w:pPr>
+            <w:r>
+              <w:rPr>
+                <w:rFonts w:asciiTheme="minorHAnsi" w:hAnsiTheme="minorHAnsi" w:cstheme="minorHAnsi"/>
+                <w:color w:val="000000"/>
+                <w:sz w:val="24"/>
+                <w:szCs w:val="24"/>
+              </w:rPr>
+              <w:t>A</w:t>
+            </w:r>
+            <w:r>
+              <w:rPr>
+                <w:rFonts w:asciiTheme="minorHAnsi" w:hAnsiTheme="minorHAnsi" w:cstheme="minorHAnsi"/>
+                <w:color w:val="000000"/>
+                <w:sz w:val="24"/>
+                <w:szCs w:val="24"/>
+              </w:rPr>
+              <w:t>minoácidos.</w:t>
+            </w:r>
+          </w:p>
+          <w:p>
+            <w:pPr>
+              <w:pStyle w:val="Normal0"/>
+              <w:numPr>
+                <w:ilvl w:val="0"/>
+                <w:numId w:val="32"/>
+              </w:numPr>
+              <w:spacing w:line="240" w:lineRule="auto"/>
+              <w:ind w:left="309"/>
+              <w:rPr>
+                <w:rFonts w:asciiTheme="minorHAnsi" w:hAnsiTheme="minorHAnsi" w:cstheme="minorHAnsi"/>
+                <w:color w:val="000000"/>
+                <w:sz w:val="24"/>
+                <w:szCs w:val="24"/>
+              </w:rPr>
+            </w:pPr>
+            <w:r>
+              <w:rPr>
+                <w:rFonts w:asciiTheme="minorHAnsi" w:hAnsiTheme="minorHAnsi" w:cstheme="minorHAnsi"/>
+                <w:color w:val="000000"/>
+                <w:sz w:val="24"/>
+                <w:szCs w:val="24"/>
+              </w:rPr>
+              <w:t>Ácido nucleico</w:t>
+            </w:r>
+            <w:r>
+              <w:rPr>
+                <w:rFonts w:asciiTheme="minorHAnsi" w:hAnsiTheme="minorHAnsi" w:cstheme="minorHAnsi"/>
+                <w:color w:val="000000"/>
+                <w:sz w:val="24"/>
+                <w:szCs w:val="24"/>
+              </w:rPr>
+              <w:t>.</w:t>
+            </w:r>
+          </w:p>
+          <w:p>
+            <w:pPr>
+              <w:pStyle w:val="Normal0"/>
+              <w:numPr>
+                <w:ilvl w:val="0"/>
+                <w:numId w:val="32"/>
+              </w:numPr>
+              <w:spacing w:line="240" w:lineRule="auto"/>
+              <w:ind w:left="309"/>
+              <w:rPr>
+                <w:rFonts w:asciiTheme="minorHAnsi" w:hAnsiTheme="minorHAnsi" w:cstheme="minorHAnsi"/>
+                <w:color w:val="000000"/>
+                <w:sz w:val="24"/>
+                <w:szCs w:val="24"/>
+              </w:rPr>
+            </w:pPr>
+            <w:r>
+              <w:rPr>
+                <w:rFonts w:asciiTheme="minorHAnsi" w:hAnsiTheme="minorHAnsi" w:cstheme="minorHAnsi"/>
+                <w:color w:val="000000"/>
+                <w:sz w:val="24"/>
+                <w:szCs w:val="24"/>
+              </w:rPr>
+              <w:t>N</w:t>
+            </w:r>
+            <w:r>
+              <w:rPr>
+                <w:rFonts w:asciiTheme="minorHAnsi" w:hAnsiTheme="minorHAnsi" w:cstheme="minorHAnsi"/>
+                <w:color w:val="000000"/>
+                <w:sz w:val="24"/>
+                <w:szCs w:val="24"/>
+              </w:rPr>
+              <w:t>ucleótidos.</w:t>
+            </w:r>
+          </w:p>
+          <w:p>
+            <w:pPr>
+              <w:pStyle w:val="Normal0"/>
+              <w:numPr>
+                <w:ilvl w:val="0"/>
+                <w:numId w:val="32"/>
+              </w:numPr>
+              <w:spacing w:line="240" w:lineRule="auto"/>
+              <w:ind w:left="309"/>
+              <w:rPr>
+                <w:rFonts w:asciiTheme="minorHAnsi" w:hAnsiTheme="minorHAnsi" w:cstheme="minorHAnsi"/>
+                <w:color w:val="000000"/>
+                <w:sz w:val="24"/>
+                <w:szCs w:val="24"/>
+              </w:rPr>
+            </w:pPr>
+            <w:r>
+              <w:rPr>
+                <w:rFonts w:asciiTheme="minorHAnsi" w:hAnsiTheme="minorHAnsi" w:cstheme="minorHAnsi"/>
+                <w:color w:val="000000"/>
+                <w:sz w:val="24"/>
+                <w:szCs w:val="24"/>
+              </w:rPr>
+              <w:t>Nucleótidos</w:t>
+            </w:r>
+            <w:r>
+              <w:rPr>
+                <w:rFonts w:asciiTheme="minorHAnsi" w:hAnsiTheme="minorHAnsi" w:cstheme="minorHAnsi"/>
+                <w:color w:val="000000"/>
+                <w:sz w:val="24"/>
+                <w:szCs w:val="24"/>
+              </w:rPr>
+              <w:t>.</w:t>
+            </w:r>
+          </w:p>
+          <w:p>
+            <w:pPr>
+              <w:pStyle w:val="Normal0"/>
+              <w:numPr>
+                <w:ilvl w:val="0"/>
+                <w:numId w:val="32"/>
+              </w:numPr>
+              <w:spacing w:line="240" w:lineRule="auto"/>
+              <w:ind w:left="309"/>
+              <w:rPr>
+                <w:rFonts w:asciiTheme="minorHAnsi" w:hAnsiTheme="minorHAnsi" w:cstheme="minorHAnsi"/>
+                <w:color w:val="000000"/>
+                <w:sz w:val="24"/>
+                <w:szCs w:val="24"/>
+              </w:rPr>
+            </w:pPr>
+            <w:r>
+              <w:rPr>
+                <w:rFonts w:asciiTheme="minorHAnsi" w:hAnsiTheme="minorHAnsi" w:cstheme="minorHAnsi"/>
+                <w:color w:val="000000"/>
+                <w:sz w:val="24"/>
+                <w:szCs w:val="24"/>
+              </w:rPr>
+              <w:t>Nucleósidos más fosfato de colina.</w:t>
+            </w:r>
+          </w:p>
+          <w:p>
+            <w:pPr>
+              <w:pStyle w:val="Normal0"/>
+              <w:numPr>
+                <w:ilvl w:val="0"/>
+                <w:numId w:val="32"/>
+              </w:numPr>
+              <w:spacing w:line="240" w:lineRule="auto"/>
+              <w:ind w:left="309"/>
+              <w:rPr>
+                <w:rFonts w:asciiTheme="minorHAnsi" w:hAnsiTheme="minorHAnsi" w:cstheme="minorHAnsi"/>
+                <w:color w:val="000000"/>
+                <w:sz w:val="24"/>
+                <w:szCs w:val="24"/>
+              </w:rPr>
+            </w:pPr>
+            <w:r>
+              <w:rPr>
+                <w:rFonts w:asciiTheme="minorHAnsi" w:hAnsiTheme="minorHAnsi" w:cstheme="minorHAnsi"/>
+                <w:color w:val="000000"/>
+                <w:sz w:val="24"/>
+                <w:szCs w:val="24"/>
+              </w:rPr>
+              <w:t>Lecitina</w:t>
+            </w:r>
+            <w:r>
+              <w:rPr>
+                <w:rFonts w:asciiTheme="minorHAnsi" w:hAnsiTheme="minorHAnsi" w:cstheme="minorHAnsi"/>
+                <w:color w:val="000000"/>
+                <w:sz w:val="24"/>
+                <w:szCs w:val="24"/>
+              </w:rPr>
+              <w:t>.</w:t>
+            </w:r>
+          </w:p>
+          <w:p>
+            <w:pPr>
+              <w:pStyle w:val="Normal0"/>
+              <w:numPr>
+                <w:ilvl w:val="0"/>
+                <w:numId w:val="32"/>
+              </w:numPr>
+              <w:spacing w:line="240" w:lineRule="auto"/>
+              <w:ind w:left="309"/>
+              <w:rPr>
+                <w:rFonts w:asciiTheme="minorHAnsi" w:hAnsiTheme="minorHAnsi" w:cstheme="minorHAnsi"/>
+                <w:color w:val="000000"/>
+                <w:sz w:val="24"/>
+                <w:szCs w:val="24"/>
+              </w:rPr>
+            </w:pPr>
+            <w:r>
+              <w:rPr>
+                <w:rFonts w:asciiTheme="minorHAnsi" w:hAnsiTheme="minorHAnsi" w:cstheme="minorHAnsi"/>
+                <w:color w:val="000000"/>
+                <w:sz w:val="24"/>
+                <w:szCs w:val="24"/>
+              </w:rPr>
+              <w:t>D</w:t>
+            </w:r>
+            <w:r>
+              <w:rPr>
+                <w:rFonts w:asciiTheme="minorHAnsi" w:hAnsiTheme="minorHAnsi" w:cstheme="minorHAnsi"/>
+                <w:color w:val="000000"/>
+                <w:sz w:val="24"/>
+                <w:szCs w:val="24"/>
+              </w:rPr>
+              <w:t>iglicéridos más fosfato de colina.</w:t>
+            </w:r>
+          </w:p>
+        </w:tc>
+      </w:tr>
+      <w:tr>
+        <w:trPr>
+          <w:cnfStyle w:val="000000100000" w:firstRow="0" w:lastRow="0" w:firstColumn="0" w:lastColumn="0" w:oddVBand="0" w:evenVBand="0" w:oddHBand="1" w:evenHBand="0" w:firstRowFirstColumn="0" w:firstRowLastColumn="0" w:lastRowFirstColumn="0" w:lastRowLastColumn="0"/>
+        </w:trPr>
+        <w:tc>
+          <w:tcPr>
+            <w:tcW w:w="2127" w:type="dxa"/>
+          </w:tcPr>
+          <w:p>
+            <w:pPr>
+              <w:pStyle w:val="TextoTablas"/>
+              <w:jc w:val="center"/>
+              <w:rPr>
+                <w:rFonts w:asciiTheme="minorHAnsi" w:hAnsiTheme="minorHAnsi" w:cstheme="minorHAnsi"/>
+                <w:szCs w:val="24"/>
+              </w:rPr>
+            </w:pPr>
+            <w:r>
+              <w:rPr>
+                <w:rFonts w:asciiTheme="minorHAnsi" w:hAnsiTheme="minorHAnsi" w:cstheme="minorHAnsi"/>
+                <w:b/>
+                <w:bCs/>
+                <w:szCs w:val="24"/>
+              </w:rPr>
+              <w:lastRenderedPageBreak/>
+              <w:t>Zona de secreción</w:t>
+            </w:r>
+          </w:p>
+        </w:tc>
+        <w:tc>
+          <w:tcPr>
+            <w:tcW w:w="2410" w:type="dxa"/>
+          </w:tcPr>
+          <w:p>
+            <w:pPr>
+              <w:pStyle w:val="TextoTablas"/>
+              <w:jc w:val="center"/>
+              <w:rPr>
+                <w:rFonts w:asciiTheme="minorHAnsi" w:hAnsiTheme="minorHAnsi" w:cstheme="minorHAnsi"/>
+                <w:szCs w:val="24"/>
+              </w:rPr>
+            </w:pPr>
+            <w:r>
+              <w:rPr>
+                <w:rFonts w:asciiTheme="minorHAnsi" w:hAnsiTheme="minorHAnsi" w:cstheme="minorHAnsi"/>
+                <w:b/>
+                <w:bCs/>
+                <w:szCs w:val="24"/>
+              </w:rPr>
+              <w:t>Estímulo para la secreción</w:t>
+            </w:r>
+          </w:p>
+        </w:tc>
+        <w:tc>
+          <w:tcPr>
+            <w:tcW w:w="1418" w:type="dxa"/>
+          </w:tcPr>
+          <w:p>
+            <w:pPr>
+              <w:pStyle w:val="TextoTablas"/>
+              <w:jc w:val="center"/>
+              <w:rPr>
+                <w:rFonts w:asciiTheme="minorHAnsi" w:hAnsiTheme="minorHAnsi" w:cstheme="minorHAnsi"/>
+                <w:szCs w:val="24"/>
+              </w:rPr>
+            </w:pPr>
+            <w:r>
+              <w:rPr>
+                <w:rFonts w:asciiTheme="minorHAnsi" w:hAnsiTheme="minorHAnsi" w:cstheme="minorHAnsi"/>
+                <w:b/>
+                <w:bCs/>
+                <w:szCs w:val="24"/>
+              </w:rPr>
+              <w:t>Volumen diario y pH</w:t>
+            </w:r>
+          </w:p>
+        </w:tc>
+        <w:tc>
+          <w:tcPr>
+            <w:tcW w:w="2126" w:type="dxa"/>
+          </w:tcPr>
+          <w:p>
+            <w:pPr>
+              <w:pStyle w:val="TextoTablas"/>
+              <w:jc w:val="center"/>
+              <w:rPr>
+                <w:rFonts w:asciiTheme="minorHAnsi" w:hAnsiTheme="minorHAnsi" w:cstheme="minorHAnsi"/>
+                <w:szCs w:val="24"/>
+              </w:rPr>
+            </w:pPr>
+            <w:r>
+              <w:rPr>
+                <w:rFonts w:asciiTheme="minorHAnsi" w:hAnsiTheme="minorHAnsi" w:cstheme="minorHAnsi"/>
+                <w:b/>
+                <w:bCs/>
+                <w:szCs w:val="24"/>
+              </w:rPr>
+              <w:t>Constituyentes importantes</w:t>
+            </w:r>
+          </w:p>
+        </w:tc>
+        <w:tc>
+          <w:tcPr>
+            <w:tcW w:w="2835" w:type="dxa"/>
+          </w:tcPr>
+          <w:p>
+            <w:pPr>
+              <w:pStyle w:val="TextoTablas"/>
+              <w:jc w:val="center"/>
+              <w:rPr>
+                <w:rFonts w:asciiTheme="minorHAnsi" w:hAnsiTheme="minorHAnsi" w:cstheme="minorHAnsi"/>
+                <w:color w:val="000000"/>
+                <w:szCs w:val="24"/>
+              </w:rPr>
+            </w:pPr>
+            <w:r>
+              <w:rPr>
+                <w:rFonts w:asciiTheme="minorHAnsi" w:hAnsiTheme="minorHAnsi" w:cstheme="minorHAnsi"/>
+                <w:b/>
+                <w:bCs/>
+                <w:szCs w:val="24"/>
+              </w:rPr>
+              <w:t>Acción</w:t>
+            </w:r>
+          </w:p>
+        </w:tc>
+      </w:tr>
+      <w:tr>
+        <w:tc>
+          <w:tcPr>
+            <w:tcW w:w="2127" w:type="dxa"/>
+          </w:tcPr>
+          <w:p>
+            <w:pPr>
+              <w:pStyle w:val="TextoTablas"/>
+              <w:rPr>
+                <w:rFonts w:asciiTheme="minorHAnsi" w:hAnsiTheme="minorHAnsi" w:cstheme="minorHAnsi"/>
+                <w:szCs w:val="24"/>
+              </w:rPr>
+            </w:pPr>
+            <w:r>
+              <w:rPr>
+                <w:rFonts w:asciiTheme="minorHAnsi" w:hAnsiTheme="minorHAnsi" w:cstheme="minorHAnsi"/>
+                <w:szCs w:val="24"/>
+              </w:rPr>
+              <w:t>Dentro de las células de la mucosa.</w:t>
+            </w:r>
+          </w:p>
+        </w:tc>
+        <w:tc>
+          <w:tcPr>
+            <w:tcW w:w="2410" w:type="dxa"/>
+          </w:tcPr>
+          <w:p>
+            <w:pPr>
+              <w:pStyle w:val="TextoTablas"/>
+              <w:rPr>
+                <w:rFonts w:asciiTheme="minorHAnsi" w:hAnsiTheme="minorHAnsi" w:cstheme="minorHAnsi"/>
+                <w:szCs w:val="24"/>
+              </w:rPr>
+            </w:pPr>
+            <w:r>
+              <w:rPr>
+                <w:rFonts w:asciiTheme="minorHAnsi" w:hAnsiTheme="minorHAnsi" w:cstheme="minorHAnsi"/>
+                <w:szCs w:val="24"/>
               </w:rPr>
               <w:t>N/A</w:t>
             </w:r>
@@ -18378,13 +17814,13 @@
               <w:pStyle w:val="TextoTablas"/>
               <w:rPr>
                 <w:rFonts w:asciiTheme="minorHAnsi" w:hAnsiTheme="minorHAnsi" w:cstheme="minorHAnsi"/>
-                <w:sz w:val="22"/>
-              </w:rPr>
-            </w:pPr>
-            <w:r>
-              <w:rPr>
-                <w:rFonts w:asciiTheme="minorHAnsi" w:hAnsiTheme="minorHAnsi" w:cstheme="minorHAnsi"/>
-                <w:sz w:val="22"/>
+                <w:szCs w:val="24"/>
+              </w:rPr>
+            </w:pPr>
+            <w:r>
+              <w:rPr>
+                <w:rFonts w:asciiTheme="minorHAnsi" w:hAnsiTheme="minorHAnsi" w:cstheme="minorHAnsi"/>
+                <w:szCs w:val="24"/>
               </w:rPr>
               <w:t>N/A</w:t>
             </w:r>
@@ -18392,199 +17828,218 @@
         </w:tc>
         <w:tc>
           <w:tcPr>
-            <w:tcW w:w="1984" w:type="dxa"/>
-          </w:tcPr>
-          <w:p>
-            <w:pPr>
-              <w:pStyle w:val="TextoTablas"/>
-              <w:rPr>
-                <w:rFonts w:asciiTheme="minorHAnsi" w:hAnsiTheme="minorHAnsi" w:cstheme="minorHAnsi"/>
-                <w:sz w:val="22"/>
-              </w:rPr>
-            </w:pPr>
-            <w:r>
-              <w:rPr>
-                <w:rFonts w:asciiTheme="minorHAnsi" w:hAnsiTheme="minorHAnsi" w:cstheme="minorHAnsi"/>
-                <w:sz w:val="22"/>
-              </w:rPr>
-              <w:t>Sacarasa</w:t>
-            </w:r>
-          </w:p>
-          <w:p>
-            <w:pPr>
-              <w:pStyle w:val="TextoTablas"/>
-              <w:rPr>
-                <w:rFonts w:asciiTheme="minorHAnsi" w:hAnsiTheme="minorHAnsi" w:cstheme="minorHAnsi"/>
-                <w:sz w:val="22"/>
-              </w:rPr>
-            </w:pPr>
-            <w:r>
-              <w:rPr>
-                <w:rFonts w:asciiTheme="minorHAnsi" w:hAnsiTheme="minorHAnsi" w:cstheme="minorHAnsi"/>
-                <w:sz w:val="22"/>
-              </w:rPr>
-              <w:t>(invertasa)</w:t>
-            </w:r>
-            <w:r>
-              <w:rPr>
-                <w:rFonts w:asciiTheme="minorHAnsi" w:hAnsiTheme="minorHAnsi" w:cstheme="minorHAnsi"/>
-                <w:sz w:val="22"/>
+            <w:tcW w:w="2126" w:type="dxa"/>
+          </w:tcPr>
+          <w:p>
+            <w:pPr>
+              <w:pStyle w:val="TextoTablas"/>
+              <w:rPr>
+                <w:rFonts w:asciiTheme="minorHAnsi" w:hAnsiTheme="minorHAnsi" w:cstheme="minorHAnsi"/>
+                <w:szCs w:val="24"/>
+              </w:rPr>
+            </w:pPr>
+            <w:r>
+              <w:rPr>
+                <w:rFonts w:asciiTheme="minorHAnsi" w:hAnsiTheme="minorHAnsi" w:cstheme="minorHAnsi"/>
+                <w:szCs w:val="24"/>
+              </w:rPr>
+              <w:t>Sacarasa (invertasa). Maltasa, lactasa.</w:t>
+            </w:r>
+          </w:p>
+        </w:tc>
+        <w:tc>
+          <w:tcPr>
+            <w:tcW w:w="2835" w:type="dxa"/>
+          </w:tcPr>
+          <w:p>
+            <w:pPr>
+              <w:pStyle w:val="Normal0"/>
+              <w:numPr>
+                <w:ilvl w:val="0"/>
+                <w:numId w:val="32"/>
+              </w:numPr>
+              <w:spacing w:line="240" w:lineRule="auto"/>
+              <w:ind w:left="309"/>
+              <w:rPr>
+                <w:rFonts w:asciiTheme="minorHAnsi" w:hAnsiTheme="minorHAnsi" w:cstheme="minorHAnsi"/>
+                <w:color w:val="000000"/>
+                <w:sz w:val="24"/>
+                <w:szCs w:val="24"/>
+              </w:rPr>
+            </w:pPr>
+            <w:r>
+              <w:rPr>
+                <w:rFonts w:asciiTheme="minorHAnsi" w:hAnsiTheme="minorHAnsi" w:cstheme="minorHAnsi"/>
+                <w:color w:val="000000"/>
+                <w:sz w:val="24"/>
+                <w:szCs w:val="24"/>
+              </w:rPr>
+              <w:t>Lecitina</w:t>
+            </w:r>
+            <w:r>
+              <w:rPr>
+                <w:rFonts w:asciiTheme="minorHAnsi" w:hAnsiTheme="minorHAnsi" w:cstheme="minorHAnsi"/>
+                <w:color w:val="000000"/>
+                <w:sz w:val="24"/>
+                <w:szCs w:val="24"/>
               </w:rPr>
               <w:t>.</w:t>
             </w:r>
           </w:p>
           <w:p>
             <w:pPr>
-              <w:pStyle w:val="TextoTablas"/>
-              <w:rPr>
-                <w:rFonts w:asciiTheme="minorHAnsi" w:hAnsiTheme="minorHAnsi" w:cstheme="minorHAnsi"/>
-                <w:sz w:val="22"/>
-              </w:rPr>
-            </w:pPr>
-            <w:r>
-              <w:rPr>
-                <w:rFonts w:asciiTheme="minorHAnsi" w:hAnsiTheme="minorHAnsi" w:cstheme="minorHAnsi"/>
-                <w:sz w:val="22"/>
-              </w:rPr>
-              <w:t>Maltasa</w:t>
-            </w:r>
-            <w:r>
-              <w:rPr>
-                <w:rFonts w:asciiTheme="minorHAnsi" w:hAnsiTheme="minorHAnsi" w:cstheme="minorHAnsi"/>
-                <w:sz w:val="22"/>
+              <w:pStyle w:val="Normal0"/>
+              <w:numPr>
+                <w:ilvl w:val="0"/>
+                <w:numId w:val="32"/>
+              </w:numPr>
+              <w:spacing w:line="240" w:lineRule="auto"/>
+              <w:ind w:left="309"/>
+              <w:rPr>
+                <w:rFonts w:asciiTheme="minorHAnsi" w:hAnsiTheme="minorHAnsi" w:cstheme="minorHAnsi"/>
+                <w:color w:val="000000"/>
+                <w:sz w:val="24"/>
+                <w:szCs w:val="24"/>
+              </w:rPr>
+            </w:pPr>
+            <w:r>
+              <w:rPr>
+                <w:rFonts w:asciiTheme="minorHAnsi" w:hAnsiTheme="minorHAnsi" w:cstheme="minorHAnsi"/>
+                <w:color w:val="000000"/>
+                <w:sz w:val="24"/>
+                <w:szCs w:val="24"/>
+              </w:rPr>
+              <w:t>Diglicéridos más fosfato de colina.</w:t>
+            </w:r>
+          </w:p>
+          <w:p>
+            <w:pPr>
+              <w:pStyle w:val="Normal0"/>
+              <w:numPr>
+                <w:ilvl w:val="0"/>
+                <w:numId w:val="32"/>
+              </w:numPr>
+              <w:spacing w:line="240" w:lineRule="auto"/>
+              <w:ind w:left="309"/>
+              <w:rPr>
+                <w:rFonts w:asciiTheme="minorHAnsi" w:hAnsiTheme="minorHAnsi" w:cstheme="minorHAnsi"/>
+                <w:color w:val="000000"/>
+                <w:sz w:val="24"/>
+                <w:szCs w:val="24"/>
+              </w:rPr>
+            </w:pPr>
+            <w:r>
+              <w:rPr>
+                <w:rFonts w:asciiTheme="minorHAnsi" w:hAnsiTheme="minorHAnsi" w:cstheme="minorHAnsi"/>
+                <w:color w:val="000000"/>
+                <w:sz w:val="24"/>
+                <w:szCs w:val="24"/>
+              </w:rPr>
+              <w:t>Maltosa</w:t>
+            </w:r>
+            <w:r>
+              <w:rPr>
+                <w:rFonts w:asciiTheme="minorHAnsi" w:hAnsiTheme="minorHAnsi" w:cstheme="minorHAnsi"/>
+                <w:color w:val="000000"/>
+                <w:sz w:val="24"/>
+                <w:szCs w:val="24"/>
               </w:rPr>
               <w:t>,</w:t>
             </w:r>
             <w:r>
               <w:rPr>
                 <w:rFonts w:asciiTheme="minorHAnsi" w:hAnsiTheme="minorHAnsi" w:cstheme="minorHAnsi"/>
-                <w:sz w:val="22"/>
-              </w:rPr>
-              <w:t xml:space="preserve"> lactasa</w:t>
-            </w:r>
-            <w:r>
-              <w:rPr>
-                <w:rFonts w:asciiTheme="minorHAnsi" w:hAnsiTheme="minorHAnsi" w:cstheme="minorHAnsi"/>
-                <w:sz w:val="22"/>
-              </w:rPr>
-              <w:t>.</w:t>
-            </w:r>
-          </w:p>
-        </w:tc>
-        <w:tc>
-          <w:tcPr>
-            <w:tcW w:w="2835" w:type="dxa"/>
-          </w:tcPr>
+                <w:color w:val="000000"/>
+                <w:sz w:val="24"/>
+                <w:szCs w:val="24"/>
+              </w:rPr>
+              <w:t xml:space="preserve"> glucosa</w:t>
+            </w:r>
+          </w:p>
           <w:p>
             <w:pPr>
               <w:pStyle w:val="Normal0"/>
               <w:spacing w:line="240" w:lineRule="auto"/>
-              <w:rPr>
-                <w:rFonts w:asciiTheme="minorHAnsi" w:hAnsiTheme="minorHAnsi"/>
+              <w:ind w:left="309"/>
+              <w:rPr>
+                <w:rFonts w:asciiTheme="minorHAnsi" w:hAnsiTheme="minorHAnsi" w:cstheme="minorHAnsi"/>
                 <w:color w:val="000000"/>
-                <w:sz w:val="22"/>
-              </w:rPr>
-            </w:pPr>
-            <w:r>
-              <w:rPr>
-                <w:rFonts w:asciiTheme="minorHAnsi" w:hAnsiTheme="minorHAnsi"/>
+                <w:sz w:val="24"/>
+                <w:szCs w:val="24"/>
+              </w:rPr>
+            </w:pPr>
+            <w:r>
+              <w:rPr>
+                <w:rFonts w:asciiTheme="minorHAnsi" w:hAnsiTheme="minorHAnsi" w:cstheme="minorHAnsi"/>
                 <w:color w:val="000000"/>
-                <w:sz w:val="22"/>
-              </w:rPr>
-              <w:t>Lecitina</w:t>
+                <w:sz w:val="24"/>
+                <w:szCs w:val="24"/>
+              </w:rPr>
+              <w:t>más fructosa.</w:t>
+            </w:r>
+          </w:p>
+          <w:p>
+            <w:pPr>
+              <w:pStyle w:val="Normal0"/>
+              <w:numPr>
+                <w:ilvl w:val="0"/>
+                <w:numId w:val="32"/>
+              </w:numPr>
+              <w:spacing w:line="240" w:lineRule="auto"/>
+              <w:ind w:left="309"/>
+              <w:rPr>
+                <w:rFonts w:asciiTheme="minorHAnsi" w:hAnsiTheme="minorHAnsi" w:cstheme="minorHAnsi"/>
+                <w:color w:val="000000"/>
+                <w:sz w:val="24"/>
+                <w:szCs w:val="24"/>
+              </w:rPr>
+            </w:pPr>
+            <w:r>
+              <w:rPr>
+                <w:rFonts w:asciiTheme="minorHAnsi" w:hAnsiTheme="minorHAnsi" w:cstheme="minorHAnsi"/>
+                <w:color w:val="000000"/>
+                <w:sz w:val="24"/>
+                <w:szCs w:val="24"/>
+              </w:rPr>
+              <w:t>Lactosa</w:t>
+            </w:r>
+            <w:r>
+              <w:rPr>
+                <w:rFonts w:asciiTheme="minorHAnsi" w:hAnsiTheme="minorHAnsi" w:cstheme="minorHAnsi"/>
+                <w:color w:val="000000"/>
+                <w:sz w:val="24"/>
+                <w:szCs w:val="24"/>
+              </w:rPr>
+              <w:t>,</w:t>
+            </w:r>
+            <w:r>
+              <w:rPr>
+                <w:rFonts w:asciiTheme="minorHAnsi" w:hAnsiTheme="minorHAnsi" w:cstheme="minorHAnsi"/>
+                <w:color w:val="000000"/>
+                <w:sz w:val="24"/>
+                <w:szCs w:val="24"/>
+              </w:rPr>
+              <w:t xml:space="preserve"> glucosa</w:t>
             </w:r>
           </w:p>
           <w:p>
             <w:pPr>
               <w:pStyle w:val="Normal0"/>
               <w:spacing w:line="240" w:lineRule="auto"/>
-              <w:rPr>
-                <w:rFonts w:asciiTheme="minorHAnsi" w:hAnsiTheme="minorHAnsi"/>
+              <w:ind w:left="309"/>
+              <w:rPr>
+                <w:rFonts w:asciiTheme="minorHAnsi" w:hAnsiTheme="minorHAnsi" w:cstheme="minorHAnsi"/>
                 <w:color w:val="000000"/>
-                <w:sz w:val="22"/>
-              </w:rPr>
-            </w:pPr>
-            <w:r>
-              <w:rPr>
-                <w:rFonts w:asciiTheme="minorHAnsi" w:hAnsiTheme="minorHAnsi"/>
+                <w:sz w:val="24"/>
+                <w:szCs w:val="24"/>
+              </w:rPr>
+            </w:pPr>
+            <w:r>
+              <w:rPr>
+                <w:rFonts w:asciiTheme="minorHAnsi" w:hAnsiTheme="minorHAnsi" w:cstheme="minorHAnsi"/>
                 <w:color w:val="000000"/>
-                <w:sz w:val="22"/>
-              </w:rPr>
-              <w:t>Diglicéridos más fosfato de colina.</w:t>
-            </w:r>
-          </w:p>
-          <w:p>
-            <w:pPr>
-              <w:pStyle w:val="Normal0"/>
-              <w:spacing w:line="240" w:lineRule="auto"/>
-              <w:rPr>
-                <w:rFonts w:asciiTheme="minorHAnsi" w:hAnsiTheme="minorHAnsi"/>
-                <w:color w:val="000000"/>
-                <w:sz w:val="22"/>
-              </w:rPr>
-            </w:pPr>
-            <w:r>
-              <w:rPr>
-                <w:rFonts w:asciiTheme="minorHAnsi" w:hAnsiTheme="minorHAnsi"/>
-                <w:color w:val="000000"/>
-                <w:sz w:val="22"/>
-              </w:rPr>
-              <w:t>Maltosa glucosa</w:t>
-            </w:r>
-          </w:p>
-          <w:p>
-            <w:pPr>
-              <w:pStyle w:val="Normal0"/>
-              <w:spacing w:line="240" w:lineRule="auto"/>
-              <w:rPr>
-                <w:rFonts w:asciiTheme="minorHAnsi" w:hAnsiTheme="minorHAnsi"/>
-                <w:color w:val="000000"/>
-                <w:sz w:val="22"/>
-              </w:rPr>
-            </w:pPr>
-            <w:r>
-              <w:rPr>
-                <w:rFonts w:asciiTheme="minorHAnsi" w:hAnsiTheme="minorHAnsi"/>
-                <w:color w:val="000000"/>
-                <w:sz w:val="22"/>
-              </w:rPr>
-              <w:t>más fructosa.</w:t>
-            </w:r>
-          </w:p>
-          <w:p>
-            <w:pPr>
-              <w:pStyle w:val="Normal0"/>
-              <w:spacing w:line="240" w:lineRule="auto"/>
-              <w:rPr>
-                <w:rFonts w:asciiTheme="minorHAnsi" w:hAnsiTheme="minorHAnsi"/>
-                <w:color w:val="000000"/>
-                <w:sz w:val="22"/>
-              </w:rPr>
-            </w:pPr>
-            <w:r>
-              <w:rPr>
-                <w:rFonts w:asciiTheme="minorHAnsi" w:hAnsiTheme="minorHAnsi"/>
-                <w:color w:val="000000"/>
-                <w:sz w:val="22"/>
-              </w:rPr>
-              <w:t>Lactosa glucosa</w:t>
-            </w:r>
-          </w:p>
-          <w:p>
-            <w:pPr>
-              <w:pStyle w:val="Normal0"/>
-              <w:spacing w:line="240" w:lineRule="auto"/>
-              <w:rPr>
-                <w:rFonts w:asciiTheme="minorHAnsi" w:hAnsiTheme="minorHAnsi"/>
-                <w:color w:val="000000"/>
-                <w:sz w:val="22"/>
-              </w:rPr>
-            </w:pPr>
-            <w:r>
-              <w:rPr>
-                <w:rFonts w:asciiTheme="minorHAnsi" w:hAnsiTheme="minorHAnsi"/>
-                <w:color w:val="000000"/>
-                <w:sz w:val="22"/>
+                <w:sz w:val="24"/>
+                <w:szCs w:val="24"/>
               </w:rPr>
               <w:t>más galactosa.</w:t>
             </w:r>
@@ -18659,16 +18114,83 @@
     <w:p>
       <w:pPr>
         <w:rPr>
-          <w:lang w:val="es-419" w:eastAsia="es-CO"/>
-        </w:rPr>
-      </w:pPr>
-    </w:p>
-    <w:p>
-      <w:pPr>
-        <w:rPr>
-          <w:lang w:val="es-419" w:eastAsia="es-CO"/>
-        </w:rPr>
-      </w:pPr>
+          <w:b/>
+          <w:bCs/>
+          <w:lang w:val="es-419" w:eastAsia="es-CO"/>
+        </w:rPr>
+      </w:pPr>
+      <w:r>
+        <w:rPr>
+          <w:b/>
+          <w:bCs/>
+          <w:lang w:val="es-419" w:eastAsia="es-CO"/>
+        </w:rPr>
+        <w:t>Punto y velocidad de absorción</w:t>
+      </w:r>
+    </w:p>
+    <w:p>
+      <w:pPr>
+        <w:rPr>
+          <w:lang w:val="es-419" w:eastAsia="es-CO"/>
+        </w:rPr>
+      </w:pPr>
+      <w:r>
+        <w:rPr>
+          <w:lang w:val="es-419" w:eastAsia="es-CO"/>
+        </w:rPr>
+        <w:t>Se realiza principalmente en el duodeno y el yeyuno; normalmente el 98</w:t>
+      </w:r>
+      <w:r>
+        <w:rPr>
+          <w:lang w:val="es-419" w:eastAsia="es-CO"/>
+        </w:rPr>
+        <w:t xml:space="preserve"> </w:t>
+      </w:r>
+      <w:r>
+        <w:rPr>
+          <w:lang w:val="es-419" w:eastAsia="es-CO"/>
+        </w:rPr>
+        <w:t>% de los carbohidratos, el 95</w:t>
+      </w:r>
+      <w:r>
+        <w:rPr>
+          <w:lang w:val="es-419" w:eastAsia="es-CO"/>
+        </w:rPr>
+        <w:t xml:space="preserve"> </w:t>
+      </w:r>
+      <w:r>
+        <w:rPr>
+          <w:lang w:val="es-419" w:eastAsia="es-CO"/>
+        </w:rPr>
+        <w:t>% de la grasa y el 92</w:t>
+      </w:r>
+      <w:r>
+        <w:rPr>
+          <w:lang w:val="es-419" w:eastAsia="es-CO"/>
+        </w:rPr>
+        <w:t xml:space="preserve"> </w:t>
+      </w:r>
+      <w:r>
+        <w:rPr>
+          <w:lang w:val="es-419" w:eastAsia="es-CO"/>
+        </w:rPr>
+        <w:t>% de la proteína de la dieta se hidrolizan, absorbiéndose los productos finales. Estos porcentajes son conocidos como coeficientes de digestibilidad.</w:t>
+      </w:r>
+    </w:p>
+    <w:p>
+      <w:pPr>
+        <w:spacing w:before="0" w:after="160" w:line="259" w:lineRule="auto"/>
+        <w:ind w:firstLine="0"/>
+        <w:rPr>
+          <w:lang w:val="es-419" w:eastAsia="es-CO"/>
+        </w:rPr>
+      </w:pPr>
+      <w:r>
+        <w:rPr>
+          <w:lang w:val="es-419" w:eastAsia="es-CO"/>
+        </w:rPr>
+        <w:br w:type="page"/>
+      </w:r>
     </w:p>
     <w:p>
       <w:pPr>
@@ -18685,72 +18207,6 @@
           <w:lang w:val="es-419" w:eastAsia="es-CO"/>
         </w:rPr>
         <w:lastRenderedPageBreak/>
-        <w:t>Punto y velocidad de absorción</w:t>
-      </w:r>
-    </w:p>
-    <w:p>
-      <w:pPr>
-        <w:rPr>
-          <w:lang w:val="es-419" w:eastAsia="es-CO"/>
-        </w:rPr>
-      </w:pPr>
-      <w:r>
-        <w:rPr>
-          <w:lang w:val="es-419" w:eastAsia="es-CO"/>
-        </w:rPr>
-        <w:t>Se realiza principalmente en el duodeno y el yeyuno; normalmente el 98</w:t>
-      </w:r>
-      <w:r>
-        <w:rPr>
-          <w:lang w:val="es-419" w:eastAsia="es-CO"/>
-        </w:rPr>
-        <w:t xml:space="preserve"> </w:t>
-      </w:r>
-      <w:r>
-        <w:rPr>
-          <w:lang w:val="es-419" w:eastAsia="es-CO"/>
-        </w:rPr>
-        <w:t>% de los carbohidratos, el 95</w:t>
-      </w:r>
-      <w:r>
-        <w:rPr>
-          <w:lang w:val="es-419" w:eastAsia="es-CO"/>
-        </w:rPr>
-        <w:t xml:space="preserve"> </w:t>
-      </w:r>
-      <w:r>
-        <w:rPr>
-          <w:lang w:val="es-419" w:eastAsia="es-CO"/>
-        </w:rPr>
-        <w:t>% de la grasa y el 92</w:t>
-      </w:r>
-      <w:r>
-        <w:rPr>
-          <w:lang w:val="es-419" w:eastAsia="es-CO"/>
-        </w:rPr>
-        <w:t xml:space="preserve"> </w:t>
-      </w:r>
-      <w:r>
-        <w:rPr>
-          <w:lang w:val="es-419" w:eastAsia="es-CO"/>
-        </w:rPr>
-        <w:t>% de la proteína de la dieta se hidrolizan, absorbiéndose los productos finales. Estos porcentajes son conocidos como coeficientes de digestibilidad.</w:t>
-      </w:r>
-    </w:p>
-    <w:p>
-      <w:pPr>
-        <w:rPr>
-          <w:b/>
-          <w:bCs/>
-          <w:lang w:val="es-419" w:eastAsia="es-CO"/>
-        </w:rPr>
-      </w:pPr>
-      <w:r>
-        <w:rPr>
-          <w:b/>
-          <w:bCs/>
-          <w:lang w:val="es-419" w:eastAsia="es-CO"/>
-        </w:rPr>
         <w:t>Mecanismos de absorción</w:t>
       </w:r>
     </w:p>
@@ -18893,7 +18349,6 @@
         <w:rPr>
           <w:lang w:val="es-419" w:eastAsia="es-CO"/>
         </w:rPr>
-        <w:lastRenderedPageBreak/>
         <w:t>de alta concentración. Para que esto funcione se requiere de energía y así realizarse el transporte activo; dicha energía es suministrada por el adenosín trifosfato (ATP) del mecanismo de la glucosa dentro de la célula. El sodio tiene un papel fundamental dentro del transporte activo del agua, az</w:t>
       </w:r>
       <w:r>
@@ -18929,29 +18384,9 @@
     </w:p>
     <w:p>
       <w:pPr>
-        <w:pStyle w:val="Prrafodelista"/>
-        <w:numPr>
-          <w:ilvl w:val="0"/>
-          <w:numId w:val="33"/>
-        </w:numPr>
-        <w:spacing w:before="0" w:after="160" w:line="259" w:lineRule="auto"/>
-        <w:ind w:left="709"/>
-        <w:rPr>
-          <w:lang w:val="es-419" w:eastAsia="es-CO"/>
-        </w:rPr>
-      </w:pPr>
-      <w:r>
-        <w:rPr>
-          <w:lang w:val="es-419" w:eastAsia="es-CO"/>
-        </w:rPr>
-        <w:br w:type="page"/>
-      </w:r>
-    </w:p>
-    <w:p>
-      <w:pPr>
         <w:pStyle w:val="Titulosgenerales"/>
       </w:pPr>
-      <w:bookmarkStart w:id="5" w:name="_Toc183709802"/>
+      <w:bookmarkStart w:id="5" w:name="_Toc184368640"/>
       <w:r>
         <w:lastRenderedPageBreak/>
         <w:t>Síntesis</w:t>
@@ -19055,7 +18490,7 @@
       <w:pPr>
         <w:pStyle w:val="Titulosgenerales"/>
       </w:pPr>
-      <w:bookmarkStart w:id="6" w:name="_Toc183709803"/>
+      <w:bookmarkStart w:id="6" w:name="_Toc184368641"/>
       <w:r>
         <w:lastRenderedPageBreak/>
         <w:t>Glosario</w:t>
@@ -19322,23 +18757,7 @@
           <w:szCs w:val="28"/>
           <w:lang w:val="es-419" w:eastAsia="es-CO"/>
         </w:rPr>
-        <w:t xml:space="preserve">: están compuesta de esfingolípidos que es la ceramida más ácida graso, hacen parte de capa lipídica de membrana celular, los glúcidos que los conforman pueden ser galactosa, fructosa, glucosa y </w:t>
-      </w:r>
-      <w:proofErr w:type="spellStart"/>
-      <w:r>
-        <w:rPr>
-          <w:szCs w:val="28"/>
-          <w:lang w:val="es-419" w:eastAsia="es-CO"/>
-        </w:rPr>
-        <w:t>manosa</w:t>
-      </w:r>
-      <w:proofErr w:type="spellEnd"/>
-      <w:r>
-        <w:rPr>
-          <w:szCs w:val="28"/>
-          <w:lang w:val="es-419" w:eastAsia="es-CO"/>
-        </w:rPr>
-        <w:t>.</w:t>
+        <w:t>: están compuesta de esfingolípidos que es la ceramida más ácida graso, hacen parte de capa lipídica de membrana celular, los glúcidos que los conforman pueden ser galactosa, fructosa, glucosa y manosa.</w:t>
       </w:r>
     </w:p>
     <w:p>
@@ -19601,23 +19020,7 @@
           <w:szCs w:val="28"/>
           <w:lang w:val="es-419" w:eastAsia="es-CO"/>
         </w:rPr>
-        <w:t xml:space="preserve">: es una </w:t>
-      </w:r>
-      <w:proofErr w:type="spellStart"/>
-      <w:r>
-        <w:rPr>
-          <w:szCs w:val="28"/>
-          <w:lang w:val="es-419" w:eastAsia="es-CO"/>
-        </w:rPr>
-        <w:t>proenzima</w:t>
-      </w:r>
-      <w:proofErr w:type="spellEnd"/>
-      <w:r>
-        <w:rPr>
-          <w:szCs w:val="28"/>
-          <w:lang w:val="es-419" w:eastAsia="es-CO"/>
-        </w:rPr>
-        <w:t xml:space="preserve"> que se encuentra en el estómago.</w:t>
+        <w:t>: es una proenzima que se encuentra en el estómago.</w:t>
       </w:r>
     </w:p>
     <w:p>
@@ -19762,7 +19165,7 @@
       <w:pPr>
         <w:pStyle w:val="Titulosgenerales"/>
       </w:pPr>
-      <w:bookmarkStart w:id="7" w:name="_Toc183709804"/>
+      <w:bookmarkStart w:id="7" w:name="_Toc184368642"/>
       <w:r>
         <w:lastRenderedPageBreak/>
         <w:t>Material complementario</w:t>
@@ -20025,7 +19428,7 @@
           <w:bdr w:val="none" w:sz="0" w:space="0" w:color="auto" w:frame="1"/>
         </w:rPr>
       </w:pPr>
-      <w:bookmarkStart w:id="8" w:name="_Toc183709805"/>
+      <w:bookmarkStart w:id="8" w:name="_Toc184368643"/>
       <w:r>
         <w:rPr>
           <w:bdr w:val="none" w:sz="0" w:space="0" w:color="auto" w:frame="1"/>
@@ -20128,80 +19531,26 @@
           <w:sz w:val="28"/>
           <w:szCs w:val="28"/>
         </w:rPr>
-        <w:t xml:space="preserve">oviembre de 2016). News Medical </w:t>
-      </w:r>
-      <w:proofErr w:type="spellStart"/>
-      <w:r>
+        <w:t>oviembre de 2016). News Medical Life Sciences.</w:t>
+      </w:r>
+    </w:p>
+    <w:p>
+      <w:pPr>
+        <w:pStyle w:val="Normal0"/>
+        <w:ind w:firstLine="708"/>
         <w:rPr>
           <w:rFonts w:asciiTheme="minorHAnsi" w:hAnsiTheme="minorHAnsi" w:cstheme="minorHAnsi"/>
           <w:sz w:val="28"/>
           <w:szCs w:val="28"/>
         </w:rPr>
-        <w:t>Life</w:t>
-      </w:r>
-      <w:proofErr w:type="spellEnd"/>
+      </w:pPr>
       <w:r>
         <w:rPr>
           <w:rFonts w:asciiTheme="minorHAnsi" w:hAnsiTheme="minorHAnsi" w:cstheme="minorHAnsi"/>
           <w:sz w:val="28"/>
           <w:szCs w:val="28"/>
         </w:rPr>
-        <w:t xml:space="preserve"> </w:t>
-      </w:r>
-      <w:proofErr w:type="spellStart"/>
-      <w:r>
-        <w:rPr>
-          <w:rFonts w:asciiTheme="minorHAnsi" w:hAnsiTheme="minorHAnsi" w:cstheme="minorHAnsi"/>
-          <w:sz w:val="28"/>
-          <w:szCs w:val="28"/>
-        </w:rPr>
-        <w:t>Sciences</w:t>
-      </w:r>
-      <w:proofErr w:type="spellEnd"/>
-      <w:r>
-        <w:rPr>
-          <w:rFonts w:asciiTheme="minorHAnsi" w:hAnsiTheme="minorHAnsi" w:cstheme="minorHAnsi"/>
-          <w:sz w:val="28"/>
-          <w:szCs w:val="28"/>
-        </w:rPr>
-        <w:t>.</w:t>
-      </w:r>
-    </w:p>
-    <w:p>
-      <w:pPr>
-        <w:pStyle w:val="Normal0"/>
-        <w:ind w:firstLine="708"/>
-        <w:rPr>
-          <w:rFonts w:asciiTheme="minorHAnsi" w:hAnsiTheme="minorHAnsi" w:cstheme="minorHAnsi"/>
-          <w:sz w:val="28"/>
-          <w:szCs w:val="28"/>
-        </w:rPr>
-      </w:pPr>
-      <w:r>
-        <w:rPr>
-          <w:rFonts w:asciiTheme="minorHAnsi" w:hAnsiTheme="minorHAnsi" w:cstheme="minorHAnsi"/>
-          <w:sz w:val="28"/>
-          <w:szCs w:val="28"/>
-        </w:rPr>
-        <w:t xml:space="preserve">Centro Médico </w:t>
-      </w:r>
-      <w:proofErr w:type="spellStart"/>
-      <w:r>
-        <w:rPr>
-          <w:rFonts w:asciiTheme="minorHAnsi" w:hAnsiTheme="minorHAnsi" w:cstheme="minorHAnsi"/>
-          <w:sz w:val="28"/>
-          <w:szCs w:val="28"/>
-        </w:rPr>
-        <w:t>Teknon</w:t>
-      </w:r>
-      <w:proofErr w:type="spellEnd"/>
-      <w:r>
-        <w:rPr>
-          <w:rFonts w:asciiTheme="minorHAnsi" w:hAnsiTheme="minorHAnsi" w:cstheme="minorHAnsi"/>
-          <w:sz w:val="28"/>
-          <w:szCs w:val="28"/>
-        </w:rPr>
-        <w:t>. (2016).</w:t>
+        <w:t>Centro Médico Teknon. (2016).</w:t>
       </w:r>
       <w:r>
         <w:rPr>
@@ -20393,24 +19742,25 @@
           <w:szCs w:val="28"/>
         </w:rPr>
       </w:pPr>
-      <w:proofErr w:type="spellStart"/>
       <w:r>
         <w:rPr>
           <w:rFonts w:asciiTheme="minorHAnsi" w:hAnsiTheme="minorHAnsi" w:cstheme="minorHAnsi"/>
           <w:sz w:val="28"/>
           <w:szCs w:val="28"/>
         </w:rPr>
-        <w:t>Mataiz</w:t>
-      </w:r>
-      <w:proofErr w:type="spellEnd"/>
-      <w:r>
+        <w:t>Mataiz, J. (2002). Nutrición y Alimentación. Madrid, España: Océano.</w:t>
+      </w:r>
+    </w:p>
+    <w:p>
+      <w:pPr>
+        <w:pStyle w:val="Normal0"/>
+        <w:ind w:firstLine="708"/>
         <w:rPr>
           <w:rFonts w:asciiTheme="minorHAnsi" w:hAnsiTheme="minorHAnsi" w:cstheme="minorHAnsi"/>
           <w:sz w:val="28"/>
           <w:szCs w:val="28"/>
         </w:rPr>
-        <w:t>, J. (2002). Nutrición y Alimentación. Madrid, España: Océano.</w:t>
-      </w:r>
+      </w:pPr>
     </w:p>
     <w:p>
       <w:pPr>
@@ -20422,6 +19772,14 @@
           <w:szCs w:val="28"/>
         </w:rPr>
       </w:pPr>
+      <w:r>
+        <w:rPr>
+          <w:rFonts w:asciiTheme="minorHAnsi" w:hAnsiTheme="minorHAnsi" w:cstheme="minorHAnsi"/>
+          <w:sz w:val="28"/>
+          <w:szCs w:val="28"/>
+        </w:rPr>
+        <w:t>Nutrición deportiva. (s.f.). Servicio de nutrición. Pamplona, Navarra, España.</w:t>
+      </w:r>
     </w:p>
     <w:p>
       <w:pPr>
@@ -20433,71 +19791,24 @@
           <w:szCs w:val="28"/>
         </w:rPr>
       </w:pPr>
-      <w:r>
+    </w:p>
+    <w:p>
+      <w:pPr>
+        <w:pStyle w:val="Normal0"/>
+        <w:ind w:firstLine="708"/>
         <w:rPr>
           <w:rFonts w:asciiTheme="minorHAnsi" w:hAnsiTheme="minorHAnsi" w:cstheme="minorHAnsi"/>
           <w:sz w:val="28"/>
           <w:szCs w:val="28"/>
         </w:rPr>
-        <w:t>Nutrición deportiva. (s.f.). Servicio de nutrición. Pamplona, Navarra, España.</w:t>
-      </w:r>
-    </w:p>
-    <w:p>
-      <w:pPr>
-        <w:pStyle w:val="Normal0"/>
-        <w:ind w:firstLine="708"/>
+      </w:pPr>
+      <w:r>
         <w:rPr>
           <w:rFonts w:asciiTheme="minorHAnsi" w:hAnsiTheme="minorHAnsi" w:cstheme="minorHAnsi"/>
           <w:sz w:val="28"/>
           <w:szCs w:val="28"/>
         </w:rPr>
-      </w:pPr>
-    </w:p>
-    <w:p>
-      <w:pPr>
-        <w:pStyle w:val="Normal0"/>
-        <w:ind w:firstLine="708"/>
-        <w:rPr>
-          <w:rFonts w:asciiTheme="minorHAnsi" w:hAnsiTheme="minorHAnsi" w:cstheme="minorHAnsi"/>
-          <w:sz w:val="28"/>
-          <w:szCs w:val="28"/>
-        </w:rPr>
-      </w:pPr>
-      <w:proofErr w:type="spellStart"/>
-      <w:r>
-        <w:rPr>
-          <w:rFonts w:asciiTheme="minorHAnsi" w:hAnsiTheme="minorHAnsi" w:cstheme="minorHAnsi"/>
-          <w:sz w:val="28"/>
-          <w:szCs w:val="28"/>
-        </w:rPr>
-        <w:t>Rodriguez</w:t>
-      </w:r>
-      <w:proofErr w:type="spellEnd"/>
-      <w:r>
-        <w:rPr>
-          <w:rFonts w:asciiTheme="minorHAnsi" w:hAnsiTheme="minorHAnsi" w:cstheme="minorHAnsi"/>
-          <w:sz w:val="28"/>
-          <w:szCs w:val="28"/>
-        </w:rPr>
-        <w:t xml:space="preserve">, V. y. (2008). Bases de la Alimentación Humana. La Coruña, España: </w:t>
-      </w:r>
-      <w:proofErr w:type="spellStart"/>
-      <w:r>
-        <w:rPr>
-          <w:rFonts w:asciiTheme="minorHAnsi" w:hAnsiTheme="minorHAnsi" w:cstheme="minorHAnsi"/>
-          <w:sz w:val="28"/>
-          <w:szCs w:val="28"/>
-        </w:rPr>
-        <w:t>Gesbiblo</w:t>
-      </w:r>
-      <w:proofErr w:type="spellEnd"/>
-      <w:r>
-        <w:rPr>
-          <w:rFonts w:asciiTheme="minorHAnsi" w:hAnsiTheme="minorHAnsi" w:cstheme="minorHAnsi"/>
-          <w:sz w:val="28"/>
-          <w:szCs w:val="28"/>
-        </w:rPr>
-        <w:t>.</w:t>
+        <w:t>Rodriguez, V. y. (2008). Bases de la Alimentación Humana. La Coruña, España: Gesbiblo.</w:t>
       </w:r>
     </w:p>
     <w:p>
@@ -20664,7 +19975,7 @@
           <w:numId w:val="0"/>
         </w:numPr>
       </w:pPr>
-      <w:bookmarkStart w:id="9" w:name="_Toc183709806"/>
+      <w:bookmarkStart w:id="9" w:name="_Toc184368644"/>
       <w:r>
         <w:lastRenderedPageBreak/>
         <w:t>Créditos</w:t>
@@ -20782,21 +20093,12 @@
                 <w:szCs w:val="28"/>
               </w:rPr>
             </w:pPr>
-            <w:proofErr w:type="spellStart"/>
             <w:r>
               <w:rPr>
                 <w:sz w:val="28"/>
                 <w:szCs w:val="28"/>
               </w:rPr>
-              <w:t>Milady</w:t>
-            </w:r>
-            <w:proofErr w:type="spellEnd"/>
-            <w:r>
-              <w:rPr>
-                <w:sz w:val="28"/>
-                <w:szCs w:val="28"/>
-              </w:rPr>
-              <w:t xml:space="preserve"> Tatiana Villamil Castellanos</w:t>
+              <w:t>Milady Tatiana Villamil Castellanos</w:t>
             </w:r>
           </w:p>
         </w:tc>
@@ -21494,23 +20796,7 @@
                 <w:sz w:val="28"/>
                 <w:szCs w:val="28"/>
               </w:rPr>
-              <w:t xml:space="preserve">Luz </w:t>
-            </w:r>
-            <w:proofErr w:type="spellStart"/>
-            <w:r>
-              <w:rPr>
-                <w:sz w:val="28"/>
-                <w:szCs w:val="28"/>
-              </w:rPr>
-              <w:t>Karime</w:t>
-            </w:r>
-            <w:proofErr w:type="spellEnd"/>
-            <w:r>
-              <w:rPr>
-                <w:sz w:val="28"/>
-                <w:szCs w:val="28"/>
-              </w:rPr>
-              <w:t xml:space="preserve"> Amaya Cabra</w:t>
+              <w:t>Luz Karime Amaya Cabra</w:t>
             </w:r>
           </w:p>
         </w:tc>
@@ -21592,17 +20878,8 @@
                 <w:sz w:val="28"/>
                 <w:szCs w:val="28"/>
               </w:rPr>
-              <w:t xml:space="preserve">Jairo Luis Valencia </w:t>
-            </w:r>
-            <w:proofErr w:type="spellStart"/>
-            <w:r>
-              <w:rPr>
-                <w:sz w:val="28"/>
-                <w:szCs w:val="28"/>
-              </w:rPr>
-              <w:t>Ebratt</w:t>
-            </w:r>
-            <w:proofErr w:type="spellEnd"/>
+              <w:t>Jairo Luis Valencia Ebratt</w:t>
+            </w:r>
           </w:p>
         </w:tc>
         <w:tc>
@@ -27332,6 +26609,17 @@
 </file>
 
 <file path=customXml/item1.xml><?xml version="1.0" encoding="utf-8"?>
+<p:properties xmlns:p="http://schemas.microsoft.com/office/2006/metadata/properties" xmlns:xsi="http://www.w3.org/2001/XMLSchema-instance" xmlns:pc="http://schemas.microsoft.com/office/infopath/2007/PartnerControls">
+  <documentManagement>
+    <TaxCatchAll xmlns="cb45339b-ced9-4d0d-8f64-77573914d53b" xsi:nil="true"/>
+    <lcf76f155ced4ddcb4097134ff3c332f xmlns="43a3ca16-9c26-4813-b83f-4aec9927b43f">
+      <Terms xmlns="http://schemas.microsoft.com/office/infopath/2007/PartnerControls"/>
+    </lcf76f155ced4ddcb4097134ff3c332f>
+  </documentManagement>
+</p:properties>
+</file>
+
+<file path=customXml/item2.xml><?xml version="1.0" encoding="utf-8"?>
 <ct:contentTypeSchema xmlns:ct="http://schemas.microsoft.com/office/2006/metadata/contentType" xmlns:ma="http://schemas.microsoft.com/office/2006/metadata/properties/metaAttributes" ct:_="" ma:_="" ma:contentTypeName="Documento" ma:contentTypeID="0x01010049282E1EDBE9234EA9E6D38F720E265F" ma:contentTypeVersion="15" ma:contentTypeDescription="Crear nuevo documento." ma:contentTypeScope="" ma:versionID="b31c7aa9eaf043a08b87120b3c4916e3">
   <xsd:schema xmlns:xsd="http://www.w3.org/2001/XMLSchema" xmlns:xs="http://www.w3.org/2001/XMLSchema" xmlns:p="http://schemas.microsoft.com/office/2006/metadata/properties" xmlns:ns2="cb45339b-ced9-4d0d-8f64-77573914d53b" xmlns:ns3="43a3ca16-9c26-4813-b83f-4aec9927b43f" targetNamespace="http://schemas.microsoft.com/office/2006/metadata/properties" ma:root="true" ma:fieldsID="3533d065b04d75c457075bc55f1f5315" ns2:_="" ns3:_="">
     <xsd:import namespace="cb45339b-ced9-4d0d-8f64-77573914d53b"/>
@@ -27566,7 +26854,7 @@
 </ct:contentTypeSchema>
 </file>
 
-<file path=customXml/item2.xml><?xml version="1.0" encoding="utf-8"?>
+<file path=customXml/item3.xml><?xml version="1.0" encoding="utf-8"?>
 <?mso-contentType ?>
 <FormTemplates xmlns="http://schemas.microsoft.com/sharepoint/v3/contenttype/forms">
   <Display>DocumentLibraryForm</Display>
@@ -27575,22 +26863,22 @@
 </FormTemplates>
 </file>
 
-<file path=customXml/item3.xml><?xml version="1.0" encoding="utf-8"?>
+<file path=customXml/item4.xml><?xml version="1.0" encoding="utf-8"?>
 <b:Sources xmlns:b="http://schemas.openxmlformats.org/officeDocument/2006/bibliography" xmlns="http://schemas.openxmlformats.org/officeDocument/2006/bibliography" SelectedStyle="\APASixthEditionOfficeOnline.xsl" StyleName="APA" Version="6"/>
 </file>
 
-<file path=customXml/item4.xml><?xml version="1.0" encoding="utf-8"?>
-<p:properties xmlns:p="http://schemas.microsoft.com/office/2006/metadata/properties" xmlns:xsi="http://www.w3.org/2001/XMLSchema-instance" xmlns:pc="http://schemas.microsoft.com/office/infopath/2007/PartnerControls">
-  <documentManagement>
-    <TaxCatchAll xmlns="cb45339b-ced9-4d0d-8f64-77573914d53b" xsi:nil="true"/>
-    <lcf76f155ced4ddcb4097134ff3c332f xmlns="43a3ca16-9c26-4813-b83f-4aec9927b43f">
-      <Terms xmlns="http://schemas.microsoft.com/office/infopath/2007/PartnerControls"/>
-    </lcf76f155ced4ddcb4097134ff3c332f>
-  </documentManagement>
-</p:properties>
+<file path=customXml/itemProps1.xml><?xml version="1.0" encoding="utf-8"?>
+<ds:datastoreItem xmlns:ds="http://schemas.openxmlformats.org/officeDocument/2006/customXml" ds:itemID="{6929C9FE-9F22-4B98-96EF-1B541B3BD0B2}">
+  <ds:schemaRefs>
+    <ds:schemaRef ds:uri="http://schemas.microsoft.com/office/2006/metadata/properties"/>
+    <ds:schemaRef ds:uri="http://schemas.microsoft.com/office/infopath/2007/PartnerControls"/>
+    <ds:schemaRef ds:uri="cb45339b-ced9-4d0d-8f64-77573914d53b"/>
+    <ds:schemaRef ds:uri="43a3ca16-9c26-4813-b83f-4aec9927b43f"/>
+  </ds:schemaRefs>
+</ds:datastoreItem>
 </file>
 
-<file path=customXml/itemProps1.xml><?xml version="1.0" encoding="utf-8"?>
+<file path=customXml/itemProps2.xml><?xml version="1.0" encoding="utf-8"?>
 <ds:datastoreItem xmlns:ds="http://schemas.openxmlformats.org/officeDocument/2006/customXml" ds:itemID="{DF43E046-DB0C-42D1-8C73-AE38B52F1ED7}">
   <ds:schemaRefs>
     <ds:schemaRef ds:uri="http://schemas.microsoft.com/office/2006/metadata/contentType"/>
@@ -27609,7 +26897,7 @@
 </ds:datastoreItem>
 </file>
 
-<file path=customXml/itemProps2.xml><?xml version="1.0" encoding="utf-8"?>
+<file path=customXml/itemProps3.xml><?xml version="1.0" encoding="utf-8"?>
 <ds:datastoreItem xmlns:ds="http://schemas.openxmlformats.org/officeDocument/2006/customXml" ds:itemID="{81CBDEC1-3B00-44ED-AD36-0268077980BA}">
   <ds:schemaRefs>
     <ds:schemaRef ds:uri="http://schemas.microsoft.com/sharepoint/v3/contenttype/forms"/>
@@ -27617,21 +26905,10 @@
 </ds:datastoreItem>
 </file>
 
-<file path=customXml/itemProps3.xml><?xml version="1.0" encoding="utf-8"?>
+<file path=customXml/itemProps4.xml><?xml version="1.0" encoding="utf-8"?>
 <ds:datastoreItem xmlns:ds="http://schemas.openxmlformats.org/officeDocument/2006/customXml" ds:itemID="{E8AB44A3-7C62-4BD2-82ED-8ABC209970FA}">
   <ds:schemaRefs>
     <ds:schemaRef ds:uri="http://schemas.openxmlformats.org/officeDocument/2006/bibliography"/>
   </ds:schemaRefs>
 </ds:datastoreItem>
-</file>
-
-<file path=customXml/itemProps4.xml><?xml version="1.0" encoding="utf-8"?>
-<ds:datastoreItem xmlns:ds="http://schemas.openxmlformats.org/officeDocument/2006/customXml" ds:itemID="{6929C9FE-9F22-4B98-96EF-1B541B3BD0B2}">
-  <ds:schemaRefs>
-    <ds:schemaRef ds:uri="http://schemas.microsoft.com/office/2006/metadata/properties"/>
-    <ds:schemaRef ds:uri="http://schemas.microsoft.com/office/infopath/2007/PartnerControls"/>
-    <ds:schemaRef ds:uri="cb45339b-ced9-4d0d-8f64-77573914d53b"/>
-    <ds:schemaRef ds:uri="43a3ca16-9c26-4813-b83f-4aec9927b43f"/>
-  </ds:schemaRefs>
-</ds:datastoreItem>
 </file>